--- a/Mod7/EdelsteinEvanHW4.docx
+++ b/Mod7/EdelsteinEvanHW4.docx
@@ -3,8 +3,49 @@
 <w:document xmlns:wpc="http://schemas.microsoft.com/office/word/2010/wordprocessingCanvas" xmlns:cx="http://schemas.microsoft.com/office/drawing/2014/chartex" xmlns:cx1="http://schemas.microsoft.com/office/drawing/2015/9/8/chartex" xmlns:cx2="http://schemas.microsoft.com/office/drawing/2015/10/21/chartex" xmlns:cx3="http://schemas.microsoft.com/office/drawing/2016/5/9/chartex" xmlns:cx4="http://schemas.microsoft.com/office/drawing/2016/5/10/chartex" xmlns:cx5="http://schemas.microsoft.com/office/drawing/2016/5/11/chartex" xmlns:cx6="http://schemas.microsoft.com/office/drawing/2016/5/12/chartex" xmlns:cx7="http://schemas.microsoft.com/office/drawing/2016/5/13/chartex" xmlns:cx8="http://schemas.microsoft.com/office/drawing/2016/5/14/chartex" xmlns:mc="http://schemas.openxmlformats.org/markup-compatibility/2006" xmlns:aink="http://schemas.microsoft.com/office/drawing/2016/ink" xmlns:am3d="http://schemas.microsoft.com/office/drawing/2017/model3d" xmlns:o="urn:schemas-microsoft-com:office:office" xmlns:oel="http://schemas.microsoft.com/office/2019/extlst" xmlns:r="http://schemas.openxmlformats.org/officeDocument/2006/relationships" xmlns:m="http://schemas.openxmlformats.org/officeDocument/2006/math" xmlns:v="urn:schemas-microsoft-com:vml" xmlns:wp14="http://schemas.microsoft.com/office/word/2010/wordprocessingDrawing" xmlns:wp="http://schemas.openxmlformats.org/drawingml/2006/wordprocessingDrawing" xmlns:w10="urn:schemas-microsoft-com:office:word" xmlns:w="http://schemas.openxmlformats.org/wordprocessingml/2006/main" xmlns:w14="http://schemas.microsoft.com/office/word/2010/wordml" xmlns:w15="http://schemas.microsoft.com/office/word/2012/wordml" xmlns:w16cex="http://schemas.microsoft.com/office/word/2018/wordml/cex" xmlns:w16cid="http://schemas.microsoft.com/office/word/2016/wordml/cid" xmlns:w16="http://schemas.microsoft.com/office/word/2018/wordml" xmlns:w16du="http://schemas.microsoft.com/office/word/2023/wordml/word16du" xmlns:w16sdtdh="http://schemas.microsoft.com/office/word/2020/wordml/sdtdatahash" xmlns:w16sdtfl="http://schemas.microsoft.com/office/word/2024/wordml/sdtformatlock" xmlns:w16se="http://schemas.microsoft.com/office/word/2015/wordml/symex" xmlns:wpg="http://schemas.microsoft.com/office/word/2010/wordprocessingGroup" xmlns:wpi="http://schemas.microsoft.com/office/word/2010/wordprocessingInk" xmlns:wne="http://schemas.microsoft.com/office/word/2006/wordml" xmlns:wps="http://schemas.microsoft.com/office/word/2010/wordprocessingShape" mc:Ignorable="w14 w15 w16se w16cid w16 w16cex w16sdtdh w16sdtfl w16du wp14">
   <w:body>
     <w:p>
-      <w:r>
-        <w:t xml:space="preserve">Evan Edelstein </w:t>
+      <w:pPr>
+        <w:pStyle w:val="NoSpacing"/>
+      </w:pPr>
+      <w:r>
+        <w:t>Evan Edelstein</w:t>
+      </w:r>
+    </w:p>
+    <w:p>
+      <w:pPr>
+        <w:pStyle w:val="NoSpacing"/>
+      </w:pPr>
+      <w:r>
+        <w:t>EN.605.621.</w:t>
+      </w:r>
+      <w:proofErr w:type="gramStart"/>
+      <w:r>
+        <w:t>84.FA</w:t>
+      </w:r>
+      <w:proofErr w:type="gramEnd"/>
+      <w:r>
+        <w:t>25</w:t>
+      </w:r>
+    </w:p>
+    <w:p>
+      <w:pPr>
+        <w:pStyle w:val="NoSpacing"/>
+      </w:pPr>
+      <w:r>
+        <w:t xml:space="preserve">HW </w:t>
+      </w:r>
+      <w:r>
+        <w:t>4</w:t>
+      </w:r>
+    </w:p>
+    <w:p>
+      <w:pPr>
+        <w:pStyle w:val="NoSpacing"/>
+      </w:pPr>
+      <w:r>
+        <w:t>The work in this exercise is mine alone without un-cited help. No AI was used to answer these questi</w:t>
+      </w:r>
+      <w:r>
+        <w:t xml:space="preserve">ons. </w:t>
       </w:r>
     </w:p>
     <w:p/>
@@ -372,7 +413,19 @@
         </w:numPr>
       </w:pPr>
       <w:r>
-        <w:t xml:space="preserve">Since the pipe is straight, we only need to consider the difference in longitudinal value between the wells. In this way we can think of all the wells as being on single vertical line and reframe the problem as searching for a point on this line that has the minimum distance to all the points. </w:t>
+        <w:t>Since the pipe is straight</w:t>
+      </w:r>
+      <w:r>
+        <w:t xml:space="preserve"> (by the construction in the textbook image)</w:t>
+      </w:r>
+      <w:r>
+        <w:t>, we only need to consider the difference in longitudinal value</w:t>
+      </w:r>
+      <w:r>
+        <w:t xml:space="preserve"> (y)</w:t>
+      </w:r>
+      <w:r>
+        <w:t xml:space="preserve"> between the wells. In this way we can think of all the wells as being on single vertical line and reframe the problem as searching for a point on this line that has the minimum distance to all the points. </w:t>
       </w:r>
       <w:r>
         <w:t xml:space="preserve">We can use the median of all the wells y axis value </w:t>
@@ -416,6 +469,1481 @@
       <w:r>
         <w:t xml:space="preserve"> order statistic. </w:t>
       </w:r>
+    </w:p>
+    <w:p>
+      <w:pPr>
+        <w:pStyle w:val="ListParagraph"/>
+        <w:numPr>
+          <w:ilvl w:val="0"/>
+          <w:numId w:val="1"/>
+        </w:numPr>
+      </w:pPr>
+    </w:p>
+    <w:p>
+      <w:pPr>
+        <w:pStyle w:val="ListParagraph"/>
+        <w:numPr>
+          <w:ilvl w:val="1"/>
+          <w:numId w:val="1"/>
+        </w:numPr>
+      </w:pPr>
+      <w:r>
+        <w:t xml:space="preserve">The worst-case running time of the operations </w:t>
+      </w:r>
+      <w:proofErr w:type="spellStart"/>
+      <w:r>
+        <w:t>MultiPopA</w:t>
+      </w:r>
+      <w:proofErr w:type="spellEnd"/>
+      <w:r>
+        <w:t xml:space="preserve"> is O(n), since at worst the entire stack A is popped (when k &gt;= n) and each pop operations is </w:t>
+      </w:r>
+      <w:proofErr w:type="gramStart"/>
+      <w:r>
+        <w:t>O(</w:t>
+      </w:r>
+      <w:proofErr w:type="gramEnd"/>
+      <w:r>
+        <w:t xml:space="preserve">1). The same applies to </w:t>
+      </w:r>
+      <w:proofErr w:type="spellStart"/>
+      <w:r>
+        <w:t>MultiPop</w:t>
+      </w:r>
+      <w:r>
+        <w:t>B</w:t>
+      </w:r>
+      <w:proofErr w:type="spellEnd"/>
+      <w:r>
+        <w:t xml:space="preserve">, which has the worst-case runtime of </w:t>
+      </w:r>
+      <w:r>
+        <w:lastRenderedPageBreak/>
+        <w:t xml:space="preserve">O(m). The worst case for Transfer is when the entire Stack A is popped and then pushed onto stack B, which results in n pushes and n pops, each of which are </w:t>
+      </w:r>
+      <w:proofErr w:type="gramStart"/>
+      <w:r>
+        <w:t>O(</w:t>
+      </w:r>
+      <w:proofErr w:type="gramEnd"/>
+      <w:r>
+        <w:t xml:space="preserve">1). In this case the runtime would be O(2n) = O(n). </w:t>
+      </w:r>
+    </w:p>
+    <w:p>
+      <w:pPr>
+        <w:pStyle w:val="ListParagraph"/>
+        <w:numPr>
+          <w:ilvl w:val="1"/>
+          <w:numId w:val="1"/>
+        </w:numPr>
+      </w:pPr>
+      <w:r>
+        <w:t xml:space="preserve">We need to define a potential function that “saves” up for the 2 operations in the Transfer. That is for every item pushed to Stack A we must make sure we can pay off a future pop and push to stack B for that item. Thus, we can define a potential function </w:t>
+      </w:r>
+      <m:oMath>
+        <m:r>
+          <w:rPr>
+            <w:rFonts w:ascii="Cambria Math" w:hAnsi="Cambria Math"/>
+          </w:rPr>
+          <m:t>Φ</m:t>
+        </m:r>
+        <m:d>
+          <m:dPr>
+            <m:ctrlPr>
+              <w:rPr>
+                <w:rFonts w:ascii="Cambria Math" w:hAnsi="Cambria Math"/>
+                <w:i/>
+              </w:rPr>
+            </m:ctrlPr>
+          </m:dPr>
+          <m:e>
+            <m:r>
+              <w:rPr>
+                <w:rFonts w:ascii="Cambria Math" w:hAnsi="Cambria Math"/>
+              </w:rPr>
+              <m:t>n, m</m:t>
+            </m:r>
+          </m:e>
+        </m:d>
+        <m:r>
+          <w:rPr>
+            <w:rFonts w:ascii="Cambria Math" w:hAnsi="Cambria Math"/>
+          </w:rPr>
+          <m:t>= 2n + m</m:t>
+        </m:r>
+      </m:oMath>
+      <w:r>
+        <w:rPr>
+          <w:rFonts w:eastAsiaTheme="minorEastAsia"/>
+        </w:rPr>
+        <w:t xml:space="preserve"> such that the amortized cost for each function after </w:t>
+      </w:r>
+      <w:proofErr w:type="spellStart"/>
+      <w:r>
+        <w:rPr>
+          <w:rFonts w:eastAsiaTheme="minorEastAsia"/>
+        </w:rPr>
+        <w:t>i</w:t>
+      </w:r>
+      <w:proofErr w:type="spellEnd"/>
+      <w:r>
+        <w:rPr>
+          <w:rFonts w:eastAsiaTheme="minorEastAsia"/>
+        </w:rPr>
+        <w:t xml:space="preserve"> operations can be defined by:</w:t>
+      </w:r>
+    </w:p>
+    <w:p>
+      <w:pPr>
+        <w:pStyle w:val="ListParagraph"/>
+        <w:ind w:left="1440" w:firstLine="720"/>
+        <w:rPr>
+          <w:rFonts w:eastAsiaTheme="minorEastAsia"/>
+        </w:rPr>
+      </w:pPr>
+      <w:r>
+        <w:rPr>
+          <w:rFonts w:eastAsiaTheme="minorEastAsia"/>
+        </w:rPr>
+        <w:t xml:space="preserve"> </w:t>
+      </w:r>
+      <m:oMath>
+        <m:acc>
+          <m:accPr>
+            <m:ctrlPr>
+              <w:rPr>
+                <w:rFonts w:ascii="Cambria Math" w:eastAsiaTheme="minorEastAsia" w:hAnsi="Cambria Math"/>
+                <w:i/>
+              </w:rPr>
+            </m:ctrlPr>
+          </m:accPr>
+          <m:e>
+            <m:sSub>
+              <m:sSubPr>
+                <m:ctrlPr>
+                  <w:rPr>
+                    <w:rFonts w:ascii="Cambria Math" w:eastAsiaTheme="minorEastAsia" w:hAnsi="Cambria Math"/>
+                    <w:i/>
+                  </w:rPr>
+                </m:ctrlPr>
+              </m:sSubPr>
+              <m:e>
+                <m:r>
+                  <w:rPr>
+                    <w:rFonts w:ascii="Cambria Math" w:eastAsiaTheme="minorEastAsia" w:hAnsi="Cambria Math"/>
+                  </w:rPr>
+                  <m:t>c</m:t>
+                </m:r>
+              </m:e>
+              <m:sub>
+                <m:r>
+                  <w:rPr>
+                    <w:rFonts w:ascii="Cambria Math" w:eastAsiaTheme="minorEastAsia" w:hAnsi="Cambria Math"/>
+                  </w:rPr>
+                  <m:t>i</m:t>
+                </m:r>
+              </m:sub>
+            </m:sSub>
+          </m:e>
+        </m:acc>
+        <m:r>
+          <w:rPr>
+            <w:rFonts w:ascii="Cambria Math" w:eastAsiaTheme="minorEastAsia" w:hAnsi="Cambria Math"/>
+          </w:rPr>
+          <m:t>=</m:t>
+        </m:r>
+        <m:sSub>
+          <m:sSubPr>
+            <m:ctrlPr>
+              <w:rPr>
+                <w:rFonts w:ascii="Cambria Math" w:eastAsiaTheme="minorEastAsia" w:hAnsi="Cambria Math"/>
+                <w:i/>
+              </w:rPr>
+            </m:ctrlPr>
+          </m:sSubPr>
+          <m:e>
+            <m:r>
+              <w:rPr>
+                <w:rFonts w:ascii="Cambria Math" w:eastAsiaTheme="minorEastAsia" w:hAnsi="Cambria Math"/>
+              </w:rPr>
+              <m:t>c</m:t>
+            </m:r>
+          </m:e>
+          <m:sub>
+            <m:r>
+              <w:rPr>
+                <w:rFonts w:ascii="Cambria Math" w:eastAsiaTheme="minorEastAsia" w:hAnsi="Cambria Math"/>
+              </w:rPr>
+              <m:t>i</m:t>
+            </m:r>
+          </m:sub>
+        </m:sSub>
+        <m:r>
+          <w:rPr>
+            <w:rFonts w:ascii="Cambria Math" w:eastAsiaTheme="minorEastAsia" w:hAnsi="Cambria Math"/>
+          </w:rPr>
+          <m:t xml:space="preserve">+ </m:t>
+        </m:r>
+        <m:sSub>
+          <m:sSubPr>
+            <m:ctrlPr>
+              <w:rPr>
+                <w:rFonts w:ascii="Cambria Math" w:hAnsi="Cambria Math"/>
+                <w:i/>
+              </w:rPr>
+            </m:ctrlPr>
+          </m:sSubPr>
+          <m:e>
+            <m:r>
+              <w:rPr>
+                <w:rFonts w:ascii="Cambria Math" w:hAnsi="Cambria Math"/>
+              </w:rPr>
+              <m:t>Φ</m:t>
+            </m:r>
+            <m:d>
+              <m:dPr>
+                <m:ctrlPr>
+                  <w:rPr>
+                    <w:rFonts w:ascii="Cambria Math" w:hAnsi="Cambria Math"/>
+                    <w:i/>
+                  </w:rPr>
+                </m:ctrlPr>
+              </m:dPr>
+              <m:e>
+                <m:r>
+                  <w:rPr>
+                    <w:rFonts w:ascii="Cambria Math" w:hAnsi="Cambria Math"/>
+                  </w:rPr>
+                  <m:t>n,m</m:t>
+                </m:r>
+              </m:e>
+            </m:d>
+          </m:e>
+          <m:sub>
+            <m:r>
+              <w:rPr>
+                <w:rFonts w:ascii="Cambria Math" w:hAnsi="Cambria Math"/>
+              </w:rPr>
+              <m:t xml:space="preserve">After </m:t>
+            </m:r>
+          </m:sub>
+        </m:sSub>
+        <m:r>
+          <w:rPr>
+            <w:rFonts w:ascii="Cambria Math" w:hAnsi="Cambria Math"/>
+          </w:rPr>
+          <m:t>-</m:t>
+        </m:r>
+        <m:sSub>
+          <m:sSubPr>
+            <m:ctrlPr>
+              <w:rPr>
+                <w:rFonts w:ascii="Cambria Math" w:hAnsi="Cambria Math"/>
+                <w:i/>
+              </w:rPr>
+            </m:ctrlPr>
+          </m:sSubPr>
+          <m:e>
+            <m:r>
+              <w:rPr>
+                <w:rFonts w:ascii="Cambria Math" w:hAnsi="Cambria Math"/>
+              </w:rPr>
+              <m:t>Φ</m:t>
+            </m:r>
+            <m:d>
+              <m:dPr>
+                <m:ctrlPr>
+                  <w:rPr>
+                    <w:rFonts w:ascii="Cambria Math" w:hAnsi="Cambria Math"/>
+                    <w:i/>
+                  </w:rPr>
+                </m:ctrlPr>
+              </m:dPr>
+              <m:e>
+                <m:r>
+                  <w:rPr>
+                    <w:rFonts w:ascii="Cambria Math" w:hAnsi="Cambria Math"/>
+                  </w:rPr>
+                  <m:t>n,m</m:t>
+                </m:r>
+              </m:e>
+            </m:d>
+          </m:e>
+          <m:sub>
+            <m:r>
+              <w:rPr>
+                <w:rFonts w:ascii="Cambria Math" w:hAnsi="Cambria Math"/>
+              </w:rPr>
+              <m:t>Before</m:t>
+            </m:r>
+            <m:r>
+              <w:rPr>
+                <w:rFonts w:ascii="Cambria Math" w:hAnsi="Cambria Math"/>
+              </w:rPr>
+              <m:t xml:space="preserve"> </m:t>
+            </m:r>
+          </m:sub>
+        </m:sSub>
+        <m:r>
+          <w:rPr>
+            <w:rFonts w:ascii="Cambria Math" w:hAnsi="Cambria Math"/>
+          </w:rPr>
+          <m:t xml:space="preserve"> </m:t>
+        </m:r>
+      </m:oMath>
+    </w:p>
+    <w:p>
+      <w:pPr>
+        <w:pStyle w:val="ListParagraph"/>
+        <w:ind w:left="1440" w:firstLine="720"/>
+      </w:pPr>
+    </w:p>
+    <w:p>
+      <w:r>
+        <w:t xml:space="preserve">The following table shows how each operation has an amortized cost of </w:t>
+      </w:r>
+      <w:proofErr w:type="gramStart"/>
+      <w:r>
+        <w:t>O(</w:t>
+      </w:r>
+      <w:proofErr w:type="gramEnd"/>
+      <w:r>
+        <w:t xml:space="preserve">1) </w:t>
+      </w:r>
+    </w:p>
+    <w:tbl>
+      <w:tblPr>
+        <w:tblStyle w:val="TableGrid"/>
+        <w:tblW w:w="10417" w:type="dxa"/>
+        <w:tblLook w:val="04A0" w:firstRow="1" w:lastRow="0" w:firstColumn="1" w:lastColumn="0" w:noHBand="0" w:noVBand="1"/>
+      </w:tblPr>
+      <w:tblGrid>
+        <w:gridCol w:w="3489"/>
+        <w:gridCol w:w="1546"/>
+        <w:gridCol w:w="5382"/>
+      </w:tblGrid>
+      <w:tr>
+        <w:trPr>
+          <w:trHeight w:val="421"/>
+        </w:trPr>
+        <w:tc>
+          <w:tcPr>
+            <w:tcW w:w="3489" w:type="dxa"/>
+            <w:shd w:val="clear" w:color="auto" w:fill="ADADAD" w:themeFill="background2" w:themeFillShade="BF"/>
+          </w:tcPr>
+          <w:p>
+            <w:pPr>
+              <w:pStyle w:val="ListParagraph"/>
+              <w:ind w:left="0"/>
+            </w:pPr>
+            <w:r>
+              <w:t>Function</w:t>
+            </w:r>
+          </w:p>
+        </w:tc>
+        <w:tc>
+          <w:tcPr>
+            <w:tcW w:w="1546" w:type="dxa"/>
+            <w:shd w:val="clear" w:color="auto" w:fill="ADADAD" w:themeFill="background2" w:themeFillShade="BF"/>
+          </w:tcPr>
+          <w:p>
+            <w:pPr>
+              <w:pStyle w:val="ListParagraph"/>
+              <w:ind w:left="0"/>
+            </w:pPr>
+            <w:r>
+              <w:t xml:space="preserve">Actual Cost </w:t>
+            </w:r>
+          </w:p>
+        </w:tc>
+        <w:tc>
+          <w:tcPr>
+            <w:tcW w:w="5382" w:type="dxa"/>
+            <w:shd w:val="clear" w:color="auto" w:fill="ADADAD" w:themeFill="background2" w:themeFillShade="BF"/>
+          </w:tcPr>
+          <w:p>
+            <w:pPr>
+              <w:pStyle w:val="ListParagraph"/>
+              <w:ind w:left="0"/>
+            </w:pPr>
+            <m:oMath>
+              <m:acc>
+                <m:accPr>
+                  <m:ctrlPr>
+                    <w:rPr>
+                      <w:rFonts w:ascii="Cambria Math" w:eastAsiaTheme="minorEastAsia" w:hAnsi="Cambria Math"/>
+                      <w:i/>
+                    </w:rPr>
+                  </m:ctrlPr>
+                </m:accPr>
+                <m:e>
+                  <m:sSub>
+                    <m:sSubPr>
+                      <m:ctrlPr>
+                        <w:rPr>
+                          <w:rFonts w:ascii="Cambria Math" w:eastAsiaTheme="minorEastAsia" w:hAnsi="Cambria Math"/>
+                          <w:i/>
+                        </w:rPr>
+                      </m:ctrlPr>
+                    </m:sSubPr>
+                    <m:e>
+                      <m:r>
+                        <w:rPr>
+                          <w:rFonts w:ascii="Cambria Math" w:eastAsiaTheme="minorEastAsia" w:hAnsi="Cambria Math"/>
+                        </w:rPr>
+                        <m:t>c</m:t>
+                      </m:r>
+                    </m:e>
+                    <m:sub>
+                      <m:r>
+                        <w:rPr>
+                          <w:rFonts w:ascii="Cambria Math" w:eastAsiaTheme="minorEastAsia" w:hAnsi="Cambria Math"/>
+                        </w:rPr>
+                        <m:t>i</m:t>
+                      </m:r>
+                    </m:sub>
+                  </m:sSub>
+                </m:e>
+              </m:acc>
+            </m:oMath>
+            <w:r>
+              <w:t xml:space="preserve"> </w:t>
+            </w:r>
+          </w:p>
+        </w:tc>
+      </w:tr>
+      <w:tr>
+        <w:trPr>
+          <w:trHeight w:val="863"/>
+        </w:trPr>
+        <w:tc>
+          <w:tcPr>
+            <w:tcW w:w="3489" w:type="dxa"/>
+          </w:tcPr>
+          <w:p>
+            <w:pPr>
+              <w:pStyle w:val="ListParagraph"/>
+              <w:ind w:left="0"/>
+            </w:pPr>
+            <w:proofErr w:type="spellStart"/>
+            <w:r>
+              <w:t>PushA</w:t>
+            </w:r>
+            <w:proofErr w:type="spellEnd"/>
+          </w:p>
+        </w:tc>
+        <w:tc>
+          <w:tcPr>
+            <w:tcW w:w="1546" w:type="dxa"/>
+          </w:tcPr>
+          <w:p>
+            <w:pPr>
+              <w:pStyle w:val="ListParagraph"/>
+              <w:ind w:left="0"/>
+            </w:pPr>
+            <w:r>
+              <w:t>1</w:t>
+            </w:r>
+          </w:p>
+        </w:tc>
+        <w:tc>
+          <w:tcPr>
+            <w:tcW w:w="5382" w:type="dxa"/>
+          </w:tcPr>
+          <w:p>
+            <w:pPr>
+              <w:pStyle w:val="ListParagraph"/>
+              <w:ind w:left="0"/>
+              <w:jc w:val="both"/>
+              <w:rPr>
+                <w:rFonts w:eastAsiaTheme="minorEastAsia"/>
+              </w:rPr>
+            </w:pPr>
+            <m:oMath>
+              <m:r>
+                <w:rPr>
+                  <w:rFonts w:ascii="Cambria Math" w:hAnsi="Cambria Math"/>
+                </w:rPr>
+                <m:t xml:space="preserve">1 + </m:t>
+              </m:r>
+              <m:d>
+                <m:dPr>
+                  <m:ctrlPr>
+                    <w:rPr>
+                      <w:rFonts w:ascii="Cambria Math" w:hAnsi="Cambria Math"/>
+                      <w:i/>
+                    </w:rPr>
+                  </m:ctrlPr>
+                </m:dPr>
+                <m:e>
+                  <m:r>
+                    <w:rPr>
+                      <w:rFonts w:ascii="Cambria Math" w:hAnsi="Cambria Math"/>
+                    </w:rPr>
+                    <m:t>2</m:t>
+                  </m:r>
+                  <m:d>
+                    <m:dPr>
+                      <m:ctrlPr>
+                        <w:rPr>
+                          <w:rFonts w:ascii="Cambria Math" w:hAnsi="Cambria Math"/>
+                          <w:i/>
+                        </w:rPr>
+                      </m:ctrlPr>
+                    </m:dPr>
+                    <m:e>
+                      <m:r>
+                        <w:rPr>
+                          <w:rFonts w:ascii="Cambria Math" w:hAnsi="Cambria Math"/>
+                        </w:rPr>
+                        <m:t>n+1</m:t>
+                      </m:r>
+                    </m:e>
+                  </m:d>
+                  <m:r>
+                    <w:rPr>
+                      <w:rFonts w:ascii="Cambria Math" w:hAnsi="Cambria Math"/>
+                    </w:rPr>
+                    <m:t>+ m</m:t>
+                  </m:r>
+                </m:e>
+              </m:d>
+              <m:r>
+                <w:rPr>
+                  <w:rFonts w:ascii="Cambria Math" w:hAnsi="Cambria Math"/>
+                </w:rPr>
+                <m:t xml:space="preserve">- </m:t>
+              </m:r>
+              <m:d>
+                <m:dPr>
+                  <m:ctrlPr>
+                    <w:rPr>
+                      <w:rFonts w:ascii="Cambria Math" w:hAnsi="Cambria Math"/>
+                      <w:i/>
+                    </w:rPr>
+                  </m:ctrlPr>
+                </m:dPr>
+                <m:e>
+                  <m:r>
+                    <w:rPr>
+                      <w:rFonts w:ascii="Cambria Math" w:hAnsi="Cambria Math"/>
+                    </w:rPr>
+                    <m:t>2n + m</m:t>
+                  </m:r>
+                </m:e>
+              </m:d>
+              <m:r>
+                <w:rPr>
+                  <w:rFonts w:ascii="Cambria Math" w:hAnsi="Cambria Math"/>
+                </w:rPr>
+                <m:t>→1+2n+2+m-2n+m→1+2=3</m:t>
+              </m:r>
+              <m:r>
+                <w:rPr>
+                  <w:rFonts w:ascii="Cambria Math" w:eastAsiaTheme="minorEastAsia" w:hAnsi="Cambria Math"/>
+                </w:rPr>
+                <m:t>→O</m:t>
+              </m:r>
+              <m:d>
+                <m:dPr>
+                  <m:ctrlPr>
+                    <w:rPr>
+                      <w:rFonts w:ascii="Cambria Math" w:eastAsiaTheme="minorEastAsia" w:hAnsi="Cambria Math"/>
+                      <w:i/>
+                    </w:rPr>
+                  </m:ctrlPr>
+                </m:dPr>
+                <m:e>
+                  <m:r>
+                    <w:rPr>
+                      <w:rFonts w:ascii="Cambria Math" w:eastAsiaTheme="minorEastAsia" w:hAnsi="Cambria Math"/>
+                    </w:rPr>
+                    <m:t>1</m:t>
+                  </m:r>
+                </m:e>
+              </m:d>
+            </m:oMath>
+            <w:r>
+              <w:rPr>
+                <w:rFonts w:eastAsiaTheme="minorEastAsia"/>
+              </w:rPr>
+              <w:t xml:space="preserve"> </w:t>
+            </w:r>
+          </w:p>
+        </w:tc>
+      </w:tr>
+      <w:tr>
+        <w:trPr>
+          <w:trHeight w:val="421"/>
+        </w:trPr>
+        <w:tc>
+          <w:tcPr>
+            <w:tcW w:w="3489" w:type="dxa"/>
+          </w:tcPr>
+          <w:p>
+            <w:pPr>
+              <w:pStyle w:val="ListParagraph"/>
+              <w:ind w:left="0"/>
+            </w:pPr>
+            <w:r>
+              <w:t>PushB</w:t>
+            </w:r>
+          </w:p>
+        </w:tc>
+        <w:tc>
+          <w:tcPr>
+            <w:tcW w:w="1546" w:type="dxa"/>
+          </w:tcPr>
+          <w:p>
+            <w:pPr>
+              <w:pStyle w:val="ListParagraph"/>
+              <w:ind w:left="0"/>
+            </w:pPr>
+            <w:r>
+              <w:t>1</w:t>
+            </w:r>
+          </w:p>
+        </w:tc>
+        <w:tc>
+          <w:tcPr>
+            <w:tcW w:w="5382" w:type="dxa"/>
+          </w:tcPr>
+          <w:p>
+            <w:pPr>
+              <w:pStyle w:val="ListParagraph"/>
+              <w:ind w:left="0"/>
+              <w:jc w:val="both"/>
+            </w:pPr>
+            <m:oMathPara>
+              <m:oMath>
+                <m:r>
+                  <w:rPr>
+                    <w:rFonts w:ascii="Cambria Math" w:hAnsi="Cambria Math"/>
+                  </w:rPr>
+                  <m:t xml:space="preserve">1 + </m:t>
+                </m:r>
+                <m:d>
+                  <m:dPr>
+                    <m:ctrlPr>
+                      <w:rPr>
+                        <w:rFonts w:ascii="Cambria Math" w:hAnsi="Cambria Math"/>
+                        <w:i/>
+                      </w:rPr>
+                    </m:ctrlPr>
+                  </m:dPr>
+                  <m:e>
+                    <m:r>
+                      <w:rPr>
+                        <w:rFonts w:ascii="Cambria Math" w:hAnsi="Cambria Math"/>
+                      </w:rPr>
+                      <m:t>2n + m</m:t>
+                    </m:r>
+                    <m:r>
+                      <w:rPr>
+                        <w:rFonts w:ascii="Cambria Math" w:hAnsi="Cambria Math"/>
+                      </w:rPr>
+                      <m:t xml:space="preserve"> + 1</m:t>
+                    </m:r>
+                  </m:e>
+                </m:d>
+                <m:r>
+                  <w:rPr>
+                    <w:rFonts w:ascii="Cambria Math" w:hAnsi="Cambria Math"/>
+                  </w:rPr>
+                  <m:t xml:space="preserve">- </m:t>
+                </m:r>
+                <m:d>
+                  <m:dPr>
+                    <m:ctrlPr>
+                      <w:rPr>
+                        <w:rFonts w:ascii="Cambria Math" w:hAnsi="Cambria Math"/>
+                        <w:i/>
+                      </w:rPr>
+                    </m:ctrlPr>
+                  </m:dPr>
+                  <m:e>
+                    <m:r>
+                      <w:rPr>
+                        <w:rFonts w:ascii="Cambria Math" w:hAnsi="Cambria Math"/>
+                      </w:rPr>
+                      <m:t>2n + m</m:t>
+                    </m:r>
+                  </m:e>
+                </m:d>
+                <m:r>
+                  <w:rPr>
+                    <w:rFonts w:ascii="Cambria Math" w:hAnsi="Cambria Math"/>
+                  </w:rPr>
+                  <m:t>→1+2n+m</m:t>
+                </m:r>
+                <m:r>
+                  <w:rPr>
+                    <w:rFonts w:ascii="Cambria Math" w:hAnsi="Cambria Math"/>
+                  </w:rPr>
+                  <m:t>+1</m:t>
+                </m:r>
+                <m:r>
+                  <w:rPr>
+                    <w:rFonts w:ascii="Cambria Math" w:hAnsi="Cambria Math"/>
+                  </w:rPr>
+                  <m:t>-2n+m→1+</m:t>
+                </m:r>
+                <m:r>
+                  <w:rPr>
+                    <w:rFonts w:ascii="Cambria Math" w:hAnsi="Cambria Math"/>
+                  </w:rPr>
+                  <m:t>1</m:t>
+                </m:r>
+                <m:r>
+                  <w:rPr>
+                    <w:rFonts w:ascii="Cambria Math" w:hAnsi="Cambria Math"/>
+                  </w:rPr>
+                  <m:t>=</m:t>
+                </m:r>
+                <m:r>
+                  <w:rPr>
+                    <w:rFonts w:ascii="Cambria Math" w:hAnsi="Cambria Math"/>
+                  </w:rPr>
+                  <m:t>2→O</m:t>
+                </m:r>
+                <m:d>
+                  <m:dPr>
+                    <m:ctrlPr>
+                      <w:rPr>
+                        <w:rFonts w:ascii="Cambria Math" w:hAnsi="Cambria Math"/>
+                        <w:i/>
+                      </w:rPr>
+                    </m:ctrlPr>
+                  </m:dPr>
+                  <m:e>
+                    <m:r>
+                      <w:rPr>
+                        <w:rFonts w:ascii="Cambria Math" w:hAnsi="Cambria Math"/>
+                      </w:rPr>
+                      <m:t>1</m:t>
+                    </m:r>
+                  </m:e>
+                </m:d>
+              </m:oMath>
+            </m:oMathPara>
+          </w:p>
+        </w:tc>
+      </w:tr>
+      <w:tr>
+        <w:trPr>
+          <w:trHeight w:val="421"/>
+        </w:trPr>
+        <w:tc>
+          <w:tcPr>
+            <w:tcW w:w="3489" w:type="dxa"/>
+          </w:tcPr>
+          <w:p>
+            <w:pPr>
+              <w:pStyle w:val="ListParagraph"/>
+              <w:ind w:left="0"/>
+            </w:pPr>
+          </w:p>
+        </w:tc>
+        <w:tc>
+          <w:tcPr>
+            <w:tcW w:w="1546" w:type="dxa"/>
+          </w:tcPr>
+          <w:p>
+            <w:pPr>
+              <w:pStyle w:val="ListParagraph"/>
+              <w:ind w:left="0"/>
+            </w:pPr>
+          </w:p>
+        </w:tc>
+        <w:tc>
+          <w:tcPr>
+            <w:tcW w:w="5382" w:type="dxa"/>
+          </w:tcPr>
+          <w:p>
+            <w:pPr>
+              <w:pStyle w:val="ListParagraph"/>
+              <w:ind w:left="0"/>
+            </w:pPr>
+          </w:p>
+        </w:tc>
+      </w:tr>
+      <w:tr>
+        <w:trPr>
+          <w:trHeight w:val="421"/>
+        </w:trPr>
+        <w:tc>
+          <w:tcPr>
+            <w:tcW w:w="3489" w:type="dxa"/>
+          </w:tcPr>
+          <w:p>
+            <w:pPr>
+              <w:pStyle w:val="ListParagraph"/>
+              <w:ind w:left="0"/>
+            </w:pPr>
+            <w:proofErr w:type="spellStart"/>
+            <w:r>
+              <w:t>MultiPopA</w:t>
+            </w:r>
+            <w:proofErr w:type="spellEnd"/>
+          </w:p>
+        </w:tc>
+        <w:tc>
+          <w:tcPr>
+            <w:tcW w:w="1546" w:type="dxa"/>
+          </w:tcPr>
+          <w:p>
+            <w:pPr>
+              <w:pStyle w:val="ListParagraph"/>
+              <w:ind w:left="0"/>
+            </w:pPr>
+            <w:r>
+              <w:t>min(</w:t>
+            </w:r>
+            <w:proofErr w:type="spellStart"/>
+            <w:proofErr w:type="gramStart"/>
+            <w:r>
+              <w:t>n,k</w:t>
+            </w:r>
+            <w:proofErr w:type="spellEnd"/>
+            <w:proofErr w:type="gramEnd"/>
+            <w:r>
+              <w:t>) = x</w:t>
+            </w:r>
+          </w:p>
+        </w:tc>
+        <w:tc>
+          <w:tcPr>
+            <w:tcW w:w="5382" w:type="dxa"/>
+          </w:tcPr>
+          <w:p>
+            <w:pPr>
+              <w:pStyle w:val="ListParagraph"/>
+              <w:ind w:left="0"/>
+            </w:pPr>
+            <m:oMathPara>
+              <m:oMath>
+                <m:r>
+                  <w:rPr>
+                    <w:rFonts w:ascii="Cambria Math" w:hAnsi="Cambria Math"/>
+                  </w:rPr>
+                  <m:t>x</m:t>
+                </m:r>
+                <m:r>
+                  <w:rPr>
+                    <w:rFonts w:ascii="Cambria Math" w:hAnsi="Cambria Math"/>
+                  </w:rPr>
+                  <m:t xml:space="preserve"> + </m:t>
+                </m:r>
+                <m:d>
+                  <m:dPr>
+                    <m:ctrlPr>
+                      <w:rPr>
+                        <w:rFonts w:ascii="Cambria Math" w:hAnsi="Cambria Math"/>
+                        <w:i/>
+                      </w:rPr>
+                    </m:ctrlPr>
+                  </m:dPr>
+                  <m:e>
+                    <m:r>
+                      <w:rPr>
+                        <w:rFonts w:ascii="Cambria Math" w:hAnsi="Cambria Math"/>
+                      </w:rPr>
+                      <m:t>2</m:t>
+                    </m:r>
+                    <m:d>
+                      <m:dPr>
+                        <m:ctrlPr>
+                          <w:rPr>
+                            <w:rFonts w:ascii="Cambria Math" w:hAnsi="Cambria Math"/>
+                            <w:i/>
+                          </w:rPr>
+                        </m:ctrlPr>
+                      </m:dPr>
+                      <m:e>
+                        <m:r>
+                          <w:rPr>
+                            <w:rFonts w:ascii="Cambria Math" w:hAnsi="Cambria Math"/>
+                          </w:rPr>
+                          <m:t>n</m:t>
+                        </m:r>
+                        <m:r>
+                          <w:rPr>
+                            <w:rFonts w:ascii="Cambria Math" w:hAnsi="Cambria Math"/>
+                          </w:rPr>
+                          <m:t>-x</m:t>
+                        </m:r>
+                      </m:e>
+                    </m:d>
+                    <m:r>
+                      <w:rPr>
+                        <w:rFonts w:ascii="Cambria Math" w:hAnsi="Cambria Math"/>
+                      </w:rPr>
+                      <m:t>+ m</m:t>
+                    </m:r>
+                  </m:e>
+                </m:d>
+                <m:r>
+                  <w:rPr>
+                    <w:rFonts w:ascii="Cambria Math" w:hAnsi="Cambria Math"/>
+                  </w:rPr>
+                  <m:t xml:space="preserve">- </m:t>
+                </m:r>
+                <m:d>
+                  <m:dPr>
+                    <m:ctrlPr>
+                      <w:rPr>
+                        <w:rFonts w:ascii="Cambria Math" w:hAnsi="Cambria Math"/>
+                        <w:i/>
+                      </w:rPr>
+                    </m:ctrlPr>
+                  </m:dPr>
+                  <m:e>
+                    <m:r>
+                      <w:rPr>
+                        <w:rFonts w:ascii="Cambria Math" w:hAnsi="Cambria Math"/>
+                      </w:rPr>
+                      <m:t>2n + m</m:t>
+                    </m:r>
+                  </m:e>
+                </m:d>
+                <m:r>
+                  <w:rPr>
+                    <w:rFonts w:ascii="Cambria Math" w:hAnsi="Cambria Math"/>
+                  </w:rPr>
+                  <m:t>→</m:t>
+                </m:r>
+                <m:r>
+                  <w:rPr>
+                    <w:rFonts w:ascii="Cambria Math" w:hAnsi="Cambria Math"/>
+                  </w:rPr>
+                  <m:t>x</m:t>
+                </m:r>
+                <m:r>
+                  <w:rPr>
+                    <w:rFonts w:ascii="Cambria Math" w:hAnsi="Cambria Math"/>
+                  </w:rPr>
+                  <m:t>+2n</m:t>
+                </m:r>
+                <m:r>
+                  <w:rPr>
+                    <w:rFonts w:ascii="Cambria Math" w:hAnsi="Cambria Math"/>
+                  </w:rPr>
+                  <m:t xml:space="preserve">- </m:t>
+                </m:r>
+                <m:r>
+                  <w:rPr>
+                    <w:rFonts w:ascii="Cambria Math" w:hAnsi="Cambria Math"/>
+                  </w:rPr>
+                  <m:t>2</m:t>
+                </m:r>
+                <m:r>
+                  <w:rPr>
+                    <w:rFonts w:ascii="Cambria Math" w:hAnsi="Cambria Math"/>
+                  </w:rPr>
+                  <m:t>x</m:t>
+                </m:r>
+                <m:r>
+                  <w:rPr>
+                    <w:rFonts w:ascii="Cambria Math" w:hAnsi="Cambria Math"/>
+                  </w:rPr>
+                  <m:t>+m-2n+m→</m:t>
+                </m:r>
+                <m:r>
+                  <w:rPr>
+                    <w:rFonts w:ascii="Cambria Math" w:hAnsi="Cambria Math"/>
+                  </w:rPr>
+                  <m:t xml:space="preserve">x- </m:t>
+                </m:r>
+                <m:r>
+                  <w:rPr>
+                    <w:rFonts w:ascii="Cambria Math" w:hAnsi="Cambria Math"/>
+                  </w:rPr>
+                  <m:t>2</m:t>
+                </m:r>
+                <m:r>
+                  <w:rPr>
+                    <w:rFonts w:ascii="Cambria Math" w:hAnsi="Cambria Math"/>
+                  </w:rPr>
+                  <m:t>x= -1x</m:t>
+                </m:r>
+                <m:r>
+                  <w:rPr>
+                    <w:rFonts w:ascii="Cambria Math" w:eastAsiaTheme="minorEastAsia" w:hAnsi="Cambria Math"/>
+                  </w:rPr>
+                  <m:t>→O</m:t>
+                </m:r>
+                <m:d>
+                  <m:dPr>
+                    <m:ctrlPr>
+                      <w:rPr>
+                        <w:rFonts w:ascii="Cambria Math" w:eastAsiaTheme="minorEastAsia" w:hAnsi="Cambria Math"/>
+                        <w:i/>
+                      </w:rPr>
+                    </m:ctrlPr>
+                  </m:dPr>
+                  <m:e>
+                    <m:r>
+                      <w:rPr>
+                        <w:rFonts w:ascii="Cambria Math" w:eastAsiaTheme="minorEastAsia" w:hAnsi="Cambria Math"/>
+                      </w:rPr>
+                      <m:t>1</m:t>
+                    </m:r>
+                  </m:e>
+                </m:d>
+              </m:oMath>
+            </m:oMathPara>
+          </w:p>
+        </w:tc>
+      </w:tr>
+      <w:tr>
+        <w:trPr>
+          <w:trHeight w:val="421"/>
+        </w:trPr>
+        <w:tc>
+          <w:tcPr>
+            <w:tcW w:w="3489" w:type="dxa"/>
+          </w:tcPr>
+          <w:p>
+            <w:pPr>
+              <w:pStyle w:val="ListParagraph"/>
+              <w:ind w:left="0"/>
+            </w:pPr>
+            <w:proofErr w:type="spellStart"/>
+            <w:r>
+              <w:t>MulitPopB</w:t>
+            </w:r>
+            <w:proofErr w:type="spellEnd"/>
+          </w:p>
+        </w:tc>
+        <w:tc>
+          <w:tcPr>
+            <w:tcW w:w="1546" w:type="dxa"/>
+          </w:tcPr>
+          <w:p>
+            <w:pPr>
+              <w:pStyle w:val="ListParagraph"/>
+              <w:ind w:left="0"/>
+            </w:pPr>
+            <w:r>
+              <w:t>min(</w:t>
+            </w:r>
+            <w:proofErr w:type="spellStart"/>
+            <w:proofErr w:type="gramStart"/>
+            <w:r>
+              <w:t>m,k</w:t>
+            </w:r>
+            <w:proofErr w:type="spellEnd"/>
+            <w:proofErr w:type="gramEnd"/>
+            <w:r>
+              <w:t>) = y</w:t>
+            </w:r>
+          </w:p>
+        </w:tc>
+        <w:tc>
+          <w:tcPr>
+            <w:tcW w:w="5382" w:type="dxa"/>
+          </w:tcPr>
+          <w:p>
+            <w:pPr>
+              <w:pStyle w:val="ListParagraph"/>
+              <w:ind w:left="0"/>
+            </w:pPr>
+            <m:oMathPara>
+              <m:oMath>
+                <m:r>
+                  <w:rPr>
+                    <w:rFonts w:ascii="Cambria Math" w:hAnsi="Cambria Math"/>
+                  </w:rPr>
+                  <m:t>y</m:t>
+                </m:r>
+                <m:r>
+                  <w:rPr>
+                    <w:rFonts w:ascii="Cambria Math" w:hAnsi="Cambria Math"/>
+                  </w:rPr>
+                  <m:t xml:space="preserve">+ </m:t>
+                </m:r>
+                <m:d>
+                  <m:dPr>
+                    <m:ctrlPr>
+                      <w:rPr>
+                        <w:rFonts w:ascii="Cambria Math" w:hAnsi="Cambria Math"/>
+                        <w:i/>
+                      </w:rPr>
+                    </m:ctrlPr>
+                  </m:dPr>
+                  <m:e>
+                    <m:r>
+                      <w:rPr>
+                        <w:rFonts w:ascii="Cambria Math" w:hAnsi="Cambria Math"/>
+                      </w:rPr>
+                      <m:t>2n + m</m:t>
+                    </m:r>
+                    <m:r>
+                      <w:rPr>
+                        <w:rFonts w:ascii="Cambria Math" w:hAnsi="Cambria Math"/>
+                      </w:rPr>
+                      <m:t>-y</m:t>
+                    </m:r>
+                  </m:e>
+                </m:d>
+                <m:r>
+                  <w:rPr>
+                    <w:rFonts w:ascii="Cambria Math" w:hAnsi="Cambria Math"/>
+                  </w:rPr>
+                  <m:t xml:space="preserve">- </m:t>
+                </m:r>
+                <m:d>
+                  <m:dPr>
+                    <m:ctrlPr>
+                      <w:rPr>
+                        <w:rFonts w:ascii="Cambria Math" w:hAnsi="Cambria Math"/>
+                        <w:i/>
+                      </w:rPr>
+                    </m:ctrlPr>
+                  </m:dPr>
+                  <m:e>
+                    <m:r>
+                      <w:rPr>
+                        <w:rFonts w:ascii="Cambria Math" w:hAnsi="Cambria Math"/>
+                      </w:rPr>
+                      <m:t>2n + m</m:t>
+                    </m:r>
+                  </m:e>
+                </m:d>
+                <m:r>
+                  <w:rPr>
+                    <w:rFonts w:ascii="Cambria Math" w:hAnsi="Cambria Math"/>
+                  </w:rPr>
+                  <m:t>→</m:t>
+                </m:r>
+                <m:r>
+                  <w:rPr>
+                    <w:rFonts w:ascii="Cambria Math" w:hAnsi="Cambria Math"/>
+                  </w:rPr>
+                  <m:t>y</m:t>
+                </m:r>
+                <m:r>
+                  <w:rPr>
+                    <w:rFonts w:ascii="Cambria Math" w:hAnsi="Cambria Math"/>
+                  </w:rPr>
+                  <m:t>+2n+m</m:t>
+                </m:r>
+                <m:r>
+                  <w:rPr>
+                    <w:rFonts w:ascii="Cambria Math" w:hAnsi="Cambria Math"/>
+                  </w:rPr>
+                  <m:t>-y</m:t>
+                </m:r>
+                <m:r>
+                  <w:rPr>
+                    <w:rFonts w:ascii="Cambria Math" w:hAnsi="Cambria Math"/>
+                  </w:rPr>
+                  <m:t>-2n+m→</m:t>
+                </m:r>
+                <m:r>
+                  <w:rPr>
+                    <w:rFonts w:ascii="Cambria Math" w:hAnsi="Cambria Math"/>
+                  </w:rPr>
+                  <m:t>y- y=0</m:t>
+                </m:r>
+                <m:r>
+                  <w:rPr>
+                    <w:rFonts w:ascii="Cambria Math" w:hAnsi="Cambria Math"/>
+                  </w:rPr>
+                  <m:t>→O</m:t>
+                </m:r>
+                <m:d>
+                  <m:dPr>
+                    <m:ctrlPr>
+                      <w:rPr>
+                        <w:rFonts w:ascii="Cambria Math" w:hAnsi="Cambria Math"/>
+                        <w:i/>
+                      </w:rPr>
+                    </m:ctrlPr>
+                  </m:dPr>
+                  <m:e>
+                    <m:r>
+                      <w:rPr>
+                        <w:rFonts w:ascii="Cambria Math" w:hAnsi="Cambria Math"/>
+                      </w:rPr>
+                      <m:t>1</m:t>
+                    </m:r>
+                  </m:e>
+                </m:d>
+              </m:oMath>
+            </m:oMathPara>
+          </w:p>
+        </w:tc>
+      </w:tr>
+      <w:tr>
+        <w:trPr>
+          <w:trHeight w:val="440"/>
+        </w:trPr>
+        <w:tc>
+          <w:tcPr>
+            <w:tcW w:w="3489" w:type="dxa"/>
+          </w:tcPr>
+          <w:p>
+            <w:pPr>
+              <w:pStyle w:val="ListParagraph"/>
+              <w:ind w:left="0"/>
+            </w:pPr>
+          </w:p>
+        </w:tc>
+        <w:tc>
+          <w:tcPr>
+            <w:tcW w:w="1546" w:type="dxa"/>
+          </w:tcPr>
+          <w:p>
+            <w:pPr>
+              <w:pStyle w:val="ListParagraph"/>
+              <w:ind w:left="0"/>
+            </w:pPr>
+          </w:p>
+        </w:tc>
+        <w:tc>
+          <w:tcPr>
+            <w:tcW w:w="5382" w:type="dxa"/>
+          </w:tcPr>
+          <w:p>
+            <w:pPr>
+              <w:pStyle w:val="ListParagraph"/>
+              <w:ind w:left="0"/>
+            </w:pPr>
+          </w:p>
+        </w:tc>
+      </w:tr>
+      <w:tr>
+        <w:trPr>
+          <w:trHeight w:val="421"/>
+        </w:trPr>
+        <w:tc>
+          <w:tcPr>
+            <w:tcW w:w="3489" w:type="dxa"/>
+          </w:tcPr>
+          <w:p>
+            <w:pPr>
+              <w:pStyle w:val="ListParagraph"/>
+              <w:ind w:left="0"/>
+            </w:pPr>
+            <w:r>
+              <w:t>Transfer</w:t>
+            </w:r>
+          </w:p>
+        </w:tc>
+        <w:tc>
+          <w:tcPr>
+            <w:tcW w:w="1546" w:type="dxa"/>
+          </w:tcPr>
+          <w:p>
+            <w:pPr>
+              <w:pStyle w:val="ListParagraph"/>
+              <w:ind w:left="0"/>
+            </w:pPr>
+            <w:proofErr w:type="gramStart"/>
+            <w:r>
+              <w:t>min(n ,k</w:t>
+            </w:r>
+            <w:proofErr w:type="gramEnd"/>
+            <w:r>
+              <w:t>) = x</w:t>
+            </w:r>
+          </w:p>
+        </w:tc>
+        <w:tc>
+          <w:tcPr>
+            <w:tcW w:w="5382" w:type="dxa"/>
+          </w:tcPr>
+          <w:p>
+            <w:pPr>
+              <w:pStyle w:val="ListParagraph"/>
+              <w:ind w:left="0"/>
+            </w:pPr>
+            <m:oMathPara>
+              <m:oMath>
+                <m:r>
+                  <w:rPr>
+                    <w:rFonts w:ascii="Cambria Math" w:hAnsi="Cambria Math"/>
+                  </w:rPr>
+                  <m:t>x</m:t>
+                </m:r>
+                <m:r>
+                  <w:rPr>
+                    <w:rFonts w:ascii="Cambria Math" w:hAnsi="Cambria Math"/>
+                  </w:rPr>
+                  <m:t xml:space="preserve">+ </m:t>
+                </m:r>
+                <m:d>
+                  <m:dPr>
+                    <m:ctrlPr>
+                      <w:rPr>
+                        <w:rFonts w:ascii="Cambria Math" w:hAnsi="Cambria Math"/>
+                        <w:i/>
+                      </w:rPr>
+                    </m:ctrlPr>
+                  </m:dPr>
+                  <m:e>
+                    <m:r>
+                      <w:rPr>
+                        <w:rFonts w:ascii="Cambria Math" w:hAnsi="Cambria Math"/>
+                      </w:rPr>
+                      <m:t>2</m:t>
+                    </m:r>
+                    <m:r>
+                      <w:rPr>
+                        <w:rFonts w:ascii="Cambria Math" w:hAnsi="Cambria Math"/>
+                      </w:rPr>
+                      <m:t>(</m:t>
+                    </m:r>
+                    <m:r>
+                      <w:rPr>
+                        <w:rFonts w:ascii="Cambria Math" w:hAnsi="Cambria Math"/>
+                      </w:rPr>
+                      <m:t>n</m:t>
+                    </m:r>
+                    <m:r>
+                      <w:rPr>
+                        <w:rFonts w:ascii="Cambria Math" w:hAnsi="Cambria Math"/>
+                      </w:rPr>
+                      <m:t>-x)</m:t>
+                    </m:r>
+                    <m:r>
+                      <w:rPr>
+                        <w:rFonts w:ascii="Cambria Math" w:hAnsi="Cambria Math"/>
+                      </w:rPr>
+                      <m:t xml:space="preserve"> + m</m:t>
+                    </m:r>
+                    <m:r>
+                      <w:rPr>
+                        <w:rFonts w:ascii="Cambria Math" w:hAnsi="Cambria Math"/>
+                      </w:rPr>
+                      <m:t>+x</m:t>
+                    </m:r>
+                  </m:e>
+                </m:d>
+                <m:r>
+                  <w:rPr>
+                    <w:rFonts w:ascii="Cambria Math" w:hAnsi="Cambria Math"/>
+                  </w:rPr>
+                  <m:t xml:space="preserve">- </m:t>
+                </m:r>
+                <m:d>
+                  <m:dPr>
+                    <m:ctrlPr>
+                      <w:rPr>
+                        <w:rFonts w:ascii="Cambria Math" w:hAnsi="Cambria Math"/>
+                        <w:i/>
+                      </w:rPr>
+                    </m:ctrlPr>
+                  </m:dPr>
+                  <m:e>
+                    <m:r>
+                      <w:rPr>
+                        <w:rFonts w:ascii="Cambria Math" w:hAnsi="Cambria Math"/>
+                      </w:rPr>
+                      <m:t>2n + m</m:t>
+                    </m:r>
+                  </m:e>
+                </m:d>
+                <m:r>
+                  <w:rPr>
+                    <w:rFonts w:ascii="Cambria Math" w:hAnsi="Cambria Math"/>
+                  </w:rPr>
+                  <m:t>→</m:t>
+                </m:r>
+                <m:r>
+                  <w:rPr>
+                    <w:rFonts w:ascii="Cambria Math" w:hAnsi="Cambria Math"/>
+                  </w:rPr>
+                  <m:t>x</m:t>
+                </m:r>
+                <m:r>
+                  <w:rPr>
+                    <w:rFonts w:ascii="Cambria Math" w:hAnsi="Cambria Math"/>
+                  </w:rPr>
+                  <m:t>+2n</m:t>
+                </m:r>
+                <m:r>
+                  <w:rPr>
+                    <w:rFonts w:ascii="Cambria Math" w:hAnsi="Cambria Math"/>
+                  </w:rPr>
+                  <m:t>-2x</m:t>
+                </m:r>
+                <m:r>
+                  <w:rPr>
+                    <w:rFonts w:ascii="Cambria Math" w:hAnsi="Cambria Math"/>
+                  </w:rPr>
+                  <m:t>+m</m:t>
+                </m:r>
+                <m:r>
+                  <w:rPr>
+                    <w:rFonts w:ascii="Cambria Math" w:hAnsi="Cambria Math"/>
+                  </w:rPr>
+                  <m:t>+x</m:t>
+                </m:r>
+                <m:r>
+                  <w:rPr>
+                    <w:rFonts w:ascii="Cambria Math" w:hAnsi="Cambria Math"/>
+                  </w:rPr>
+                  <m:t>-2n+m→</m:t>
+                </m:r>
+                <m:r>
+                  <w:rPr>
+                    <w:rFonts w:ascii="Cambria Math" w:hAnsi="Cambria Math"/>
+                  </w:rPr>
+                  <m:t>x-2x+x</m:t>
+                </m:r>
+                <m:r>
+                  <w:rPr>
+                    <w:rFonts w:ascii="Cambria Math" w:hAnsi="Cambria Math"/>
+                  </w:rPr>
+                  <m:t>=0→O</m:t>
+                </m:r>
+                <m:d>
+                  <m:dPr>
+                    <m:ctrlPr>
+                      <w:rPr>
+                        <w:rFonts w:ascii="Cambria Math" w:hAnsi="Cambria Math"/>
+                        <w:i/>
+                      </w:rPr>
+                    </m:ctrlPr>
+                  </m:dPr>
+                  <m:e>
+                    <m:r>
+                      <w:rPr>
+                        <w:rFonts w:ascii="Cambria Math" w:hAnsi="Cambria Math"/>
+                      </w:rPr>
+                      <m:t>1</m:t>
+                    </m:r>
+                  </m:e>
+                </m:d>
+              </m:oMath>
+            </m:oMathPara>
+          </w:p>
+        </w:tc>
+      </w:tr>
+    </w:tbl>
+    <w:p>
+      <w:pPr>
+        <w:pStyle w:val="ListParagraph"/>
+        <w:ind w:left="1440"/>
+      </w:pPr>
+    </w:p>
+    <w:p>
+      <w:pPr>
+        <w:pStyle w:val="ListParagraph"/>
+        <w:ind w:left="2160"/>
+        <w:rPr>
+          <w:rFonts w:eastAsiaTheme="minorEastAsia"/>
+        </w:rPr>
+      </w:pPr>
+    </w:p>
+    <w:p>
+      <w:pPr>
+        <w:pStyle w:val="ListParagraph"/>
+        <w:ind w:left="2160"/>
+      </w:pPr>
     </w:p>
     <w:sectPr>
       <w:pgSz w:w="12240" w:h="15840"/>
@@ -454,7 +1982,7 @@
         <w:ind w:left="1440" w:hanging="360"/>
       </w:pPr>
     </w:lvl>
-    <w:lvl w:ilvl="2" w:tplc="0409001B" w:tentative="1">
+    <w:lvl w:ilvl="2" w:tplc="0409001B">
       <w:start w:val="1"/>
       <w:numFmt w:val="lowerRoman"/>
       <w:lvlText w:val="%3."/>
@@ -1451,6 +2979,34 @@
       <w:color w:val="666666"/>
     </w:rPr>
   </w:style>
+  <w:style w:type="table" w:styleId="TableGrid">
+    <w:name w:val="Table Grid"/>
+    <w:basedOn w:val="TableNormal"/>
+    <w:uiPriority w:val="39"/>
+    <w:rsid w:val="00C84202"/>
+    <w:pPr>
+      <w:spacing w:after="0" w:line="240" w:lineRule="auto"/>
+    </w:pPr>
+    <w:tblPr>
+      <w:tblBorders>
+        <w:top w:val="single" w:sz="4" w:space="0" w:color="auto"/>
+        <w:left w:val="single" w:sz="4" w:space="0" w:color="auto"/>
+        <w:bottom w:val="single" w:sz="4" w:space="0" w:color="auto"/>
+        <w:right w:val="single" w:sz="4" w:space="0" w:color="auto"/>
+        <w:insideH w:val="single" w:sz="4" w:space="0" w:color="auto"/>
+        <w:insideV w:val="single" w:sz="4" w:space="0" w:color="auto"/>
+      </w:tblBorders>
+    </w:tblPr>
+  </w:style>
+  <w:style w:type="paragraph" w:styleId="NoSpacing">
+    <w:name w:val="No Spacing"/>
+    <w:uiPriority w:val="1"/>
+    <w:qFormat/>
+    <w:rsid w:val="00F21656"/>
+    <w:pPr>
+      <w:spacing w:after="0" w:line="240" w:lineRule="auto"/>
+    </w:pPr>
+  </w:style>
 </w:styles>
 </file>
 

--- a/Mod7/EdelsteinEvanHW4.docx
+++ b/Mod7/EdelsteinEvanHW4.docx
@@ -65,11 +65,39 @@
       <w:pPr>
         <w:pStyle w:val="ListParagraph"/>
         <w:ind w:left="1440"/>
+        <w:sectPr>
+          <w:pgSz w:w="12240" w:h="15840"/>
+          <w:pgMar w:top="1440" w:right="1440" w:bottom="1440" w:left="1440" w:header="720" w:footer="720" w:gutter="0"/>
+          <w:cols w:space="720"/>
+          <w:docGrid w:linePitch="360"/>
+        </w:sectPr>
+      </w:pPr>
+    </w:p>
+    <w:p>
+      <w:pPr>
+        <w:pStyle w:val="ListParagraph"/>
+        <w:ind w:left="1440"/>
+        <w:sectPr>
+          <w:type w:val="continuous"/>
+          <w:pgSz w:w="12240" w:h="15840"/>
+          <w:pgMar w:top="1440" w:right="1440" w:bottom="1440" w:left="1440" w:header="720" w:footer="720" w:gutter="0"/>
+          <w:cols w:space="720"/>
+          <w:docGrid w:linePitch="360"/>
+        </w:sectPr>
+      </w:pPr>
+    </w:p>
+    <w:p>
+      <w:pPr>
+        <w:pStyle w:val="ListParagraph"/>
+        <w:ind w:left="1440"/>
       </w:pPr>
       <w:r>
         <w:t xml:space="preserve">Function </w:t>
       </w:r>
       <w:proofErr w:type="spellStart"/>
+      <w:r>
+        <w:t>print_</w:t>
+      </w:r>
       <w:r>
         <w:t>in_out_degree</w:t>
       </w:r>
@@ -385,13 +413,93 @@
       </w:r>
       <w:proofErr w:type="spellEnd"/>
       <w:r>
-        <w:t>])</w:t>
-      </w:r>
-    </w:p>
-    <w:p>
-      <w:pPr>
-        <w:pStyle w:val="ListParagraph"/>
-        <w:ind w:left="2160" w:firstLine="720"/>
+        <w:t>]</w:t>
+      </w:r>
+    </w:p>
+    <w:p>
+      <w:pPr>
+        <w:sectPr>
+          <w:type w:val="continuous"/>
+          <w:pgSz w:w="12240" w:h="15840"/>
+          <w:pgMar w:top="1440" w:right="1440" w:bottom="1440" w:left="1440" w:header="720" w:footer="720" w:gutter="0"/>
+          <w:lnNumType w:countBy="1" w:restart="continuous"/>
+          <w:cols w:space="720"/>
+          <w:docGrid w:linePitch="360"/>
+        </w:sectPr>
+      </w:pPr>
+    </w:p>
+    <w:p>
+      <w:pPr>
+        <w:ind w:left="720"/>
+      </w:pPr>
+      <w:r>
+        <w:t xml:space="preserve">This algorithm </w:t>
+      </w:r>
+      <w:r>
+        <w:t xml:space="preserve">performs </w:t>
+      </w:r>
+      <w:r>
+        <w:t>2 loops (line 4,10) over the adjacency array</w:t>
+      </w:r>
+      <w:r>
+        <w:t xml:space="preserve"> contributing to a runtime of:</w:t>
+      </w:r>
+      <w:r>
+        <w:t xml:space="preserve"> </w:t>
+      </w:r>
+      <m:oMath>
+        <m:r>
+          <w:rPr>
+            <w:rFonts w:ascii="Cambria Math" w:hAnsi="Cambria Math"/>
+          </w:rPr>
+          <m:t>2n→O(n)</m:t>
+        </m:r>
+      </m:oMath>
+      <w:r>
+        <w:rPr>
+          <w:rFonts w:eastAsiaTheme="minorEastAsia"/>
+        </w:rPr>
+        <w:t xml:space="preserve">. Over the runtime of the algorithm each edge will be probed at least once by the inner loop </w:t>
+      </w:r>
+      <w:r>
+        <w:rPr>
+          <w:rFonts w:eastAsiaTheme="minorEastAsia"/>
+        </w:rPr>
+        <w:t xml:space="preserve">in line 6, leading to a total cost of O(m). Combining the two terms we see this algorithm has a runtime of </w:t>
+      </w:r>
+      <w:r>
+        <w:t>Θ</w:t>
+      </w:r>
+      <w:r>
+        <w:rPr>
+          <w:rFonts w:eastAsiaTheme="minorEastAsia"/>
+        </w:rPr>
+        <w:t xml:space="preserve"> </w:t>
+      </w:r>
+      <w:r>
+        <w:rPr>
+          <w:rFonts w:eastAsiaTheme="minorEastAsia"/>
+        </w:rPr>
+        <w:t>(</w:t>
+      </w:r>
+      <w:proofErr w:type="spellStart"/>
+      <w:r>
+        <w:rPr>
+          <w:rFonts w:eastAsiaTheme="minorEastAsia"/>
+        </w:rPr>
+        <w:t>n+m</w:t>
+      </w:r>
+      <w:proofErr w:type="spellEnd"/>
+      <w:r>
+        <w:rPr>
+          <w:rFonts w:eastAsiaTheme="minorEastAsia"/>
+        </w:rPr>
+        <w:t>).</w:t>
+      </w:r>
+    </w:p>
+    <w:p>
+      <w:pPr>
+        <w:ind w:left="720"/>
       </w:pPr>
     </w:p>
     <w:p>
@@ -401,8 +509,180 @@
           <w:ilvl w:val="0"/>
           <w:numId w:val="1"/>
         </w:numPr>
-        <w:ind w:left="1440" w:hanging="1080"/>
-      </w:pPr>
+      </w:pPr>
+      <w:r>
+        <w:t>Since the pipe is straight</w:t>
+      </w:r>
+      <w:r>
+        <w:t xml:space="preserve"> (</w:t>
+      </w:r>
+      <w:r>
+        <w:t>Figure 1</w:t>
+      </w:r>
+      <w:r>
+        <w:t>)</w:t>
+      </w:r>
+      <w:r>
+        <w:t>, we only need to consider the difference in longitudinal value</w:t>
+      </w:r>
+      <w:r>
+        <w:t xml:space="preserve"> (y)</w:t>
+      </w:r>
+      <w:r>
+        <w:t xml:space="preserve"> between the wells. In this way we can think of all the wells as being on single vertical line </w:t>
+      </w:r>
+      <w:r>
+        <w:t xml:space="preserve">(Figure 2) </w:t>
+      </w:r>
+      <w:r>
+        <w:t xml:space="preserve">and reframe the problem as searching for a point on this line that has the minimum distance to all the points. </w:t>
+      </w:r>
+      <w:r>
+        <w:t xml:space="preserve">We can use the median of all the wells y axis value </w:t>
+      </w:r>
+      <w:r>
+        <w:t xml:space="preserve">(or height on the imaginary line) </w:t>
+      </w:r>
+      <w:r>
+        <w:t xml:space="preserve">to determine </w:t>
+      </w:r>
+      <w:r>
+        <w:t xml:space="preserve">the </w:t>
+      </w:r>
+      <w:r>
+        <w:t xml:space="preserve">horizonal line that minimizes the north/south pipeline length. This is because, by definition, the median is the point that is closest to all the </w:t>
+      </w:r>
+      <w:r>
+        <w:t xml:space="preserve">other </w:t>
+      </w:r>
+      <w:r>
+        <w:t xml:space="preserve">points. </w:t>
+      </w:r>
+    </w:p>
+    <w:p>
+      <w:pPr>
+        <w:ind w:left="1080"/>
+      </w:pPr>
+      <w:r>
+        <w:lastRenderedPageBreak/>
+        <w:drawing>
+          <wp:inline distT="0" distB="0" distL="0" distR="0" wp14:anchorId="4707FFEB" wp14:editId="7C172FD5">
+            <wp:extent cx="1757238" cy="1192530"/>
+            <wp:effectExtent l="0" t="0" r="0" b="1270"/>
+            <wp:docPr id="708392635" name="Picture 1" descr="A diagram of a transmission tower&#10;&#10;AI-generated content may be incorrect."/>
+            <wp:cNvGraphicFramePr>
+              <a:graphicFrameLocks xmlns:a="http://schemas.openxmlformats.org/drawingml/2006/main" noChangeAspect="1"/>
+            </wp:cNvGraphicFramePr>
+            <a:graphic xmlns:a="http://schemas.openxmlformats.org/drawingml/2006/main">
+              <a:graphicData uri="http://schemas.openxmlformats.org/drawingml/2006/picture">
+                <pic:pic xmlns:pic="http://schemas.openxmlformats.org/drawingml/2006/picture">
+                  <pic:nvPicPr>
+                    <pic:cNvPr id="828029850" name="Picture 1" descr="A diagram of a transmission tower&#10;&#10;AI-generated content may be incorrect."/>
+                    <pic:cNvPicPr/>
+                  </pic:nvPicPr>
+                  <pic:blipFill rotWithShape="1">
+                    <a:blip r:embed="rId6"/>
+                    <a:srcRect r="37973"/>
+                    <a:stretch>
+                      <a:fillRect/>
+                    </a:stretch>
+                  </pic:blipFill>
+                  <pic:spPr bwMode="auto">
+                    <a:xfrm>
+                      <a:off x="0" y="0"/>
+                      <a:ext cx="1762646" cy="1196200"/>
+                    </a:xfrm>
+                    <a:prstGeom prst="rect">
+                      <a:avLst/>
+                    </a:prstGeom>
+                    <a:ln>
+                      <a:noFill/>
+                    </a:ln>
+                    <a:extLst>
+                      <a:ext uri="{53640926-AAD7-44D8-BBD7-CCE9431645EC}">
+                        <a14:shadowObscured xmlns:a14="http://schemas.microsoft.com/office/drawing/2010/main"/>
+                      </a:ext>
+                    </a:extLst>
+                  </pic:spPr>
+                </pic:pic>
+              </a:graphicData>
+            </a:graphic>
+          </wp:inline>
+        </w:drawing>
+      </w:r>
+    </w:p>
+    <w:p>
+      <w:pPr>
+        <w:ind w:left="1080"/>
+      </w:pPr>
+      <w:r>
+        <w:t xml:space="preserve">Figure 1: Problem construction from textbook </w:t>
+      </w:r>
+    </w:p>
+    <w:p>
+      <w:pPr>
+        <w:ind w:left="1080"/>
+      </w:pPr>
+      <w:r>
+        <w:t xml:space="preserve"> </w:t>
+      </w:r>
+      <w:r>
+        <w:tab/>
+      </w:r>
+      <w:r>
+        <w:tab/>
+      </w:r>
+      <w:r>
+        <w:drawing>
+          <wp:inline distT="0" distB="0" distL="0" distR="0" wp14:anchorId="77621411" wp14:editId="4582136D">
+            <wp:extent cx="410861" cy="2224314"/>
+            <wp:effectExtent l="0" t="0" r="0" b="0"/>
+            <wp:docPr id="105486704" name="Picture 1" descr="A tower with a pole&#10;&#10;AI-generated content may be incorrect."/>
+            <wp:cNvGraphicFramePr>
+              <a:graphicFrameLocks xmlns:a="http://schemas.openxmlformats.org/drawingml/2006/main" noChangeAspect="1"/>
+            </wp:cNvGraphicFramePr>
+            <a:graphic xmlns:a="http://schemas.openxmlformats.org/drawingml/2006/main">
+              <a:graphicData uri="http://schemas.openxmlformats.org/drawingml/2006/picture">
+                <pic:pic xmlns:pic="http://schemas.openxmlformats.org/drawingml/2006/picture">
+                  <pic:nvPicPr>
+                    <pic:cNvPr id="105486704" name="Picture 1" descr="A tower with a pole&#10;&#10;AI-generated content may be incorrect."/>
+                    <pic:cNvPicPr/>
+                  </pic:nvPicPr>
+                  <pic:blipFill>
+                    <a:blip r:embed="rId7"/>
+                    <a:stretch>
+                      <a:fillRect/>
+                    </a:stretch>
+                  </pic:blipFill>
+                  <pic:spPr>
+                    <a:xfrm flipH="1">
+                      <a:off x="0" y="0"/>
+                      <a:ext cx="412661" cy="2234057"/>
+                    </a:xfrm>
+                    <a:prstGeom prst="rect">
+                      <a:avLst/>
+                    </a:prstGeom>
+                  </pic:spPr>
+                </pic:pic>
+              </a:graphicData>
+            </a:graphic>
+          </wp:inline>
+        </w:drawing>
+      </w:r>
+      <w:r>
+        <w:tab/>
+      </w:r>
+      <w:r>
+        <w:tab/>
+      </w:r>
+    </w:p>
+    <w:p>
+      <w:pPr>
+        <w:ind w:left="1080"/>
+      </w:pPr>
+      <w:r>
+        <w:t xml:space="preserve">Figure 2: Mock projection of 4 wells onto singe x-axis. </w:t>
+      </w:r>
     </w:p>
     <w:p>
       <w:pPr>
@@ -413,41 +693,35 @@
         </w:numPr>
       </w:pPr>
       <w:r>
-        <w:t>Since the pipe is straight</w:t>
-      </w:r>
-      <w:r>
-        <w:t xml:space="preserve"> (by the construction in the textbook image)</w:t>
-      </w:r>
-      <w:r>
-        <w:t>, we only need to consider the difference in longitudinal value</w:t>
-      </w:r>
-      <w:r>
-        <w:t xml:space="preserve"> (y)</w:t>
-      </w:r>
-      <w:r>
-        <w:t xml:space="preserve"> between the wells. In this way we can think of all the wells as being on single vertical line and reframe the problem as searching for a point on this line that has the minimum distance to all the points. </w:t>
-      </w:r>
-      <w:r>
-        <w:t xml:space="preserve">We can use the median of all the wells y axis value </w:t>
-      </w:r>
-      <w:r>
-        <w:t xml:space="preserve">(or height on the imaginary line) </w:t>
-      </w:r>
-      <w:r>
-        <w:t xml:space="preserve">to determine </w:t>
-      </w:r>
-      <w:r>
-        <w:t xml:space="preserve">the </w:t>
-      </w:r>
-      <w:r>
-        <w:t xml:space="preserve">horizonal line that minimizes the north/south pipeline length. This is because, by definition, the median is the point that is closest to all the </w:t>
-      </w:r>
-      <w:r>
-        <w:t xml:space="preserve">other </w:t>
-      </w:r>
-      <w:r>
-        <w:t xml:space="preserve">points. </w:t>
-      </w:r>
+        <w:t>The Select algorithm from the textbook can be used to find the median</w:t>
+      </w:r>
+      <w:r>
+        <w:t xml:space="preserve"> of an array of the wells y-coordinates</w:t>
+      </w:r>
+      <w:r>
+        <w:t xml:space="preserve"> in O(n) time.</w:t>
+      </w:r>
+      <w:r>
+        <w:t xml:space="preserve"> For an array with an odd number of wells (n), we would select for the (n+1)/2 order statistic and for even we select either the (n/2) or (</w:t>
+      </w:r>
+      <w:r>
+        <w:t>n+1)/2</w:t>
+      </w:r>
+      <w:r>
+        <w:t xml:space="preserve"> order statistic. </w:t>
+      </w:r>
+      <w:r>
+        <w:t>This is accomplished using the median-of-median construction, like quicksort, but without sorting the well coordinates (which wouldn’t be linear).</w:t>
+      </w:r>
+    </w:p>
+    <w:p>
+      <w:pPr>
+        <w:pStyle w:val="ListParagraph"/>
+        <w:numPr>
+          <w:ilvl w:val="0"/>
+          <w:numId w:val="1"/>
+        </w:numPr>
+      </w:pPr>
     </w:p>
     <w:p>
       <w:pPr>
@@ -458,26 +732,43 @@
         </w:numPr>
       </w:pPr>
       <w:r>
-        <w:t>The Select algorithm from the textbook can be used to find the median in O(n) time.</w:t>
-      </w:r>
-      <w:r>
-        <w:t xml:space="preserve"> For an array with an odd number of wells (n), we would select for the (n+1)/2 order statistic and for even we select either the (n/2) or (</w:t>
-      </w:r>
-      <w:r>
-        <w:t>n+1)/2</w:t>
-      </w:r>
-      <w:r>
-        <w:t xml:space="preserve"> order statistic. </w:t>
-      </w:r>
-    </w:p>
-    <w:p>
-      <w:pPr>
-        <w:pStyle w:val="ListParagraph"/>
-        <w:numPr>
-          <w:ilvl w:val="0"/>
-          <w:numId w:val="1"/>
-        </w:numPr>
-      </w:pPr>
+        <w:t xml:space="preserve">The worst-case running time of the operations </w:t>
+      </w:r>
+      <w:proofErr w:type="spellStart"/>
+      <w:r>
+        <w:t>MultiPopA</w:t>
+      </w:r>
+      <w:proofErr w:type="spellEnd"/>
+      <w:r>
+        <w:t xml:space="preserve"> is O(n), since at worst the entire stack A is popped (when k &gt;= n) and each pop operations is </w:t>
+      </w:r>
+      <w:proofErr w:type="gramStart"/>
+      <w:r>
+        <w:t>O(</w:t>
+      </w:r>
+      <w:proofErr w:type="gramEnd"/>
+      <w:r>
+        <w:t xml:space="preserve">1). The same applies to </w:t>
+      </w:r>
+      <w:proofErr w:type="spellStart"/>
+      <w:r>
+        <w:t>MultiPop</w:t>
+      </w:r>
+      <w:r>
+        <w:t>B</w:t>
+      </w:r>
+      <w:proofErr w:type="spellEnd"/>
+      <w:r>
+        <w:t xml:space="preserve">, which has the worst-case runtime of O(m). The worst case for Transfer is when the entire Stack A is popped and then pushed onto stack B, which results in n pushes and n pops, each of which are </w:t>
+      </w:r>
+      <w:proofErr w:type="gramStart"/>
+      <w:r>
+        <w:t>O(</w:t>
+      </w:r>
+      <w:proofErr w:type="gramEnd"/>
+      <w:r>
+        <w:t xml:space="preserve">1). In this case the runtime would be O(2n) = O(n). </w:t>
+      </w:r>
     </w:p>
     <w:p>
       <w:pPr>
@@ -488,58 +779,13 @@
         </w:numPr>
       </w:pPr>
       <w:r>
-        <w:t xml:space="preserve">The worst-case running time of the operations </w:t>
-      </w:r>
-      <w:proofErr w:type="spellStart"/>
-      <w:r>
-        <w:t>MultiPopA</w:t>
-      </w:r>
-      <w:proofErr w:type="spellEnd"/>
-      <w:r>
-        <w:t xml:space="preserve"> is O(n), since at worst the entire stack A is popped (when k &gt;= n) and each pop operations is </w:t>
-      </w:r>
-      <w:proofErr w:type="gramStart"/>
-      <w:r>
-        <w:t>O(</w:t>
-      </w:r>
-      <w:proofErr w:type="gramEnd"/>
-      <w:r>
-        <w:t xml:space="preserve">1). The same applies to </w:t>
-      </w:r>
-      <w:proofErr w:type="spellStart"/>
-      <w:r>
-        <w:t>MultiPop</w:t>
-      </w:r>
-      <w:r>
-        <w:t>B</w:t>
-      </w:r>
-      <w:proofErr w:type="spellEnd"/>
-      <w:r>
-        <w:t xml:space="preserve">, which has the worst-case runtime of </w:t>
-      </w:r>
-      <w:r>
-        <w:lastRenderedPageBreak/>
-        <w:t xml:space="preserve">O(m). The worst case for Transfer is when the entire Stack A is popped and then pushed onto stack B, which results in n pushes and n pops, each of which are </w:t>
-      </w:r>
-      <w:proofErr w:type="gramStart"/>
-      <w:r>
-        <w:t>O(</w:t>
-      </w:r>
-      <w:proofErr w:type="gramEnd"/>
-      <w:r>
-        <w:t xml:space="preserve">1). In this case the runtime would be O(2n) = O(n). </w:t>
-      </w:r>
-    </w:p>
-    <w:p>
-      <w:pPr>
-        <w:pStyle w:val="ListParagraph"/>
-        <w:numPr>
-          <w:ilvl w:val="1"/>
-          <w:numId w:val="1"/>
-        </w:numPr>
-      </w:pPr>
-      <w:r>
-        <w:t xml:space="preserve">We need to define a potential function that “saves” up for the 2 operations in the Transfer. That is for every item pushed to Stack A we must make sure we can pay off a future pop and push to stack B for that item. Thus, we can define a potential function </w:t>
+        <w:t xml:space="preserve">We need to define a potential function that “saves” up for the 2 operations in the Transfer. That is for every item pushed to Stack A we must make sure we can pay off a future pop and push to stack B for that item. Thus, we </w:t>
+      </w:r>
+      <w:r>
+        <w:t>should</w:t>
+      </w:r>
+      <w:r>
+        <w:t xml:space="preserve"> define a potential function </w:t>
       </w:r>
       <m:oMath>
         <m:r>
@@ -577,7 +823,40 @@
         <w:rPr>
           <w:rFonts w:eastAsiaTheme="minorEastAsia"/>
         </w:rPr>
-        <w:t xml:space="preserve"> such that the amortized cost for each function after </w:t>
+        <w:t xml:space="preserve"> such </w:t>
+      </w:r>
+      <w:r>
+        <w:rPr>
+          <w:rFonts w:eastAsiaTheme="minorEastAsia"/>
+        </w:rPr>
+        <w:t xml:space="preserve">that we account for the </w:t>
+      </w:r>
+      <w:r>
+        <w:rPr>
+          <w:rFonts w:eastAsiaTheme="minorEastAsia"/>
+        </w:rPr>
+        <w:lastRenderedPageBreak/>
+        <w:t xml:space="preserve">two operations per element in </w:t>
+      </w:r>
+      <w:proofErr w:type="spellStart"/>
+      <w:r>
+        <w:rPr>
+          <w:rFonts w:eastAsiaTheme="minorEastAsia"/>
+        </w:rPr>
+        <w:t>Trannsfer</w:t>
+      </w:r>
+      <w:proofErr w:type="spellEnd"/>
+      <w:r>
+        <w:rPr>
+          <w:rFonts w:eastAsiaTheme="minorEastAsia"/>
+        </w:rPr>
+        <w:t>. T</w:t>
+      </w:r>
+      <w:r>
+        <w:rPr>
+          <w:rFonts w:eastAsiaTheme="minorEastAsia"/>
+        </w:rPr>
+        <w:t xml:space="preserve">he amortized cost for each function after </w:t>
       </w:r>
       <w:proofErr w:type="spellStart"/>
       <w:r>
@@ -809,7 +1088,10 @@
       </w:r>
       <w:proofErr w:type="gramEnd"/>
       <w:r>
-        <w:t xml:space="preserve">1) </w:t>
+        <w:t>1)</w:t>
+      </w:r>
+      <w:r>
+        <w:t>. Note we use x to be equal to the minimum of n and k, and y to be the minimum of k and m.</w:t>
       </w:r>
     </w:p>
     <w:tbl>
@@ -1946,6 +2228,7 @@
       </w:pPr>
     </w:p>
     <w:sectPr>
+      <w:type w:val="continuous"/>
       <w:pgSz w:w="12240" w:h="15840"/>
       <w:pgMar w:top="1440" w:right="1440" w:bottom="1440" w:left="1440" w:header="720" w:footer="720" w:gutter="0"/>
       <w:cols w:space="720"/>
@@ -3007,6 +3290,14 @@
       <w:spacing w:after="0" w:line="240" w:lineRule="auto"/>
     </w:pPr>
   </w:style>
+  <w:style w:type="character" w:styleId="LineNumber">
+    <w:name w:val="line number"/>
+    <w:basedOn w:val="DefaultParagraphFont"/>
+    <w:uiPriority w:val="99"/>
+    <w:semiHidden/>
+    <w:unhideWhenUsed/>
+    <w:rsid w:val="003C2E64"/>
+  </w:style>
 </w:styles>
 </file>
 
@@ -3303,4 +3594,16 @@
     </a:ext>
   </a:extLst>
 </a:theme>
+</file>
+
+<file path=customXml/item1.xml><?xml version="1.0" encoding="utf-8"?>
+<b:Sources xmlns:b="http://schemas.openxmlformats.org/officeDocument/2006/bibliography" xmlns="http://schemas.openxmlformats.org/officeDocument/2006/bibliography" SelectedStyle="/APASixthEditionOfficeOnline.xsl" StyleName="APA" Version="6"/>
+</file>
+
+<file path=customXml/itemProps1.xml><?xml version="1.0" encoding="utf-8"?>
+<ds:datastoreItem xmlns:ds="http://schemas.openxmlformats.org/officeDocument/2006/customXml" ds:itemID="{E2031298-F332-B343-966F-B1BF2E943453}">
+  <ds:schemaRefs>
+    <ds:schemaRef ds:uri="http://schemas.openxmlformats.org/officeDocument/2006/bibliography"/>
+  </ds:schemaRefs>
+</ds:datastoreItem>
 </file>
--- a/Mod7/EdelsteinEvanHW4.docx
+++ b/Mod7/EdelsteinEvanHW4.docx
@@ -103,7 +103,18 @@
       </w:r>
       <w:proofErr w:type="spellEnd"/>
       <w:r>
-        <w:t>(G,):</w:t>
+        <w:t>(G):</w:t>
+      </w:r>
+      <w:r>
+        <w:t xml:space="preserve"> // G is a graph </w:t>
+      </w:r>
+      <w:proofErr w:type="gramStart"/>
+      <w:r>
+        <w:t>with .adj</w:t>
+      </w:r>
+      <w:proofErr w:type="gramEnd"/>
+      <w:r>
+        <w:t xml:space="preserve"> </w:t>
       </w:r>
     </w:p>
     <w:p>
@@ -111,20 +122,12 @@
         <w:pStyle w:val="ListParagraph"/>
         <w:ind w:left="1440" w:firstLine="720"/>
       </w:pPr>
+      <w:r>
+        <w:t xml:space="preserve">vertices = </w:t>
+      </w:r>
       <w:proofErr w:type="spellStart"/>
       <w:r>
-        <w:t>in_degree</w:t>
-      </w:r>
-      <w:proofErr w:type="spellEnd"/>
-      <w:r>
-        <w:t xml:space="preserve"> = zero initialized array of length </w:t>
-      </w:r>
-      <w:proofErr w:type="spellStart"/>
-      <w:r>
-        <w:t>G.</w:t>
-      </w:r>
-      <w:r>
-        <w:t>adj</w:t>
+        <w:t>G.adj.length</w:t>
       </w:r>
       <w:proofErr w:type="spellEnd"/>
     </w:p>
@@ -135,29 +138,123 @@
       </w:pPr>
       <w:proofErr w:type="spellStart"/>
       <w:r>
+        <w:t>in_degree</w:t>
+      </w:r>
+      <w:proofErr w:type="spellEnd"/>
+      <w:r>
+        <w:t xml:space="preserve"> = []</w:t>
+      </w:r>
+    </w:p>
+    <w:p>
+      <w:pPr>
+        <w:pStyle w:val="ListParagraph"/>
+        <w:ind w:left="1440" w:firstLine="720"/>
+      </w:pPr>
+      <w:proofErr w:type="spellStart"/>
+      <w:r>
         <w:t>out_degree</w:t>
       </w:r>
       <w:proofErr w:type="spellEnd"/>
       <w:r>
-        <w:t xml:space="preserve"> = zero </w:t>
-      </w:r>
-      <w:r>
-        <w:t>initialized</w:t>
-      </w:r>
-      <w:r>
-        <w:t xml:space="preserve"> array of length </w:t>
+        <w:t xml:space="preserve"> = []</w:t>
+      </w:r>
+    </w:p>
+    <w:p>
+      <w:pPr>
+        <w:pStyle w:val="ListParagraph"/>
+        <w:ind w:left="1440" w:firstLine="720"/>
+      </w:pPr>
+      <w:r>
+        <w:t xml:space="preserve">// initialize </w:t>
+      </w:r>
+      <w:r>
+        <w:t xml:space="preserve">degree </w:t>
+      </w:r>
+      <w:r>
+        <w:t>counters</w:t>
+      </w:r>
+    </w:p>
+    <w:p>
+      <w:pPr>
+        <w:pStyle w:val="ListParagraph"/>
+        <w:ind w:left="1440" w:firstLine="720"/>
+      </w:pPr>
+      <w:r>
+        <w:t xml:space="preserve">for </w:t>
       </w:r>
       <w:proofErr w:type="spellStart"/>
       <w:r>
-        <w:t>G</w:t>
-      </w:r>
-      <w:r>
-        <w:t>.</w:t>
-      </w:r>
-      <w:r>
-        <w:t>adj</w:t>
+        <w:t>i</w:t>
       </w:r>
       <w:proofErr w:type="spellEnd"/>
+      <w:r>
+        <w:t>=1 to vertices:</w:t>
+      </w:r>
+    </w:p>
+    <w:p>
+      <w:pPr>
+        <w:pStyle w:val="ListParagraph"/>
+        <w:ind w:left="1440" w:firstLine="720"/>
+      </w:pPr>
+      <w:r>
+        <w:tab/>
+      </w:r>
+      <w:proofErr w:type="spellStart"/>
+      <w:r>
+        <w:t>in_degree</w:t>
+      </w:r>
+      <w:proofErr w:type="spellEnd"/>
+      <w:r>
+        <w:t>[</w:t>
+      </w:r>
+      <w:proofErr w:type="spellStart"/>
+      <w:r>
+        <w:t>i</w:t>
+      </w:r>
+      <w:proofErr w:type="spellEnd"/>
+      <w:r>
+        <w:t>] = 0</w:t>
+      </w:r>
+    </w:p>
+    <w:p>
+      <w:pPr>
+        <w:pStyle w:val="ListParagraph"/>
+        <w:ind w:left="2160" w:firstLine="720"/>
+      </w:pPr>
+      <w:proofErr w:type="spellStart"/>
+      <w:r>
+        <w:t>out_degree</w:t>
+      </w:r>
+      <w:proofErr w:type="spellEnd"/>
+      <w:r>
+        <w:t>[</w:t>
+      </w:r>
+      <w:proofErr w:type="spellStart"/>
+      <w:r>
+        <w:t>i</w:t>
+      </w:r>
+      <w:proofErr w:type="spellEnd"/>
+      <w:r>
+        <w:t>]</w:t>
+      </w:r>
+      <w:r>
+        <w:t xml:space="preserve"> = 0</w:t>
+      </w:r>
+    </w:p>
+    <w:p>
+      <w:pPr>
+        <w:pStyle w:val="ListParagraph"/>
+        <w:ind w:left="1440" w:firstLine="720"/>
+      </w:pPr>
+      <w:r>
+        <w:t xml:space="preserve">// iterate </w:t>
+      </w:r>
+      <w:r>
+        <w:t>adjacency</w:t>
+      </w:r>
+      <w:r>
+        <w:t xml:space="preserve"> list to get in/out degree of each vertex</w:t>
+      </w:r>
     </w:p>
     <w:p>
       <w:pPr>
@@ -174,15 +271,16 @@
       </w:r>
       <w:proofErr w:type="spellEnd"/>
       <w:r>
-        <w:t xml:space="preserve"> in </w:t>
-      </w:r>
-      <w:proofErr w:type="spellStart"/>
-      <w:r>
-        <w:t>G.adj</w:t>
-      </w:r>
-      <w:proofErr w:type="spellEnd"/>
+        <w:t xml:space="preserve">=1 to </w:t>
+      </w:r>
+      <w:r>
+        <w:t>vertices</w:t>
+      </w:r>
       <w:r>
         <w:t>:</w:t>
+      </w:r>
+      <w:r>
+        <w:t xml:space="preserve"> // for vertex in G</w:t>
       </w:r>
     </w:p>
     <w:p>
@@ -195,8 +293,24 @@
       </w:r>
       <w:r>
         <w:tab/>
+      </w:r>
+      <w:r>
+        <w:t>o</w:t>
+      </w:r>
+      <w:r>
         <w:t>d = 0</w:t>
       </w:r>
+      <w:r>
+        <w:t xml:space="preserve"> // </w:t>
+      </w:r>
+      <w:r>
+        <w:t xml:space="preserve">out-degree of vertex </w:t>
+      </w:r>
+      <w:proofErr w:type="spellStart"/>
+      <w:r>
+        <w:t>i</w:t>
+      </w:r>
+      <w:proofErr w:type="spellEnd"/>
     </w:p>
     <w:p>
       <w:pPr>
@@ -226,6 +340,28 @@
       <w:r>
         <w:t>]:</w:t>
       </w:r>
+      <w:r>
+        <w:t xml:space="preserve"> // for </w:t>
+      </w:r>
+      <w:r>
+        <w:t>edges</w:t>
+      </w:r>
+      <w:r>
+        <w:t xml:space="preserve"> of </w:t>
+      </w:r>
+      <w:r>
+        <w:t>(</w:t>
+      </w:r>
+      <w:proofErr w:type="spellStart"/>
+      <w:proofErr w:type="gramStart"/>
+      <w:r>
+        <w:t>i,j</w:t>
+      </w:r>
+      <w:proofErr w:type="spellEnd"/>
+      <w:proofErr w:type="gramEnd"/>
+      <w:r>
+        <w:t>)</w:t>
+      </w:r>
     </w:p>
     <w:p>
       <w:pPr>
@@ -240,7 +376,26 @@
       </w:r>
       <w:r>
         <w:tab/>
-        <w:t>d++</w:t>
+      </w:r>
+      <w:r>
+        <w:t>o</w:t>
+      </w:r>
+      <w:r>
+        <w:t>d+</w:t>
+      </w:r>
+      <w:proofErr w:type="gramStart"/>
+      <w:r>
+        <w:t>+</w:t>
+      </w:r>
+      <w:r>
+        <w:t xml:space="preserve">  </w:t>
+      </w:r>
+      <w:r>
+        <w:t>/</w:t>
+      </w:r>
+      <w:proofErr w:type="gramEnd"/>
+      <w:r>
+        <w:t>/increment</w:t>
       </w:r>
     </w:p>
     <w:p>
@@ -265,6 +420,9 @@
       <w:r>
         <w:t>[j]</w:t>
       </w:r>
+      <w:r>
+        <w:t>++ //increment</w:t>
+      </w:r>
     </w:p>
     <w:p>
       <w:pPr>
@@ -291,7 +449,13 @@
       </w:r>
       <w:proofErr w:type="spellEnd"/>
       <w:r>
-        <w:t>] = d</w:t>
+        <w:t xml:space="preserve">] = </w:t>
+      </w:r>
+      <w:r>
+        <w:t>o</w:t>
+      </w:r>
+      <w:r>
+        <w:t>d</w:t>
       </w:r>
     </w:p>
     <w:p>
@@ -301,7 +465,10 @@
       </w:pPr>
       <w:r>
         <w:tab/>
-        <w:t xml:space="preserve">for </w:t>
+        <w:t>for</w:t>
+      </w:r>
+      <w:r>
+        <w:t xml:space="preserve"> </w:t>
       </w:r>
       <w:proofErr w:type="spellStart"/>
       <w:r>
@@ -309,51 +476,7 @@
       </w:r>
       <w:proofErr w:type="spellEnd"/>
       <w:r>
-        <w:t xml:space="preserve"> in </w:t>
-      </w:r>
-      <w:proofErr w:type="spellStart"/>
-      <w:r>
-        <w:t>G.adj</w:t>
-      </w:r>
-      <w:proofErr w:type="spellEnd"/>
-      <w:r>
-        <w:t>:</w:t>
-      </w:r>
-    </w:p>
-    <w:p>
-      <w:pPr>
-        <w:pStyle w:val="ListParagraph"/>
-        <w:ind w:left="1440"/>
-      </w:pPr>
-      <w:r>
-        <w:tab/>
-      </w:r>
-      <w:r>
-        <w:tab/>
-      </w:r>
-      <w:proofErr w:type="gramStart"/>
-      <w:r>
-        <w:t>print(</w:t>
-      </w:r>
-      <w:proofErr w:type="gramEnd"/>
-      <w:r>
-        <w:t>“node</w:t>
-      </w:r>
-      <w:proofErr w:type="gramStart"/>
-      <w:r>
-        <w:t>: ”</w:t>
-      </w:r>
-      <w:proofErr w:type="gramEnd"/>
-      <w:r>
-        <w:t xml:space="preserve">, </w:t>
-      </w:r>
-      <w:proofErr w:type="spellStart"/>
-      <w:r>
-        <w:t>i</w:t>
-      </w:r>
-      <w:proofErr w:type="spellEnd"/>
-      <w:r>
-        <w:t>)</w:t>
+        <w:t xml:space="preserve">=1 to vertices: </w:t>
       </w:r>
     </w:p>
     <w:p>
@@ -367,23 +490,20 @@
       </w:r>
       <w:proofErr w:type="gramEnd"/>
       <w:r>
-        <w:t xml:space="preserve">“in-degree: “, </w:t>
+        <w:t>“vertex</w:t>
+      </w:r>
+      <w:proofErr w:type="gramStart"/>
+      <w:r>
+        <w:t xml:space="preserve">”,  </w:t>
       </w:r>
       <w:proofErr w:type="spellStart"/>
       <w:r>
-        <w:t>in_degree</w:t>
+        <w:t>i</w:t>
       </w:r>
       <w:proofErr w:type="spellEnd"/>
-      <w:r>
-        <w:t>[</w:t>
-      </w:r>
-      <w:proofErr w:type="spellStart"/>
-      <w:r>
-        <w:t>i</w:t>
-      </w:r>
-      <w:proofErr w:type="spellEnd"/>
-      <w:r>
-        <w:t>])</w:t>
+      <w:proofErr w:type="gramEnd"/>
+      <w:r>
+        <w:t>)</w:t>
       </w:r>
     </w:p>
     <w:p>
@@ -397,6 +517,39 @@
       </w:r>
       <w:proofErr w:type="gramEnd"/>
       <w:r>
+        <w:t>“in-degree: “</w:t>
+      </w:r>
+      <w:r>
+        <w:t xml:space="preserve">, </w:t>
+      </w:r>
+      <w:proofErr w:type="spellStart"/>
+      <w:r>
+        <w:t>in_degree</w:t>
+      </w:r>
+      <w:proofErr w:type="spellEnd"/>
+      <w:r>
+        <w:t>[</w:t>
+      </w:r>
+      <w:proofErr w:type="spellStart"/>
+      <w:r>
+        <w:t>i</w:t>
+      </w:r>
+      <w:proofErr w:type="spellEnd"/>
+      <w:r>
+        <w:t>])</w:t>
+      </w:r>
+    </w:p>
+    <w:p>
+      <w:pPr>
+        <w:pStyle w:val="ListParagraph"/>
+        <w:ind w:left="2160" w:firstLine="720"/>
+      </w:pPr>
+      <w:proofErr w:type="gramStart"/>
+      <w:r>
+        <w:t>print(</w:t>
+      </w:r>
+      <w:proofErr w:type="gramEnd"/>
+      <w:r>
         <w:t xml:space="preserve">“out-degree: </w:t>
       </w:r>
       <w:proofErr w:type="spellStart"/>
@@ -414,6 +567,9 @@
       <w:proofErr w:type="spellEnd"/>
       <w:r>
         <w:t>]</w:t>
+      </w:r>
+      <w:r>
+        <w:t>)</w:t>
       </w:r>
     </w:p>
     <w:p>
@@ -433,74 +589,437 @@
         <w:ind w:left="720"/>
       </w:pPr>
       <w:r>
+        <w:t xml:space="preserve">The input to the function is a directed graph </w:t>
+      </w:r>
+      <w:r>
+        <w:rPr>
+          <w:i/>
+          <w:iCs/>
+        </w:rPr>
+        <w:t>G</w:t>
+      </w:r>
+      <w:r>
+        <w:t xml:space="preserve">. The graph is represented by an adjacency list </w:t>
+      </w:r>
+      <w:r>
+        <w:rPr>
+          <w:i/>
+          <w:iCs/>
+        </w:rPr>
+        <w:t>adj</w:t>
+      </w:r>
+      <w:r>
+        <w:t xml:space="preserve">, that is a member of </w:t>
+      </w:r>
+      <w:r>
+        <w:rPr>
+          <w:i/>
+          <w:iCs/>
+        </w:rPr>
+        <w:t>G</w:t>
+      </w:r>
+      <w:r>
+        <w:t xml:space="preserve">. Each index in the </w:t>
+      </w:r>
+      <w:r>
+        <w:t>adjacency list</w:t>
+      </w:r>
+      <w:r>
+        <w:t xml:space="preserve"> represents a vertex in the graph and points to another list of vertices that it forms an edge with. A visual example can be in figure 1.</w:t>
+      </w:r>
+    </w:p>
+    <w:p>
+      <w:pPr>
+        <w:ind w:left="720"/>
+      </w:pPr>
+      <w:r>
+        <w:t xml:space="preserve">The goal of the pseudocode is to implement a function that computes the in- and out- degree of each vertex in G. The in-degree of a vertex is the number of edges that terminate at the vertex. Conversely, the out-degree is the number of edges that start at the vertex. The in-degree of each vertex can be computed by iterating through all the edges in the graph and tallying the number of times a vertex is an end of an edge. In code, this translates to a nested for loop that iterates through each starting vertex </w:t>
+      </w:r>
+      <w:proofErr w:type="spellStart"/>
+      <w:r>
+        <w:rPr>
+          <w:i/>
+          <w:iCs/>
+        </w:rPr>
+        <w:lastRenderedPageBreak/>
+        <w:t>i</w:t>
+      </w:r>
+      <w:proofErr w:type="spellEnd"/>
+      <w:r>
+        <w:rPr>
+          <w:i/>
+          <w:iCs/>
+        </w:rPr>
+        <w:t xml:space="preserve"> </w:t>
+      </w:r>
+      <w:r>
+        <w:t xml:space="preserve">in </w:t>
+      </w:r>
+      <w:proofErr w:type="spellStart"/>
+      <w:r>
+        <w:rPr>
+          <w:i/>
+          <w:iCs/>
+        </w:rPr>
+        <w:t>G.adj</w:t>
+      </w:r>
+      <w:proofErr w:type="spellEnd"/>
+      <w:r>
+        <w:t xml:space="preserve"> and every ending vertex </w:t>
+      </w:r>
+      <w:r>
+        <w:rPr>
+          <w:i/>
+          <w:iCs/>
+        </w:rPr>
+        <w:t xml:space="preserve">j </w:t>
+      </w:r>
+      <w:r>
+        <w:t xml:space="preserve">in </w:t>
+      </w:r>
+      <w:proofErr w:type="spellStart"/>
+      <w:r>
+        <w:rPr>
+          <w:i/>
+          <w:iCs/>
+        </w:rPr>
+        <w:t>G.adj</w:t>
+      </w:r>
+      <w:proofErr w:type="spellEnd"/>
+      <w:r>
+        <w:rPr>
+          <w:i/>
+          <w:iCs/>
+        </w:rPr>
+        <w:t>[</w:t>
+      </w:r>
+      <w:proofErr w:type="spellStart"/>
+      <w:r>
+        <w:rPr>
+          <w:i/>
+          <w:iCs/>
+        </w:rPr>
+        <w:t>i</w:t>
+      </w:r>
+      <w:proofErr w:type="spellEnd"/>
+      <w:r>
+        <w:rPr>
+          <w:i/>
+          <w:iCs/>
+        </w:rPr>
+        <w:t>]</w:t>
+      </w:r>
+      <w:r>
+        <w:t xml:space="preserve">. We can use an array to hold the count of how many times each </w:t>
+      </w:r>
+      <w:r>
+        <w:rPr>
+          <w:i/>
+          <w:iCs/>
+        </w:rPr>
+        <w:t xml:space="preserve">j </w:t>
+      </w:r>
+      <w:r>
+        <w:t xml:space="preserve">is seen. The out-degree of a vertex </w:t>
+      </w:r>
+      <w:proofErr w:type="spellStart"/>
+      <w:r>
+        <w:rPr>
+          <w:i/>
+          <w:iCs/>
+        </w:rPr>
+        <w:t>i</w:t>
+      </w:r>
+      <w:proofErr w:type="spellEnd"/>
+      <w:r>
+        <w:rPr>
+          <w:i/>
+          <w:iCs/>
+        </w:rPr>
+        <w:t xml:space="preserve"> </w:t>
+      </w:r>
+      <w:r>
+        <w:t xml:space="preserve">is the length of the array stored at </w:t>
+      </w:r>
+      <w:proofErr w:type="spellStart"/>
+      <w:r>
+        <w:rPr>
+          <w:i/>
+          <w:iCs/>
+        </w:rPr>
+        <w:t>G.adj</w:t>
+      </w:r>
+      <w:proofErr w:type="spellEnd"/>
+      <w:r>
+        <w:rPr>
+          <w:i/>
+          <w:iCs/>
+        </w:rPr>
+        <w:t>[</w:t>
+      </w:r>
+      <w:proofErr w:type="spellStart"/>
+      <w:r>
+        <w:rPr>
+          <w:i/>
+          <w:iCs/>
+        </w:rPr>
+        <w:t>i</w:t>
+      </w:r>
+      <w:proofErr w:type="spellEnd"/>
+      <w:r>
+        <w:rPr>
+          <w:i/>
+          <w:iCs/>
+        </w:rPr>
+        <w:t>]</w:t>
+      </w:r>
+      <w:r>
+        <w:t>.</w:t>
+      </w:r>
+    </w:p>
+    <w:p>
+      <w:pPr>
+        <w:ind w:left="720"/>
+      </w:pPr>
+      <w:r>
         <w:t xml:space="preserve">This algorithm </w:t>
       </w:r>
       <w:r>
-        <w:t xml:space="preserve">performs </w:t>
-      </w:r>
-      <w:r>
-        <w:t>2 loops (line 4,10) over the adjacency array</w:t>
-      </w:r>
-      <w:r>
-        <w:t xml:space="preserve"> contributing to a runtime of:</w:t>
-      </w:r>
-      <w:r>
+        <w:t xml:space="preserve">begins by initializes two secondary arrays to store the in- and out- degree for each vertex. This loop (line 6) iterates over all the vertices in </w:t>
+      </w:r>
+      <w:r>
+        <w:rPr>
+          <w:i/>
+          <w:iCs/>
+        </w:rPr>
+        <w:t>G</w:t>
+      </w:r>
+      <w:r>
+        <w:rPr>
+          <w:i/>
+          <w:iCs/>
+        </w:rPr>
         <w:t xml:space="preserve"> </w:t>
+      </w:r>
+      <w:r>
+        <w:t xml:space="preserve">and does constant work within the loop (initialized index to 0). This step contributes a factor of </w:t>
       </w:r>
       <m:oMath>
         <m:r>
           <w:rPr>
             <w:rFonts w:ascii="Cambria Math" w:hAnsi="Cambria Math"/>
           </w:rPr>
-          <m:t>2n→O(n)</m:t>
+          <m:t>θ</m:t>
         </m:r>
       </m:oMath>
       <w:r>
-        <w:rPr>
-          <w:rFonts w:eastAsiaTheme="minorEastAsia"/>
-        </w:rPr>
-        <w:t xml:space="preserve">. Over the runtime of the algorithm each edge will be probed at least once by the inner loop </w:t>
-      </w:r>
-      <w:r>
-        <w:rPr>
-          <w:rFonts w:eastAsiaTheme="minorEastAsia"/>
-        </w:rPr>
-        <w:t xml:space="preserve">in line 6, leading to a total cost of O(m). Combining the two terms we see this algorithm has a runtime of </w:t>
-      </w:r>
-      <w:r>
-        <w:t>Θ</w:t>
-      </w:r>
-      <w:r>
-        <w:rPr>
-          <w:rFonts w:eastAsiaTheme="minorEastAsia"/>
-        </w:rPr>
+        <w:t xml:space="preserve"> (n) to the runtime. The next loop (line 10) performs a nested for loop. The outer loop operates over all the vertices in </w:t>
+      </w:r>
+      <w:r>
+        <w:rPr>
+          <w:i/>
+          <w:iCs/>
+        </w:rPr>
+        <w:t xml:space="preserve">G </w:t>
+      </w:r>
+      <w:r>
+        <w:t xml:space="preserve">and over the course of the program execution the inner for loop will iterate over all the edges in the graph. Since only constant time operations (addition/assignment) are performed in the nested for loop, the outer loop contributes a factor of </w:t>
+      </w:r>
+      <m:oMath>
+        <m:r>
+          <w:rPr>
+            <w:rFonts w:ascii="Cambria Math" w:hAnsi="Cambria Math"/>
+          </w:rPr>
+          <m:t>θ</m:t>
+        </m:r>
+      </m:oMath>
+      <w:r>
+        <w:t xml:space="preserve"> (n) to the runtime and the inner loop contributes a factor of </w:t>
+      </w:r>
+      <m:oMath>
+        <m:r>
+          <w:rPr>
+            <w:rFonts w:ascii="Cambria Math" w:hAnsi="Cambria Math"/>
+          </w:rPr>
+          <m:t>θ</m:t>
+        </m:r>
+      </m:oMath>
+      <w:r>
+        <w:t xml:space="preserve"> (m) to the runtime. A final for loop is performed over the number of vertices to print the in- and out- degree of each vertex, contributed another </w:t>
+      </w:r>
+      <m:oMath>
+        <m:r>
+          <w:rPr>
+            <w:rFonts w:ascii="Cambria Math" w:hAnsi="Cambria Math"/>
+          </w:rPr>
+          <m:t>θ</m:t>
+        </m:r>
+      </m:oMath>
+      <w:r>
+        <w:t xml:space="preserve"> (n) factor to the runtime. In total the runtime is then </w:t>
+      </w:r>
+      <m:oMath>
+        <m:r>
+          <w:rPr>
+            <w:rFonts w:ascii="Cambria Math" w:hAnsi="Cambria Math"/>
+          </w:rPr>
+          <m:t>3</m:t>
+        </m:r>
+        <m:r>
+          <w:rPr>
+            <w:rFonts w:ascii="Cambria Math" w:hAnsi="Cambria Math"/>
+          </w:rPr>
+          <m:t>θ</m:t>
+        </m:r>
+        <m:d>
+          <m:dPr>
+            <m:ctrlPr>
+              <w:rPr>
+                <w:rFonts w:ascii="Cambria Math" w:hAnsi="Cambria Math"/>
+                <w:i/>
+              </w:rPr>
+            </m:ctrlPr>
+          </m:dPr>
+          <m:e>
+            <m:r>
+              <w:rPr>
+                <w:rFonts w:ascii="Cambria Math" w:hAnsi="Cambria Math"/>
+              </w:rPr>
+              <m:t>n</m:t>
+            </m:r>
+          </m:e>
+        </m:d>
+        <m:r>
+          <w:rPr>
+            <w:rFonts w:ascii="Cambria Math" w:hAnsi="Cambria Math"/>
+          </w:rPr>
+          <m:t>+</m:t>
+        </m:r>
+        <m:r>
+          <w:rPr>
+            <w:rFonts w:ascii="Cambria Math" w:hAnsi="Cambria Math"/>
+          </w:rPr>
+          <m:t>θ</m:t>
+        </m:r>
+        <m:d>
+          <m:dPr>
+            <m:ctrlPr>
+              <w:rPr>
+                <w:rFonts w:ascii="Cambria Math" w:hAnsi="Cambria Math"/>
+                <w:i/>
+              </w:rPr>
+            </m:ctrlPr>
+          </m:dPr>
+          <m:e>
+            <m:r>
+              <w:rPr>
+                <w:rFonts w:ascii="Cambria Math" w:hAnsi="Cambria Math"/>
+              </w:rPr>
+              <m:t>m</m:t>
+            </m:r>
+          </m:e>
+        </m:d>
+        <m:r>
+          <w:rPr>
+            <w:rFonts w:ascii="Cambria Math" w:hAnsi="Cambria Math"/>
+          </w:rPr>
+          <m:t>→θ</m:t>
+        </m:r>
+        <m:d>
+          <m:dPr>
+            <m:ctrlPr>
+              <w:rPr>
+                <w:rFonts w:ascii="Cambria Math" w:hAnsi="Cambria Math"/>
+                <w:i/>
+              </w:rPr>
+            </m:ctrlPr>
+          </m:dPr>
+          <m:e>
+            <m:r>
+              <w:rPr>
+                <w:rFonts w:ascii="Cambria Math" w:hAnsi="Cambria Math"/>
+              </w:rPr>
+              <m:t>n+m</m:t>
+            </m:r>
+          </m:e>
+        </m:d>
+      </m:oMath>
+    </w:p>
+    <w:p>
+      <w:pPr>
+        <w:ind w:left="720"/>
+      </w:pPr>
+      <w:r>
+        <w:drawing>
+          <wp:inline distT="0" distB="0" distL="0" distR="0" wp14:anchorId="151FCAA9" wp14:editId="6E2FC986">
+            <wp:extent cx="5943600" cy="2567305"/>
+            <wp:effectExtent l="0" t="0" r="0" b="0"/>
+            <wp:docPr id="1472790816" name="Picture 1" descr="A diagram of a diagram of a number&#10;&#10;AI-generated content may be incorrect."/>
+            <wp:cNvGraphicFramePr>
+              <a:graphicFrameLocks xmlns:a="http://schemas.openxmlformats.org/drawingml/2006/main" noChangeAspect="1"/>
+            </wp:cNvGraphicFramePr>
+            <a:graphic xmlns:a="http://schemas.openxmlformats.org/drawingml/2006/main">
+              <a:graphicData uri="http://schemas.openxmlformats.org/drawingml/2006/picture">
+                <pic:pic xmlns:pic="http://schemas.openxmlformats.org/drawingml/2006/picture">
+                  <pic:nvPicPr>
+                    <pic:cNvPr id="1472790816" name="Picture 1" descr="A diagram of a diagram of a number&#10;&#10;AI-generated content may be incorrect."/>
+                    <pic:cNvPicPr/>
+                  </pic:nvPicPr>
+                  <pic:blipFill>
+                    <a:blip r:embed="rId6"/>
+                    <a:stretch>
+                      <a:fillRect/>
+                    </a:stretch>
+                  </pic:blipFill>
+                  <pic:spPr>
+                    <a:xfrm>
+                      <a:off x="0" y="0"/>
+                      <a:ext cx="5943600" cy="2567305"/>
+                    </a:xfrm>
+                    <a:prstGeom prst="rect">
+                      <a:avLst/>
+                    </a:prstGeom>
+                  </pic:spPr>
+                </pic:pic>
+              </a:graphicData>
+            </a:graphic>
+          </wp:inline>
+        </w:drawing>
+      </w:r>
+    </w:p>
+    <w:p>
+      <w:pPr>
+        <w:ind w:left="720"/>
+      </w:pPr>
+      <w:r>
+        <w:rPr>
+          <w:b/>
+          <w:bCs/>
+        </w:rPr>
+        <w:t>Figure 1</w:t>
+      </w:r>
+      <w:r>
+        <w:rPr>
+          <w:b/>
+          <w:bCs/>
+        </w:rPr>
+        <w:t>:</w:t>
+      </w:r>
+      <w:r>
+        <w:t xml:space="preserve"> a) graphical representation of directed graph. b) </w:t>
+      </w:r>
+      <w:r>
+        <w:t>adjacency list</w:t>
+      </w:r>
+      <w:r>
         <w:t xml:space="preserve"> </w:t>
       </w:r>
       <w:r>
-        <w:rPr>
-          <w:rFonts w:eastAsiaTheme="minorEastAsia"/>
-        </w:rPr>
-        <w:t>(</w:t>
-      </w:r>
-      <w:proofErr w:type="spellStart"/>
-      <w:r>
-        <w:rPr>
-          <w:rFonts w:eastAsiaTheme="minorEastAsia"/>
-        </w:rPr>
-        <w:t>n+m</w:t>
-      </w:r>
-      <w:proofErr w:type="spellEnd"/>
-      <w:r>
-        <w:rPr>
-          <w:rFonts w:eastAsiaTheme="minorEastAsia"/>
-        </w:rPr>
-        <w:t>).</w:t>
-      </w:r>
-    </w:p>
-    <w:p>
-      <w:pPr>
-        <w:ind w:left="720"/>
-      </w:pPr>
+        <w:t>representation of directed graph</w:t>
+      </w:r>
+      <w:r>
+        <w:t>. Image taken from [1]</w:t>
+      </w:r>
     </w:p>
     <w:p>
       <w:pPr>
@@ -510,35 +1029,44 @@
           <w:numId w:val="1"/>
         </w:numPr>
       </w:pPr>
-      <w:r>
-        <w:t>Since the pipe is straight</w:t>
-      </w:r>
-      <w:r>
-        <w:t xml:space="preserve"> (</w:t>
-      </w:r>
-      <w:r>
-        <w:t>Figure 1</w:t>
-      </w:r>
-      <w:r>
-        <w:t>)</w:t>
-      </w:r>
-      <w:r>
-        <w:t>, we only need to consider the difference in longitudinal value</w:t>
+    </w:p>
+    <w:p>
+      <w:pPr>
+        <w:pStyle w:val="ListParagraph"/>
+        <w:numPr>
+          <w:ilvl w:val="1"/>
+          <w:numId w:val="1"/>
+        </w:numPr>
+      </w:pPr>
+      <w:r>
+        <w:t>Since we are looking for a straight line that cuts through the wells (Figure 1), w</w:t>
+      </w:r>
+      <w:r>
+        <w:t>e only need to consider the difference in longitudinal value</w:t>
       </w:r>
       <w:r>
         <w:t xml:space="preserve"> (y)</w:t>
       </w:r>
       <w:r>
-        <w:t xml:space="preserve"> between the wells. In this way we can think of all the wells as being on single vertical line </w:t>
+        <w:t xml:space="preserve"> between the wells</w:t>
+      </w:r>
+      <w:r>
+        <w:t xml:space="preserve"> to find an optimal pipe location</w:t>
+      </w:r>
+      <w:r>
+        <w:t xml:space="preserve">. In this way we can think of all the wells as being on single vertical line </w:t>
       </w:r>
       <w:r>
         <w:t xml:space="preserve">(Figure 2) </w:t>
       </w:r>
       <w:r>
-        <w:t xml:space="preserve">and reframe the problem as searching for a point on this line that has the minimum distance to all the points. </w:t>
-      </w:r>
-      <w:r>
-        <w:t xml:space="preserve">We can use the median of all the wells y axis value </w:t>
+        <w:t>and reframe the problem as searching for a point on this line that has the minimum distance to all the points.</w:t>
+      </w:r>
+      <w:r>
+        <w:t xml:space="preserve"> We</w:t>
+      </w:r>
+      <w:r>
+        <w:t xml:space="preserve"> can use the median of all the wells y axis value </w:t>
       </w:r>
       <w:r>
         <w:t xml:space="preserve">(or height on the imaginary line) </w:t>
@@ -550,7 +1078,11 @@
         <w:t xml:space="preserve">the </w:t>
       </w:r>
       <w:r>
-        <w:t xml:space="preserve">horizonal line that minimizes the north/south pipeline length. This is because, by definition, the median is the point that is closest to all the </w:t>
+        <w:t xml:space="preserve">horizonal line that minimizes the </w:t>
+      </w:r>
+      <w:r>
+        <w:lastRenderedPageBreak/>
+        <w:t xml:space="preserve">north/south pipeline length. This is because, by definition, the median is the point that is closest to all the </w:t>
       </w:r>
       <w:r>
         <w:t xml:space="preserve">other </w:t>
@@ -564,7 +1096,6 @@
         <w:ind w:left="1080"/>
       </w:pPr>
       <w:r>
-        <w:lastRenderedPageBreak/>
         <w:drawing>
           <wp:inline distT="0" distB="0" distL="0" distR="0" wp14:anchorId="4707FFEB" wp14:editId="7C172FD5">
             <wp:extent cx="1757238" cy="1192530"/>
@@ -581,7 +1112,7 @@
                     <pic:cNvPicPr/>
                   </pic:nvPicPr>
                   <pic:blipFill rotWithShape="1">
-                    <a:blip r:embed="rId6"/>
+                    <a:blip r:embed="rId7"/>
                     <a:srcRect r="37973"/>
                     <a:stretch>
                       <a:fillRect/>
@@ -649,7 +1180,7 @@
                     <pic:cNvPicPr/>
                   </pic:nvPicPr>
                   <pic:blipFill>
-                    <a:blip r:embed="rId7"/>
+                    <a:blip r:embed="rId8"/>
                     <a:stretch>
                       <a:fillRect/>
                     </a:stretch>
@@ -702,7 +1233,19 @@
         <w:t xml:space="preserve"> in O(n) time.</w:t>
       </w:r>
       <w:r>
-        <w:t xml:space="preserve"> For an array with an odd number of wells (n), we would select for the (n+1)/2 order statistic and for even we select either the (n/2) or (</w:t>
+        <w:t xml:space="preserve"> For an array with an odd number of wells (n), we would select for the (n+1)/2 order statistic and for </w:t>
+      </w:r>
+      <w:r>
+        <w:t xml:space="preserve">an </w:t>
+      </w:r>
+      <w:r>
+        <w:t xml:space="preserve">even </w:t>
+      </w:r>
+      <w:r>
+        <w:t xml:space="preserve">number of wells, </w:t>
+      </w:r>
+      <w:r>
+        <w:t>we select either the (n/2) or (</w:t>
       </w:r>
       <w:r>
         <w:t>n+1)/2</w:t>
@@ -711,7 +1254,13 @@
         <w:t xml:space="preserve"> order statistic. </w:t>
       </w:r>
       <w:r>
-        <w:t>This is accomplished using the median-of-median construction, like quicksort, but without sorting the well coordinates (which wouldn’t be linear).</w:t>
+        <w:t xml:space="preserve">This is accomplished using the median-of-median construction, </w:t>
+      </w:r>
+      <w:r>
+        <w:t>similar to the pivot selection in</w:t>
+      </w:r>
+      <w:r>
+        <w:t xml:space="preserve"> quicksort, but without sorting the well coordinates (which wouldn’t be linear).</w:t>
       </w:r>
     </w:p>
     <w:p>
@@ -732,7 +1281,7 @@
         </w:numPr>
       </w:pPr>
       <w:r>
-        <w:t xml:space="preserve">The worst-case running time of the operations </w:t>
+        <w:t xml:space="preserve">The worst-case running time of the operation </w:t>
       </w:r>
       <w:proofErr w:type="spellStart"/>
       <w:r>
@@ -779,13 +1328,8 @@
         </w:numPr>
       </w:pPr>
       <w:r>
-        <w:t xml:space="preserve">We need to define a potential function that “saves” up for the 2 operations in the Transfer. That is for every item pushed to Stack A we must make sure we can pay off a future pop and push to stack B for that item. Thus, we </w:t>
-      </w:r>
-      <w:r>
-        <w:t>should</w:t>
-      </w:r>
-      <w:r>
-        <w:t xml:space="preserve"> define a potential function </w:t>
+        <w:lastRenderedPageBreak/>
+        <w:t xml:space="preserve">We need to define a potential function potential function </w:t>
       </w:r>
       <m:oMath>
         <m:r>
@@ -816,36 +1360,77 @@
           <w:rPr>
             <w:rFonts w:ascii="Cambria Math" w:hAnsi="Cambria Math"/>
           </w:rPr>
-          <m:t>= 2n + m</m:t>
+          <m:t>=n + m</m:t>
         </m:r>
       </m:oMath>
       <w:r>
         <w:rPr>
           <w:rFonts w:eastAsiaTheme="minorEastAsia"/>
         </w:rPr>
-        <w:t xml:space="preserve"> such </w:t>
+        <w:t xml:space="preserve"> to represent the </w:t>
       </w:r>
       <w:r>
         <w:rPr>
           <w:rFonts w:eastAsiaTheme="minorEastAsia"/>
         </w:rPr>
-        <w:t xml:space="preserve">that we account for the </w:t>
-      </w:r>
+        <w:t xml:space="preserve">potential for </w:t>
+      </w:r>
+      <w:proofErr w:type="spellStart"/>
       <w:r>
         <w:rPr>
           <w:rFonts w:eastAsiaTheme="minorEastAsia"/>
         </w:rPr>
-        <w:lastRenderedPageBreak/>
-        <w:t xml:space="preserve">two operations per element in </w:t>
+        <w:t>StackA</w:t>
+      </w:r>
+      <w:proofErr w:type="spellEnd"/>
+      <w:r>
+        <w:rPr>
+          <w:rFonts w:eastAsiaTheme="minorEastAsia"/>
+        </w:rPr>
+        <w:t xml:space="preserve"> and </w:t>
       </w:r>
       <w:proofErr w:type="spellStart"/>
       <w:r>
         <w:rPr>
           <w:rFonts w:eastAsiaTheme="minorEastAsia"/>
         </w:rPr>
-        <w:t>Trannsfer</w:t>
+        <w:t>StackB</w:t>
       </w:r>
       <w:proofErr w:type="spellEnd"/>
+      <w:r>
+        <w:rPr>
+          <w:rFonts w:eastAsiaTheme="minorEastAsia"/>
+        </w:rPr>
+        <w:t xml:space="preserve"> and define n = |</w:t>
+      </w:r>
+      <w:proofErr w:type="spellStart"/>
+      <w:r>
+        <w:rPr>
+          <w:rFonts w:eastAsiaTheme="minorEastAsia"/>
+        </w:rPr>
+        <w:t>StackA</w:t>
+      </w:r>
+      <w:proofErr w:type="spellEnd"/>
+      <w:r>
+        <w:rPr>
+          <w:rFonts w:eastAsiaTheme="minorEastAsia"/>
+        </w:rPr>
+        <w:t>| and m |</w:t>
+      </w:r>
+      <w:proofErr w:type="spellStart"/>
+      <w:r>
+        <w:rPr>
+          <w:rFonts w:eastAsiaTheme="minorEastAsia"/>
+        </w:rPr>
+        <w:t>StackB</w:t>
+      </w:r>
+      <w:proofErr w:type="spellEnd"/>
+      <w:r>
+        <w:rPr>
+          <w:rFonts w:eastAsiaTheme="minorEastAsia"/>
+        </w:rPr>
+        <w:t>|</w:t>
+      </w:r>
       <w:r>
         <w:rPr>
           <w:rFonts w:eastAsiaTheme="minorEastAsia"/>
@@ -1079,6 +1664,9 @@
       </w:pPr>
     </w:p>
     <w:p>
+      <w:pPr>
+        <w:ind w:left="1440"/>
+      </w:pPr>
       <w:r>
         <w:t xml:space="preserve">The following table shows how each operation has an amortized cost of </w:t>
       </w:r>
@@ -1092,26 +1680,47 @@
       </w:r>
       <w:r>
         <w:t>. Note we use x to be equal to the minimum of n and k, and y to be the minimum of k and m.</w:t>
+      </w:r>
+      <w:r>
+        <w:t xml:space="preserve"> We can also decompose Transfer(k) into k pairs of e = </w:t>
+      </w:r>
+      <w:proofErr w:type="spellStart"/>
+      <w:proofErr w:type="gramStart"/>
+      <w:r>
+        <w:t>MulitPopA</w:t>
+      </w:r>
+      <w:proofErr w:type="spellEnd"/>
+      <w:r>
+        <w:t>(</w:t>
+      </w:r>
+      <w:proofErr w:type="gramEnd"/>
+      <w:r>
+        <w:t>1) followed by PushB(e)</w:t>
+      </w:r>
+      <w:r>
+        <w:t>.</w:t>
       </w:r>
     </w:p>
     <w:tbl>
       <w:tblPr>
         <w:tblStyle w:val="TableGrid"/>
-        <w:tblW w:w="10417" w:type="dxa"/>
+        <w:tblW w:w="11069" w:type="dxa"/>
+        <w:tblInd w:w="-534" w:type="dxa"/>
         <w:tblLook w:val="04A0" w:firstRow="1" w:lastRow="0" w:firstColumn="1" w:lastColumn="0" w:noHBand="0" w:noVBand="1"/>
       </w:tblPr>
       <w:tblGrid>
-        <w:gridCol w:w="3489"/>
-        <w:gridCol w:w="1546"/>
-        <w:gridCol w:w="5382"/>
+        <w:gridCol w:w="1339"/>
+        <w:gridCol w:w="1521"/>
+        <w:gridCol w:w="2573"/>
+        <w:gridCol w:w="5636"/>
       </w:tblGrid>
       <w:tr>
         <w:trPr>
-          <w:trHeight w:val="421"/>
+          <w:trHeight w:val="425"/>
         </w:trPr>
         <w:tc>
           <w:tcPr>
-            <w:tcW w:w="3489" w:type="dxa"/>
+            <w:tcW w:w="1339" w:type="dxa"/>
             <w:shd w:val="clear" w:color="auto" w:fill="ADADAD" w:themeFill="background2" w:themeFillShade="BF"/>
           </w:tcPr>
           <w:p>
@@ -1126,7 +1735,7 @@
         </w:tc>
         <w:tc>
           <w:tcPr>
-            <w:tcW w:w="1546" w:type="dxa"/>
+            <w:tcW w:w="1521" w:type="dxa"/>
             <w:shd w:val="clear" w:color="auto" w:fill="ADADAD" w:themeFill="background2" w:themeFillShade="BF"/>
           </w:tcPr>
           <w:p>
@@ -1137,11 +1746,114 @@
             <w:r>
               <w:t xml:space="preserve">Actual Cost </w:t>
             </w:r>
+            <m:oMath>
+              <m:sSub>
+                <m:sSubPr>
+                  <m:ctrlPr>
+                    <w:rPr>
+                      <w:rFonts w:ascii="Cambria Math" w:eastAsiaTheme="minorEastAsia" w:hAnsi="Cambria Math"/>
+                      <w:i/>
+                    </w:rPr>
+                  </m:ctrlPr>
+                </m:sSubPr>
+                <m:e>
+                  <m:r>
+                    <w:rPr>
+                      <w:rFonts w:ascii="Cambria Math" w:eastAsiaTheme="minorEastAsia" w:hAnsi="Cambria Math"/>
+                    </w:rPr>
+                    <m:t>(</m:t>
+                  </m:r>
+                  <m:r>
+                    <w:rPr>
+                      <w:rFonts w:ascii="Cambria Math" w:eastAsiaTheme="minorEastAsia" w:hAnsi="Cambria Math"/>
+                    </w:rPr>
+                    <m:t>c</m:t>
+                  </m:r>
+                </m:e>
+                <m:sub>
+                  <m:r>
+                    <w:rPr>
+                      <w:rFonts w:ascii="Cambria Math" w:eastAsiaTheme="minorEastAsia" w:hAnsi="Cambria Math"/>
+                    </w:rPr>
+                    <m:t>i</m:t>
+                  </m:r>
+                </m:sub>
+              </m:sSub>
+              <m:r>
+                <w:rPr>
+                  <w:rFonts w:ascii="Cambria Math" w:eastAsiaTheme="minorEastAsia" w:hAnsi="Cambria Math"/>
+                </w:rPr>
+                <m:t>)</m:t>
+              </m:r>
+            </m:oMath>
           </w:p>
         </w:tc>
         <w:tc>
           <w:tcPr>
-            <w:tcW w:w="5382" w:type="dxa"/>
+            <w:tcW w:w="2573" w:type="dxa"/>
+            <w:shd w:val="clear" w:color="auto" w:fill="ADADAD" w:themeFill="background2" w:themeFillShade="BF"/>
+          </w:tcPr>
+          <w:p>
+            <w:pPr>
+              <w:pStyle w:val="ListParagraph"/>
+              <w:ind w:left="0"/>
+              <w:rPr>
+                <w:rFonts w:ascii="Aptos" w:eastAsia="Aptos" w:hAnsi="Aptos" w:cs="Times New Roman"/>
+              </w:rPr>
+            </w:pPr>
+            <m:oMathPara>
+              <m:oMath>
+                <m:sSub>
+                  <m:sSubPr>
+                    <m:ctrlPr>
+                      <w:rPr>
+                        <w:rFonts w:ascii="Cambria Math" w:hAnsi="Cambria Math"/>
+                        <w:i/>
+                      </w:rPr>
+                    </m:ctrlPr>
+                  </m:sSubPr>
+                  <m:e>
+                    <m:r>
+                      <w:rPr>
+                        <w:rFonts w:ascii="Cambria Math" w:hAnsi="Cambria Math"/>
+                      </w:rPr>
+                      <m:t>Φ</m:t>
+                    </m:r>
+                    <m:d>
+                      <m:dPr>
+                        <m:ctrlPr>
+                          <w:rPr>
+                            <w:rFonts w:ascii="Cambria Math" w:hAnsi="Cambria Math"/>
+                            <w:i/>
+                          </w:rPr>
+                        </m:ctrlPr>
+                      </m:dPr>
+                      <m:e>
+                        <m:r>
+                          <w:rPr>
+                            <w:rFonts w:ascii="Cambria Math" w:hAnsi="Cambria Math"/>
+                          </w:rPr>
+                          <m:t>n,m</m:t>
+                        </m:r>
+                      </m:e>
+                    </m:d>
+                  </m:e>
+                  <m:sub>
+                    <m:r>
+                      <w:rPr>
+                        <w:rFonts w:ascii="Cambria Math" w:hAnsi="Cambria Math"/>
+                      </w:rPr>
+                      <m:t xml:space="preserve">After </m:t>
+                    </m:r>
+                  </m:sub>
+                </m:sSub>
+              </m:oMath>
+            </m:oMathPara>
+          </w:p>
+        </w:tc>
+        <w:tc>
+          <w:tcPr>
+            <w:tcW w:w="5636" w:type="dxa"/>
             <w:shd w:val="clear" w:color="auto" w:fill="ADADAD" w:themeFill="background2" w:themeFillShade="BF"/>
           </w:tcPr>
           <w:p>
@@ -1197,11 +1909,11 @@
       </w:tr>
       <w:tr>
         <w:trPr>
-          <w:trHeight w:val="863"/>
+          <w:trHeight w:val="872"/>
         </w:trPr>
         <w:tc>
           <w:tcPr>
-            <w:tcW w:w="3489" w:type="dxa"/>
+            <w:tcW w:w="1339" w:type="dxa"/>
           </w:tcPr>
           <w:p>
             <w:pPr>
@@ -1217,7 +1929,7 @@
         </w:tc>
         <w:tc>
           <w:tcPr>
-            <w:tcW w:w="1546" w:type="dxa"/>
+            <w:tcW w:w="1521" w:type="dxa"/>
           </w:tcPr>
           <w:p>
             <w:pPr>
@@ -1231,7 +1943,32 @@
         </w:tc>
         <w:tc>
           <w:tcPr>
-            <w:tcW w:w="5382" w:type="dxa"/>
+            <w:tcW w:w="2573" w:type="dxa"/>
+          </w:tcPr>
+          <w:p>
+            <w:pPr>
+              <w:pStyle w:val="ListParagraph"/>
+              <w:ind w:left="0"/>
+              <w:jc w:val="center"/>
+              <w:rPr>
+                <w:rFonts w:eastAsiaTheme="minorEastAsia"/>
+              </w:rPr>
+            </w:pPr>
+            <m:oMathPara>
+              <m:oMath>
+                <m:r>
+                  <w:rPr>
+                    <w:rFonts w:ascii="Cambria Math" w:eastAsiaTheme="minorEastAsia" w:hAnsi="Cambria Math"/>
+                  </w:rPr>
+                  <m:t>(n+1)+m</m:t>
+                </m:r>
+              </m:oMath>
+            </m:oMathPara>
+          </w:p>
+        </w:tc>
+        <w:tc>
+          <w:tcPr>
+            <w:tcW w:w="5636" w:type="dxa"/>
           </w:tcPr>
           <w:p>
             <w:pPr>
@@ -1242,126 +1979,74 @@
                 <w:rFonts w:eastAsiaTheme="minorEastAsia"/>
               </w:rPr>
             </w:pPr>
-            <m:oMath>
-              <m:r>
-                <w:rPr>
-                  <w:rFonts w:ascii="Cambria Math" w:hAnsi="Cambria Math"/>
-                </w:rPr>
-                <m:t xml:space="preserve">1 + </m:t>
-              </m:r>
-              <m:d>
-                <m:dPr>
-                  <m:ctrlPr>
-                    <w:rPr>
-                      <w:rFonts w:ascii="Cambria Math" w:hAnsi="Cambria Math"/>
-                      <w:i/>
-                    </w:rPr>
-                  </m:ctrlPr>
-                </m:dPr>
-                <m:e>
-                  <m:r>
-                    <w:rPr>
-                      <w:rFonts w:ascii="Cambria Math" w:hAnsi="Cambria Math"/>
-                    </w:rPr>
-                    <m:t>2</m:t>
-                  </m:r>
-                  <m:d>
-                    <m:dPr>
-                      <m:ctrlPr>
-                        <w:rPr>
-                          <w:rFonts w:ascii="Cambria Math" w:hAnsi="Cambria Math"/>
-                          <w:i/>
-                        </w:rPr>
-                      </m:ctrlPr>
-                    </m:dPr>
-                    <m:e>
-                      <m:r>
-                        <w:rPr>
-                          <w:rFonts w:ascii="Cambria Math" w:hAnsi="Cambria Math"/>
-                        </w:rPr>
-                        <m:t>n+1</m:t>
-                      </m:r>
-                    </m:e>
-                  </m:d>
-                  <m:r>
-                    <w:rPr>
-                      <w:rFonts w:ascii="Cambria Math" w:hAnsi="Cambria Math"/>
-                    </w:rPr>
-                    <m:t>+ m</m:t>
-                  </m:r>
-                </m:e>
-              </m:d>
-              <m:r>
-                <w:rPr>
-                  <w:rFonts w:ascii="Cambria Math" w:hAnsi="Cambria Math"/>
-                </w:rPr>
-                <m:t xml:space="preserve">- </m:t>
-              </m:r>
-              <m:d>
-                <m:dPr>
-                  <m:ctrlPr>
-                    <w:rPr>
-                      <w:rFonts w:ascii="Cambria Math" w:hAnsi="Cambria Math"/>
-                      <w:i/>
-                    </w:rPr>
-                  </m:ctrlPr>
-                </m:dPr>
-                <m:e>
-                  <m:r>
-                    <w:rPr>
-                      <w:rFonts w:ascii="Cambria Math" w:hAnsi="Cambria Math"/>
-                    </w:rPr>
-                    <m:t>2n + m</m:t>
-                  </m:r>
-                </m:e>
-              </m:d>
-              <m:r>
-                <w:rPr>
-                  <w:rFonts w:ascii="Cambria Math" w:hAnsi="Cambria Math"/>
-                </w:rPr>
-                <m:t>→1+2n+2+m-2n+m→1+2=3</m:t>
-              </m:r>
-              <m:r>
-                <w:rPr>
-                  <w:rFonts w:ascii="Cambria Math" w:eastAsiaTheme="minorEastAsia" w:hAnsi="Cambria Math"/>
-                </w:rPr>
-                <m:t>→O</m:t>
-              </m:r>
-              <m:d>
-                <m:dPr>
-                  <m:ctrlPr>
-                    <w:rPr>
-                      <w:rFonts w:ascii="Cambria Math" w:eastAsiaTheme="minorEastAsia" w:hAnsi="Cambria Math"/>
-                      <w:i/>
-                    </w:rPr>
-                  </m:ctrlPr>
-                </m:dPr>
-                <m:e>
-                  <m:r>
-                    <w:rPr>
-                      <w:rFonts w:ascii="Cambria Math" w:eastAsiaTheme="minorEastAsia" w:hAnsi="Cambria Math"/>
-                    </w:rPr>
-                    <m:t>1</m:t>
-                  </m:r>
-                </m:e>
-              </m:d>
-            </m:oMath>
-            <w:r>
-              <w:rPr>
-                <w:rFonts w:eastAsiaTheme="minorEastAsia"/>
-              </w:rPr>
-              <w:t xml:space="preserve"> </w:t>
-            </w:r>
+            <m:oMathPara>
+              <m:oMath>
+                <m:r>
+                  <w:rPr>
+                    <w:rFonts w:ascii="Cambria Math" w:eastAsiaTheme="minorEastAsia" w:hAnsi="Cambria Math"/>
+                  </w:rPr>
+                  <m:t>1+</m:t>
+                </m:r>
+                <m:d>
+                  <m:dPr>
+                    <m:ctrlPr>
+                      <w:rPr>
+                        <w:rFonts w:ascii="Cambria Math" w:eastAsiaTheme="minorEastAsia" w:hAnsi="Cambria Math"/>
+                        <w:i/>
+                      </w:rPr>
+                    </m:ctrlPr>
+                  </m:dPr>
+                  <m:e>
+                    <m:r>
+                      <w:rPr>
+                        <w:rFonts w:ascii="Cambria Math" w:eastAsiaTheme="minorEastAsia" w:hAnsi="Cambria Math"/>
+                      </w:rPr>
+                      <m:t>n+1+m</m:t>
+                    </m:r>
+                  </m:e>
+                </m:d>
+                <m:r>
+                  <w:rPr>
+                    <w:rFonts w:ascii="Cambria Math" w:eastAsiaTheme="minorEastAsia" w:hAnsi="Cambria Math"/>
+                  </w:rPr>
+                  <m:t>-</m:t>
+                </m:r>
+                <m:d>
+                  <m:dPr>
+                    <m:ctrlPr>
+                      <w:rPr>
+                        <w:rFonts w:ascii="Cambria Math" w:eastAsiaTheme="minorEastAsia" w:hAnsi="Cambria Math"/>
+                        <w:i/>
+                      </w:rPr>
+                    </m:ctrlPr>
+                  </m:dPr>
+                  <m:e>
+                    <m:r>
+                      <w:rPr>
+                        <w:rFonts w:ascii="Cambria Math" w:eastAsiaTheme="minorEastAsia" w:hAnsi="Cambria Math"/>
+                      </w:rPr>
+                      <m:t>n+m</m:t>
+                    </m:r>
+                  </m:e>
+                </m:d>
+                <m:r>
+                  <w:rPr>
+                    <w:rFonts w:ascii="Cambria Math" w:eastAsiaTheme="minorEastAsia" w:hAnsi="Cambria Math"/>
+                  </w:rPr>
+                  <m:t>→1+n+1+m-n-m→2→O(1)</m:t>
+                </m:r>
+              </m:oMath>
+            </m:oMathPara>
           </w:p>
         </w:tc>
       </w:tr>
       <w:tr>
         <w:trPr>
-          <w:trHeight w:val="421"/>
+          <w:trHeight w:val="425"/>
         </w:trPr>
         <w:tc>
           <w:tcPr>
-            <w:tcW w:w="3489" w:type="dxa"/>
+            <w:tcW w:w="1339" w:type="dxa"/>
           </w:tcPr>
           <w:p>
             <w:pPr>
@@ -1375,7 +2060,7 @@
         </w:tc>
         <w:tc>
           <w:tcPr>
-            <w:tcW w:w="1546" w:type="dxa"/>
+            <w:tcW w:w="1521" w:type="dxa"/>
           </w:tcPr>
           <w:p>
             <w:pPr>
@@ -1389,7 +2074,32 @@
         </w:tc>
         <w:tc>
           <w:tcPr>
-            <w:tcW w:w="5382" w:type="dxa"/>
+            <w:tcW w:w="2573" w:type="dxa"/>
+          </w:tcPr>
+          <w:p>
+            <w:pPr>
+              <w:pStyle w:val="ListParagraph"/>
+              <w:ind w:left="0"/>
+              <w:jc w:val="both"/>
+              <w:rPr>
+                <w:rFonts w:ascii="Aptos" w:eastAsia="Aptos" w:hAnsi="Aptos" w:cs="Times New Roman"/>
+              </w:rPr>
+            </w:pPr>
+            <m:oMathPara>
+              <m:oMath>
+                <m:r>
+                  <w:rPr>
+                    <w:rFonts w:ascii="Cambria Math" w:eastAsia="Aptos" w:hAnsi="Cambria Math" w:cs="Times New Roman"/>
+                  </w:rPr>
+                  <m:t>n+(m+1)</m:t>
+                </m:r>
+              </m:oMath>
+            </m:oMathPara>
+          </w:p>
+        </w:tc>
+        <w:tc>
+          <w:tcPr>
+            <w:tcW w:w="5636" w:type="dxa"/>
           </w:tcPr>
           <w:p>
             <w:pPr>
@@ -1403,7 +2113,7 @@
                   <w:rPr>
                     <w:rFonts w:ascii="Cambria Math" w:hAnsi="Cambria Math"/>
                   </w:rPr>
-                  <m:t xml:space="preserve">1 + </m:t>
+                  <m:t>1+</m:t>
                 </m:r>
                 <m:d>
                   <m:dPr>
@@ -1419,13 +2129,7 @@
                       <w:rPr>
                         <w:rFonts w:ascii="Cambria Math" w:hAnsi="Cambria Math"/>
                       </w:rPr>
-                      <m:t>2n + m</m:t>
-                    </m:r>
-                    <m:r>
-                      <w:rPr>
-                        <w:rFonts w:ascii="Cambria Math" w:hAnsi="Cambria Math"/>
-                      </w:rPr>
-                      <m:t xml:space="preserve"> + 1</m:t>
+                      <m:t>n+m+1</m:t>
                     </m:r>
                   </m:e>
                 </m:d>
@@ -1433,7 +2137,7 @@
                   <w:rPr>
                     <w:rFonts w:ascii="Cambria Math" w:hAnsi="Cambria Math"/>
                   </w:rPr>
-                  <m:t xml:space="preserve">- </m:t>
+                  <m:t>-</m:t>
                 </m:r>
                 <m:d>
                   <m:dPr>
@@ -1449,7 +2153,7 @@
                       <w:rPr>
                         <w:rFonts w:ascii="Cambria Math" w:hAnsi="Cambria Math"/>
                       </w:rPr>
-                      <m:t>2n + m</m:t>
+                      <m:t>n+m</m:t>
                     </m:r>
                   </m:e>
                 </m:d>
@@ -1457,56 +2161,8 @@
                   <w:rPr>
                     <w:rFonts w:ascii="Cambria Math" w:hAnsi="Cambria Math"/>
                   </w:rPr>
-                  <m:t>→1+2n+m</m:t>
+                  <m:t>→1+n+m+1-n-m→2→O(1)</m:t>
                 </m:r>
-                <m:r>
-                  <w:rPr>
-                    <w:rFonts w:ascii="Cambria Math" w:hAnsi="Cambria Math"/>
-                  </w:rPr>
-                  <m:t>+1</m:t>
-                </m:r>
-                <m:r>
-                  <w:rPr>
-                    <w:rFonts w:ascii="Cambria Math" w:hAnsi="Cambria Math"/>
-                  </w:rPr>
-                  <m:t>-2n+m→1+</m:t>
-                </m:r>
-                <m:r>
-                  <w:rPr>
-                    <w:rFonts w:ascii="Cambria Math" w:hAnsi="Cambria Math"/>
-                  </w:rPr>
-                  <m:t>1</m:t>
-                </m:r>
-                <m:r>
-                  <w:rPr>
-                    <w:rFonts w:ascii="Cambria Math" w:hAnsi="Cambria Math"/>
-                  </w:rPr>
-                  <m:t>=</m:t>
-                </m:r>
-                <m:r>
-                  <w:rPr>
-                    <w:rFonts w:ascii="Cambria Math" w:hAnsi="Cambria Math"/>
-                  </w:rPr>
-                  <m:t>2→O</m:t>
-                </m:r>
-                <m:d>
-                  <m:dPr>
-                    <m:ctrlPr>
-                      <w:rPr>
-                        <w:rFonts w:ascii="Cambria Math" w:hAnsi="Cambria Math"/>
-                        <w:i/>
-                      </w:rPr>
-                    </m:ctrlPr>
-                  </m:dPr>
-                  <m:e>
-                    <m:r>
-                      <w:rPr>
-                        <w:rFonts w:ascii="Cambria Math" w:hAnsi="Cambria Math"/>
-                      </w:rPr>
-                      <m:t>1</m:t>
-                    </m:r>
-                  </m:e>
-                </m:d>
               </m:oMath>
             </m:oMathPara>
           </w:p>
@@ -1514,11 +2170,11 @@
       </w:tr>
       <w:tr>
         <w:trPr>
-          <w:trHeight w:val="421"/>
+          <w:trHeight w:val="425"/>
         </w:trPr>
         <w:tc>
           <w:tcPr>
-            <w:tcW w:w="3489" w:type="dxa"/>
+            <w:tcW w:w="1339" w:type="dxa"/>
           </w:tcPr>
           <w:p>
             <w:pPr>
@@ -1529,7 +2185,7 @@
         </w:tc>
         <w:tc>
           <w:tcPr>
-            <w:tcW w:w="1546" w:type="dxa"/>
+            <w:tcW w:w="1521" w:type="dxa"/>
           </w:tcPr>
           <w:p>
             <w:pPr>
@@ -1540,7 +2196,18 @@
         </w:tc>
         <w:tc>
           <w:tcPr>
-            <w:tcW w:w="5382" w:type="dxa"/>
+            <w:tcW w:w="2573" w:type="dxa"/>
+          </w:tcPr>
+          <w:p>
+            <w:pPr>
+              <w:pStyle w:val="ListParagraph"/>
+              <w:ind w:left="0"/>
+            </w:pPr>
+          </w:p>
+        </w:tc>
+        <w:tc>
+          <w:tcPr>
+            <w:tcW w:w="5636" w:type="dxa"/>
           </w:tcPr>
           <w:p>
             <w:pPr>
@@ -1552,11 +2219,11 @@
       </w:tr>
       <w:tr>
         <w:trPr>
-          <w:trHeight w:val="421"/>
+          <w:trHeight w:val="425"/>
         </w:trPr>
         <w:tc>
           <w:tcPr>
-            <w:tcW w:w="3489" w:type="dxa"/>
+            <w:tcW w:w="1339" w:type="dxa"/>
           </w:tcPr>
           <w:p>
             <w:pPr>
@@ -1572,7 +2239,7 @@
         </w:tc>
         <w:tc>
           <w:tcPr>
-            <w:tcW w:w="1546" w:type="dxa"/>
+            <w:tcW w:w="1521" w:type="dxa"/>
           </w:tcPr>
           <w:p>
             <w:pPr>
@@ -1596,7 +2263,49 @@
         </w:tc>
         <w:tc>
           <w:tcPr>
-            <w:tcW w:w="5382" w:type="dxa"/>
+            <w:tcW w:w="2573" w:type="dxa"/>
+          </w:tcPr>
+          <w:p>
+            <w:pPr>
+              <w:pStyle w:val="ListParagraph"/>
+              <w:ind w:left="0"/>
+              <w:rPr>
+                <w:rFonts w:eastAsiaTheme="minorEastAsia"/>
+              </w:rPr>
+            </w:pPr>
+            <m:oMathPara>
+              <m:oMath>
+                <m:d>
+                  <m:dPr>
+                    <m:ctrlPr>
+                      <w:rPr>
+                        <w:rFonts w:ascii="Cambria Math" w:eastAsiaTheme="minorEastAsia" w:hAnsi="Cambria Math"/>
+                        <w:i/>
+                      </w:rPr>
+                    </m:ctrlPr>
+                  </m:dPr>
+                  <m:e>
+                    <m:r>
+                      <w:rPr>
+                        <w:rFonts w:ascii="Cambria Math" w:eastAsiaTheme="minorEastAsia" w:hAnsi="Cambria Math"/>
+                      </w:rPr>
+                      <m:t>n-x</m:t>
+                    </m:r>
+                  </m:e>
+                </m:d>
+                <m:r>
+                  <w:rPr>
+                    <w:rFonts w:ascii="Cambria Math" w:eastAsiaTheme="minorEastAsia" w:hAnsi="Cambria Math"/>
+                  </w:rPr>
+                  <m:t>+m</m:t>
+                </m:r>
+              </m:oMath>
+            </m:oMathPara>
+          </w:p>
+        </w:tc>
+        <w:tc>
+          <w:tcPr>
+            <w:tcW w:w="5636" w:type="dxa"/>
           </w:tcPr>
           <w:p>
             <w:pPr>
@@ -1609,13 +2318,49 @@
                   <w:rPr>
                     <w:rFonts w:ascii="Cambria Math" w:hAnsi="Cambria Math"/>
                   </w:rPr>
-                  <m:t>x</m:t>
+                  <m:t>x+</m:t>
                 </m:r>
+                <m:d>
+                  <m:dPr>
+                    <m:ctrlPr>
+                      <w:rPr>
+                        <w:rFonts w:ascii="Cambria Math" w:hAnsi="Cambria Math"/>
+                        <w:i/>
+                      </w:rPr>
+                    </m:ctrlPr>
+                  </m:dPr>
+                  <m:e>
+                    <m:d>
+                      <m:dPr>
+                        <m:ctrlPr>
+                          <w:rPr>
+                            <w:rFonts w:ascii="Cambria Math" w:hAnsi="Cambria Math"/>
+                            <w:i/>
+                          </w:rPr>
+                        </m:ctrlPr>
+                      </m:dPr>
+                      <m:e>
+                        <m:r>
+                          <w:rPr>
+                            <w:rFonts w:ascii="Cambria Math" w:hAnsi="Cambria Math"/>
+                          </w:rPr>
+                          <m:t>n-x</m:t>
+                        </m:r>
+                      </m:e>
+                    </m:d>
+                    <m:r>
+                      <w:rPr>
+                        <w:rFonts w:ascii="Cambria Math" w:hAnsi="Cambria Math"/>
+                      </w:rPr>
+                      <m:t>+m</m:t>
+                    </m:r>
+                  </m:e>
+                </m:d>
                 <m:r>
                   <w:rPr>
                     <w:rFonts w:ascii="Cambria Math" w:hAnsi="Cambria Math"/>
                   </w:rPr>
-                  <m:t xml:space="preserve"> + </m:t>
+                  <m:t>-</m:t>
                 </m:r>
                 <m:d>
                   <m:dPr>
@@ -1631,37 +2376,7 @@
                       <w:rPr>
                         <w:rFonts w:ascii="Cambria Math" w:hAnsi="Cambria Math"/>
                       </w:rPr>
-                      <m:t>2</m:t>
-                    </m:r>
-                    <m:d>
-                      <m:dPr>
-                        <m:ctrlPr>
-                          <w:rPr>
-                            <w:rFonts w:ascii="Cambria Math" w:hAnsi="Cambria Math"/>
-                            <w:i/>
-                          </w:rPr>
-                        </m:ctrlPr>
-                      </m:dPr>
-                      <m:e>
-                        <m:r>
-                          <w:rPr>
-                            <w:rFonts w:ascii="Cambria Math" w:hAnsi="Cambria Math"/>
-                          </w:rPr>
-                          <m:t>n</m:t>
-                        </m:r>
-                        <m:r>
-                          <w:rPr>
-                            <w:rFonts w:ascii="Cambria Math" w:hAnsi="Cambria Math"/>
-                          </w:rPr>
-                          <m:t>-x</m:t>
-                        </m:r>
-                      </m:e>
-                    </m:d>
-                    <m:r>
-                      <w:rPr>
-                        <w:rFonts w:ascii="Cambria Math" w:hAnsi="Cambria Math"/>
-                      </w:rPr>
-                      <m:t>+ m</m:t>
+                      <m:t>n+m</m:t>
                     </m:r>
                   </m:e>
                 </m:d>
@@ -1669,110 +2384,8 @@
                   <w:rPr>
                     <w:rFonts w:ascii="Cambria Math" w:hAnsi="Cambria Math"/>
                   </w:rPr>
-                  <m:t xml:space="preserve">- </m:t>
+                  <m:t>→x+n-x+m-n-m→0→O(1)</m:t>
                 </m:r>
-                <m:d>
-                  <m:dPr>
-                    <m:ctrlPr>
-                      <w:rPr>
-                        <w:rFonts w:ascii="Cambria Math" w:hAnsi="Cambria Math"/>
-                        <w:i/>
-                      </w:rPr>
-                    </m:ctrlPr>
-                  </m:dPr>
-                  <m:e>
-                    <m:r>
-                      <w:rPr>
-                        <w:rFonts w:ascii="Cambria Math" w:hAnsi="Cambria Math"/>
-                      </w:rPr>
-                      <m:t>2n + m</m:t>
-                    </m:r>
-                  </m:e>
-                </m:d>
-                <m:r>
-                  <w:rPr>
-                    <w:rFonts w:ascii="Cambria Math" w:hAnsi="Cambria Math"/>
-                  </w:rPr>
-                  <m:t>→</m:t>
-                </m:r>
-                <m:r>
-                  <w:rPr>
-                    <w:rFonts w:ascii="Cambria Math" w:hAnsi="Cambria Math"/>
-                  </w:rPr>
-                  <m:t>x</m:t>
-                </m:r>
-                <m:r>
-                  <w:rPr>
-                    <w:rFonts w:ascii="Cambria Math" w:hAnsi="Cambria Math"/>
-                  </w:rPr>
-                  <m:t>+2n</m:t>
-                </m:r>
-                <m:r>
-                  <w:rPr>
-                    <w:rFonts w:ascii="Cambria Math" w:hAnsi="Cambria Math"/>
-                  </w:rPr>
-                  <m:t xml:space="preserve">- </m:t>
-                </m:r>
-                <m:r>
-                  <w:rPr>
-                    <w:rFonts w:ascii="Cambria Math" w:hAnsi="Cambria Math"/>
-                  </w:rPr>
-                  <m:t>2</m:t>
-                </m:r>
-                <m:r>
-                  <w:rPr>
-                    <w:rFonts w:ascii="Cambria Math" w:hAnsi="Cambria Math"/>
-                  </w:rPr>
-                  <m:t>x</m:t>
-                </m:r>
-                <m:r>
-                  <w:rPr>
-                    <w:rFonts w:ascii="Cambria Math" w:hAnsi="Cambria Math"/>
-                  </w:rPr>
-                  <m:t>+m-2n+m→</m:t>
-                </m:r>
-                <m:r>
-                  <w:rPr>
-                    <w:rFonts w:ascii="Cambria Math" w:hAnsi="Cambria Math"/>
-                  </w:rPr>
-                  <m:t xml:space="preserve">x- </m:t>
-                </m:r>
-                <m:r>
-                  <w:rPr>
-                    <w:rFonts w:ascii="Cambria Math" w:hAnsi="Cambria Math"/>
-                  </w:rPr>
-                  <m:t>2</m:t>
-                </m:r>
-                <m:r>
-                  <w:rPr>
-                    <w:rFonts w:ascii="Cambria Math" w:hAnsi="Cambria Math"/>
-                  </w:rPr>
-                  <m:t>x= -1x</m:t>
-                </m:r>
-                <m:r>
-                  <w:rPr>
-                    <w:rFonts w:ascii="Cambria Math" w:eastAsiaTheme="minorEastAsia" w:hAnsi="Cambria Math"/>
-                  </w:rPr>
-                  <m:t>→O</m:t>
-                </m:r>
-                <m:d>
-                  <m:dPr>
-                    <m:ctrlPr>
-                      <w:rPr>
-                        <w:rFonts w:ascii="Cambria Math" w:eastAsiaTheme="minorEastAsia" w:hAnsi="Cambria Math"/>
-                        <w:i/>
-                      </w:rPr>
-                    </m:ctrlPr>
-                  </m:dPr>
-                  <m:e>
-                    <m:r>
-                      <w:rPr>
-                        <w:rFonts w:ascii="Cambria Math" w:eastAsiaTheme="minorEastAsia" w:hAnsi="Cambria Math"/>
-                      </w:rPr>
-                      <m:t>1</m:t>
-                    </m:r>
-                  </m:e>
-                </m:d>
               </m:oMath>
             </m:oMathPara>
           </w:p>
@@ -1780,11 +2393,11 @@
       </w:tr>
       <w:tr>
         <w:trPr>
-          <w:trHeight w:val="421"/>
+          <w:trHeight w:val="425"/>
         </w:trPr>
         <w:tc>
           <w:tcPr>
-            <w:tcW w:w="3489" w:type="dxa"/>
+            <w:tcW w:w="1339" w:type="dxa"/>
           </w:tcPr>
           <w:p>
             <w:pPr>
@@ -1800,7 +2413,7 @@
         </w:tc>
         <w:tc>
           <w:tcPr>
-            <w:tcW w:w="1546" w:type="dxa"/>
+            <w:tcW w:w="1521" w:type="dxa"/>
           </w:tcPr>
           <w:p>
             <w:pPr>
@@ -1824,7 +2437,31 @@
         </w:tc>
         <w:tc>
           <w:tcPr>
-            <w:tcW w:w="5382" w:type="dxa"/>
+            <w:tcW w:w="2573" w:type="dxa"/>
+          </w:tcPr>
+          <w:p>
+            <w:pPr>
+              <w:pStyle w:val="ListParagraph"/>
+              <w:ind w:left="0"/>
+              <w:rPr>
+                <w:rFonts w:ascii="Aptos" w:eastAsia="Aptos" w:hAnsi="Aptos" w:cs="Times New Roman"/>
+              </w:rPr>
+            </w:pPr>
+            <m:oMathPara>
+              <m:oMath>
+                <m:r>
+                  <w:rPr>
+                    <w:rFonts w:ascii="Cambria Math" w:eastAsia="Aptos" w:hAnsi="Cambria Math" w:cs="Times New Roman"/>
+                  </w:rPr>
+                  <m:t>n+(m-y)</m:t>
+                </m:r>
+              </m:oMath>
+            </m:oMathPara>
+          </w:p>
+        </w:tc>
+        <w:tc>
+          <w:tcPr>
+            <w:tcW w:w="5636" w:type="dxa"/>
           </w:tcPr>
           <w:p>
             <w:pPr>
@@ -1837,13 +2474,7 @@
                   <w:rPr>
                     <w:rFonts w:ascii="Cambria Math" w:hAnsi="Cambria Math"/>
                   </w:rPr>
-                  <m:t>y</m:t>
-                </m:r>
-                <m:r>
-                  <w:rPr>
-                    <w:rFonts w:ascii="Cambria Math" w:hAnsi="Cambria Math"/>
-                  </w:rPr>
-                  <m:t xml:space="preserve">+ </m:t>
+                  <m:t>y+</m:t>
                 </m:r>
                 <m:d>
                   <m:dPr>
@@ -1859,21 +2490,33 @@
                       <w:rPr>
                         <w:rFonts w:ascii="Cambria Math" w:hAnsi="Cambria Math"/>
                       </w:rPr>
-                      <m:t>2n + m</m:t>
+                      <m:t>n+</m:t>
                     </m:r>
-                    <m:r>
-                      <w:rPr>
-                        <w:rFonts w:ascii="Cambria Math" w:hAnsi="Cambria Math"/>
-                      </w:rPr>
-                      <m:t>-y</m:t>
-                    </m:r>
+                    <m:d>
+                      <m:dPr>
+                        <m:ctrlPr>
+                          <w:rPr>
+                            <w:rFonts w:ascii="Cambria Math" w:hAnsi="Cambria Math"/>
+                            <w:i/>
+                          </w:rPr>
+                        </m:ctrlPr>
+                      </m:dPr>
+                      <m:e>
+                        <m:r>
+                          <w:rPr>
+                            <w:rFonts w:ascii="Cambria Math" w:hAnsi="Cambria Math"/>
+                          </w:rPr>
+                          <m:t>m-y</m:t>
+                        </m:r>
+                      </m:e>
+                    </m:d>
                   </m:e>
                 </m:d>
                 <m:r>
                   <w:rPr>
                     <w:rFonts w:ascii="Cambria Math" w:hAnsi="Cambria Math"/>
                   </w:rPr>
-                  <m:t xml:space="preserve">- </m:t>
+                  <m:t>-</m:t>
                 </m:r>
                 <m:d>
                   <m:dPr>
@@ -1889,7 +2532,7 @@
                       <w:rPr>
                         <w:rFonts w:ascii="Cambria Math" w:hAnsi="Cambria Math"/>
                       </w:rPr>
-                      <m:t>2n + m</m:t>
+                      <m:t>n+m</m:t>
                     </m:r>
                   </m:e>
                 </m:d>
@@ -1897,62 +2540,8 @@
                   <w:rPr>
                     <w:rFonts w:ascii="Cambria Math" w:hAnsi="Cambria Math"/>
                   </w:rPr>
-                  <m:t>→</m:t>
+                  <m:t>→y+n+m-y-n-m→0→O(1)</m:t>
                 </m:r>
-                <m:r>
-                  <w:rPr>
-                    <w:rFonts w:ascii="Cambria Math" w:hAnsi="Cambria Math"/>
-                  </w:rPr>
-                  <m:t>y</m:t>
-                </m:r>
-                <m:r>
-                  <w:rPr>
-                    <w:rFonts w:ascii="Cambria Math" w:hAnsi="Cambria Math"/>
-                  </w:rPr>
-                  <m:t>+2n+m</m:t>
-                </m:r>
-                <m:r>
-                  <w:rPr>
-                    <w:rFonts w:ascii="Cambria Math" w:hAnsi="Cambria Math"/>
-                  </w:rPr>
-                  <m:t>-y</m:t>
-                </m:r>
-                <m:r>
-                  <w:rPr>
-                    <w:rFonts w:ascii="Cambria Math" w:hAnsi="Cambria Math"/>
-                  </w:rPr>
-                  <m:t>-2n+m→</m:t>
-                </m:r>
-                <m:r>
-                  <w:rPr>
-                    <w:rFonts w:ascii="Cambria Math" w:hAnsi="Cambria Math"/>
-                  </w:rPr>
-                  <m:t>y- y=0</m:t>
-                </m:r>
-                <m:r>
-                  <w:rPr>
-                    <w:rFonts w:ascii="Cambria Math" w:hAnsi="Cambria Math"/>
-                  </w:rPr>
-                  <m:t>→O</m:t>
-                </m:r>
-                <m:d>
-                  <m:dPr>
-                    <m:ctrlPr>
-                      <w:rPr>
-                        <w:rFonts w:ascii="Cambria Math" w:hAnsi="Cambria Math"/>
-                        <w:i/>
-                      </w:rPr>
-                    </m:ctrlPr>
-                  </m:dPr>
-                  <m:e>
-                    <m:r>
-                      <w:rPr>
-                        <w:rFonts w:ascii="Cambria Math" w:hAnsi="Cambria Math"/>
-                      </w:rPr>
-                      <m:t>1</m:t>
-                    </m:r>
-                  </m:e>
-                </m:d>
               </m:oMath>
             </m:oMathPara>
           </w:p>
@@ -1960,11 +2549,11 @@
       </w:tr>
       <w:tr>
         <w:trPr>
-          <w:trHeight w:val="440"/>
+          <w:trHeight w:val="425"/>
         </w:trPr>
         <w:tc>
           <w:tcPr>
-            <w:tcW w:w="3489" w:type="dxa"/>
+            <w:tcW w:w="1339" w:type="dxa"/>
           </w:tcPr>
           <w:p>
             <w:pPr>
@@ -1975,7 +2564,7 @@
         </w:tc>
         <w:tc>
           <w:tcPr>
-            <w:tcW w:w="1546" w:type="dxa"/>
+            <w:tcW w:w="1521" w:type="dxa"/>
           </w:tcPr>
           <w:p>
             <w:pPr>
@@ -1986,23 +2575,40 @@
         </w:tc>
         <w:tc>
           <w:tcPr>
-            <w:tcW w:w="5382" w:type="dxa"/>
+            <w:tcW w:w="2573" w:type="dxa"/>
           </w:tcPr>
           <w:p>
             <w:pPr>
               <w:pStyle w:val="ListParagraph"/>
               <w:ind w:left="0"/>
+              <w:rPr>
+                <w:rFonts w:ascii="Aptos" w:eastAsia="Aptos" w:hAnsi="Aptos" w:cs="Times New Roman"/>
+              </w:rPr>
+            </w:pPr>
+          </w:p>
+        </w:tc>
+        <w:tc>
+          <w:tcPr>
+            <w:tcW w:w="5636" w:type="dxa"/>
+          </w:tcPr>
+          <w:p>
+            <w:pPr>
+              <w:pStyle w:val="ListParagraph"/>
+              <w:ind w:left="0"/>
+              <w:rPr>
+                <w:rFonts w:ascii="Aptos" w:eastAsia="Aptos" w:hAnsi="Aptos" w:cs="Times New Roman"/>
+              </w:rPr>
             </w:pPr>
           </w:p>
         </w:tc>
       </w:tr>
       <w:tr>
         <w:trPr>
-          <w:trHeight w:val="421"/>
+          <w:trHeight w:val="425"/>
         </w:trPr>
         <w:tc>
           <w:tcPr>
-            <w:tcW w:w="3489" w:type="dxa"/>
+            <w:tcW w:w="1339" w:type="dxa"/>
           </w:tcPr>
           <w:p>
             <w:pPr>
@@ -2010,23 +2616,31 @@
               <w:ind w:left="0"/>
             </w:pPr>
             <w:r>
-              <w:t>Transfer</w:t>
+              <w:t xml:space="preserve">Transfer </w:t>
             </w:r>
           </w:p>
         </w:tc>
         <w:tc>
           <w:tcPr>
-            <w:tcW w:w="1546" w:type="dxa"/>
+            <w:tcW w:w="1521" w:type="dxa"/>
           </w:tcPr>
           <w:p>
             <w:pPr>
               <w:pStyle w:val="ListParagraph"/>
               <w:ind w:left="0"/>
             </w:pPr>
+            <w:r>
+              <w:t>2 *</w:t>
+            </w:r>
+            <w:r>
+              <w:t>min(</w:t>
+            </w:r>
+            <w:proofErr w:type="spellStart"/>
             <w:proofErr w:type="gramStart"/>
             <w:r>
-              <w:t>min(n ,k</w:t>
+              <w:t>n,k</w:t>
             </w:r>
+            <w:proofErr w:type="spellEnd"/>
             <w:proofErr w:type="gramEnd"/>
             <w:r>
               <w:t>) = x</w:t>
@@ -2035,32 +2649,113 @@
         </w:tc>
         <w:tc>
           <w:tcPr>
-            <w:tcW w:w="5382" w:type="dxa"/>
+            <w:tcW w:w="2573" w:type="dxa"/>
           </w:tcPr>
           <w:p>
             <w:pPr>
               <w:pStyle w:val="ListParagraph"/>
               <w:ind w:left="0"/>
+              <w:rPr>
+                <w:rFonts w:ascii="Aptos" w:eastAsia="Aptos" w:hAnsi="Aptos" w:cs="Times New Roman"/>
+              </w:rPr>
             </w:pPr>
             <m:oMathPara>
               <m:oMath>
                 <m:r>
                   <w:rPr>
-                    <w:rFonts w:ascii="Cambria Math" w:hAnsi="Cambria Math"/>
+                    <w:rFonts w:ascii="Cambria Math" w:eastAsia="Aptos" w:hAnsi="Cambria Math" w:cs="Times New Roman"/>
                   </w:rPr>
-                  <m:t>x</m:t>
+                  <m:t>(n-x) + (m+x)</m:t>
                 </m:r>
+              </m:oMath>
+            </m:oMathPara>
+          </w:p>
+        </w:tc>
+        <w:tc>
+          <w:tcPr>
+            <w:tcW w:w="5636" w:type="dxa"/>
+          </w:tcPr>
+          <w:p>
+            <w:pPr>
+              <w:pStyle w:val="ListParagraph"/>
+              <w:ind w:left="0"/>
+              <w:rPr>
+                <w:rFonts w:ascii="Aptos" w:eastAsia="Aptos" w:hAnsi="Aptos" w:cs="Times New Roman"/>
+              </w:rPr>
+            </w:pPr>
+            <m:oMathPara>
+              <m:oMath>
                 <m:r>
                   <w:rPr>
-                    <w:rFonts w:ascii="Cambria Math" w:hAnsi="Cambria Math"/>
+                    <w:rFonts w:ascii="Cambria Math" w:eastAsia="Aptos" w:hAnsi="Cambria Math" w:cs="Times New Roman"/>
                   </w:rPr>
-                  <m:t xml:space="preserve">+ </m:t>
+                  <m:t>2x+</m:t>
                 </m:r>
                 <m:d>
                   <m:dPr>
                     <m:ctrlPr>
                       <w:rPr>
-                        <w:rFonts w:ascii="Cambria Math" w:hAnsi="Cambria Math"/>
+                        <w:rFonts w:ascii="Cambria Math" w:eastAsia="Aptos" w:hAnsi="Cambria Math" w:cs="Times New Roman"/>
+                        <w:i/>
+                      </w:rPr>
+                    </m:ctrlPr>
+                  </m:dPr>
+                  <m:e>
+                    <m:d>
+                      <m:dPr>
+                        <m:ctrlPr>
+                          <w:rPr>
+                            <w:rFonts w:ascii="Cambria Math" w:eastAsia="Aptos" w:hAnsi="Cambria Math" w:cs="Times New Roman"/>
+                            <w:i/>
+                          </w:rPr>
+                        </m:ctrlPr>
+                      </m:dPr>
+                      <m:e>
+                        <m:r>
+                          <w:rPr>
+                            <w:rFonts w:ascii="Cambria Math" w:eastAsia="Aptos" w:hAnsi="Cambria Math" w:cs="Times New Roman"/>
+                          </w:rPr>
+                          <m:t>n-x</m:t>
+                        </m:r>
+                      </m:e>
+                    </m:d>
+                    <m:r>
+                      <w:rPr>
+                        <w:rFonts w:ascii="Cambria Math" w:eastAsia="Aptos" w:hAnsi="Cambria Math" w:cs="Times New Roman"/>
+                      </w:rPr>
+                      <m:t>+</m:t>
+                    </m:r>
+                    <m:d>
+                      <m:dPr>
+                        <m:ctrlPr>
+                          <w:rPr>
+                            <w:rFonts w:ascii="Cambria Math" w:eastAsia="Aptos" w:hAnsi="Cambria Math" w:cs="Times New Roman"/>
+                            <w:i/>
+                          </w:rPr>
+                        </m:ctrlPr>
+                      </m:dPr>
+                      <m:e>
+                        <m:r>
+                          <w:rPr>
+                            <w:rFonts w:ascii="Cambria Math" w:eastAsia="Aptos" w:hAnsi="Cambria Math" w:cs="Times New Roman"/>
+                          </w:rPr>
+                          <m:t>m+x</m:t>
+                        </m:r>
+                      </m:e>
+                    </m:d>
+                  </m:e>
+                </m:d>
+                <m:r>
+                  <w:rPr>
+                    <w:rFonts w:ascii="Cambria Math" w:eastAsia="Aptos" w:hAnsi="Cambria Math" w:cs="Times New Roman"/>
+                  </w:rPr>
+                  <m:t>-</m:t>
+                </m:r>
+                <m:d>
+                  <m:dPr>
+                    <m:ctrlPr>
+                      <w:rPr>
+                        <w:rFonts w:ascii="Cambria Math" w:eastAsia="Aptos" w:hAnsi="Cambria Math" w:cs="Times New Roman"/>
                         <w:i/>
                       </w:rPr>
                     </m:ctrlPr>
@@ -2068,138 +2763,18 @@
                   <m:e>
                     <m:r>
                       <w:rPr>
-                        <w:rFonts w:ascii="Cambria Math" w:hAnsi="Cambria Math"/>
+                        <w:rFonts w:ascii="Cambria Math" w:eastAsia="Aptos" w:hAnsi="Cambria Math" w:cs="Times New Roman"/>
                       </w:rPr>
-                      <m:t>2</m:t>
-                    </m:r>
-                    <m:r>
-                      <w:rPr>
-                        <w:rFonts w:ascii="Cambria Math" w:hAnsi="Cambria Math"/>
-                      </w:rPr>
-                      <m:t>(</m:t>
-                    </m:r>
-                    <m:r>
-                      <w:rPr>
-                        <w:rFonts w:ascii="Cambria Math" w:hAnsi="Cambria Math"/>
-                      </w:rPr>
-                      <m:t>n</m:t>
-                    </m:r>
-                    <m:r>
-                      <w:rPr>
-                        <w:rFonts w:ascii="Cambria Math" w:hAnsi="Cambria Math"/>
-                      </w:rPr>
-                      <m:t>-x)</m:t>
-                    </m:r>
-                    <m:r>
-                      <w:rPr>
-                        <w:rFonts w:ascii="Cambria Math" w:hAnsi="Cambria Math"/>
-                      </w:rPr>
-                      <m:t xml:space="preserve"> + m</m:t>
-                    </m:r>
-                    <m:r>
-                      <w:rPr>
-                        <w:rFonts w:ascii="Cambria Math" w:hAnsi="Cambria Math"/>
-                      </w:rPr>
-                      <m:t>+x</m:t>
+                      <m:t>n-m</m:t>
                     </m:r>
                   </m:e>
                 </m:d>
                 <m:r>
                   <w:rPr>
-                    <w:rFonts w:ascii="Cambria Math" w:hAnsi="Cambria Math"/>
+                    <w:rFonts w:ascii="Cambria Math" w:eastAsia="Aptos" w:hAnsi="Cambria Math" w:cs="Times New Roman"/>
                   </w:rPr>
-                  <m:t xml:space="preserve">- </m:t>
+                  <m:t>→2x+n-x+m+x-n-m→2x→O(x)</m:t>
                 </m:r>
-                <m:d>
-                  <m:dPr>
-                    <m:ctrlPr>
-                      <w:rPr>
-                        <w:rFonts w:ascii="Cambria Math" w:hAnsi="Cambria Math"/>
-                        <w:i/>
-                      </w:rPr>
-                    </m:ctrlPr>
-                  </m:dPr>
-                  <m:e>
-                    <m:r>
-                      <w:rPr>
-                        <w:rFonts w:ascii="Cambria Math" w:hAnsi="Cambria Math"/>
-                      </w:rPr>
-                      <m:t>2n + m</m:t>
-                    </m:r>
-                  </m:e>
-                </m:d>
-                <m:r>
-                  <w:rPr>
-                    <w:rFonts w:ascii="Cambria Math" w:hAnsi="Cambria Math"/>
-                  </w:rPr>
-                  <m:t>→</m:t>
-                </m:r>
-                <m:r>
-                  <w:rPr>
-                    <w:rFonts w:ascii="Cambria Math" w:hAnsi="Cambria Math"/>
-                  </w:rPr>
-                  <m:t>x</m:t>
-                </m:r>
-                <m:r>
-                  <w:rPr>
-                    <w:rFonts w:ascii="Cambria Math" w:hAnsi="Cambria Math"/>
-                  </w:rPr>
-                  <m:t>+2n</m:t>
-                </m:r>
-                <m:r>
-                  <w:rPr>
-                    <w:rFonts w:ascii="Cambria Math" w:hAnsi="Cambria Math"/>
-                  </w:rPr>
-                  <m:t>-2x</m:t>
-                </m:r>
-                <m:r>
-                  <w:rPr>
-                    <w:rFonts w:ascii="Cambria Math" w:hAnsi="Cambria Math"/>
-                  </w:rPr>
-                  <m:t>+m</m:t>
-                </m:r>
-                <m:r>
-                  <w:rPr>
-                    <w:rFonts w:ascii="Cambria Math" w:hAnsi="Cambria Math"/>
-                  </w:rPr>
-                  <m:t>+x</m:t>
-                </m:r>
-                <m:r>
-                  <w:rPr>
-                    <w:rFonts w:ascii="Cambria Math" w:hAnsi="Cambria Math"/>
-                  </w:rPr>
-                  <m:t>-2n+m→</m:t>
-                </m:r>
-                <m:r>
-                  <w:rPr>
-                    <w:rFonts w:ascii="Cambria Math" w:hAnsi="Cambria Math"/>
-                  </w:rPr>
-                  <m:t>x-2x+x</m:t>
-                </m:r>
-                <m:r>
-                  <w:rPr>
-                    <w:rFonts w:ascii="Cambria Math" w:hAnsi="Cambria Math"/>
-                  </w:rPr>
-                  <m:t>=0→O</m:t>
-                </m:r>
-                <m:d>
-                  <m:dPr>
-                    <m:ctrlPr>
-                      <w:rPr>
-                        <w:rFonts w:ascii="Cambria Math" w:hAnsi="Cambria Math"/>
-                        <w:i/>
-                      </w:rPr>
-                    </m:ctrlPr>
-                  </m:dPr>
-                  <m:e>
-                    <m:r>
-                      <w:rPr>
-                        <w:rFonts w:ascii="Cambria Math" w:hAnsi="Cambria Math"/>
-                      </w:rPr>
-                      <m:t>1</m:t>
-                    </m:r>
-                  </m:e>
-                </m:d>
               </m:oMath>
             </m:oMathPara>
           </w:p>
@@ -2214,18 +2789,115 @@
     </w:p>
     <w:p>
       <w:pPr>
-        <w:pStyle w:val="ListParagraph"/>
-        <w:ind w:left="2160"/>
+        <w:ind w:left="1440"/>
         <w:rPr>
           <w:rFonts w:eastAsiaTheme="minorEastAsia"/>
         </w:rPr>
       </w:pPr>
-    </w:p>
-    <w:p>
-      <w:pPr>
-        <w:pStyle w:val="ListParagraph"/>
-        <w:ind w:left="2160"/>
-      </w:pPr>
+      <w:r>
+        <w:rPr>
+          <w:rFonts w:eastAsiaTheme="minorEastAsia"/>
+        </w:rPr>
+        <w:t xml:space="preserve">This table shows that the potential function is never negative, which means our potential function is valid. The table has shown that all the operations (other than Transfer) are </w:t>
+      </w:r>
+      <w:proofErr w:type="gramStart"/>
+      <w:r>
+        <w:rPr>
+          <w:rFonts w:eastAsiaTheme="minorEastAsia"/>
+        </w:rPr>
+        <w:t>O(</w:t>
+      </w:r>
+      <w:proofErr w:type="gramEnd"/>
+      <w:r>
+        <w:rPr>
+          <w:rFonts w:eastAsiaTheme="minorEastAsia"/>
+        </w:rPr>
+        <w:t xml:space="preserve">1), and since we can decompose Transfer into </w:t>
+      </w:r>
+      <w:proofErr w:type="spellStart"/>
+      <w:r>
+        <w:rPr>
+          <w:rFonts w:eastAsiaTheme="minorEastAsia"/>
+        </w:rPr>
+        <w:t>MulitPopA</w:t>
+      </w:r>
+      <w:proofErr w:type="spellEnd"/>
+      <w:r>
+        <w:rPr>
+          <w:rFonts w:eastAsiaTheme="minorEastAsia"/>
+        </w:rPr>
+        <w:t xml:space="preserve"> and PushB’s, we can see that it also has an amortized runtime of </w:t>
+      </w:r>
+      <w:proofErr w:type="gramStart"/>
+      <w:r>
+        <w:rPr>
+          <w:rFonts w:eastAsiaTheme="minorEastAsia"/>
+        </w:rPr>
+        <w:t>O(</w:t>
+      </w:r>
+      <w:proofErr w:type="gramEnd"/>
+      <w:r>
+        <w:rPr>
+          <w:rFonts w:eastAsiaTheme="minorEastAsia"/>
+        </w:rPr>
+        <w:t>1).</w:t>
+      </w:r>
+      <w:r>
+        <w:rPr>
+          <w:rFonts w:eastAsiaTheme="minorEastAsia"/>
+        </w:rPr>
+        <w:t xml:space="preserve"> We could also make the argument that the O(x) runtime of Transfer is O(x)/x -&gt; </w:t>
+      </w:r>
+      <w:proofErr w:type="gramStart"/>
+      <w:r>
+        <w:rPr>
+          <w:rFonts w:eastAsiaTheme="minorEastAsia"/>
+        </w:rPr>
+        <w:t>O(</w:t>
+      </w:r>
+      <w:proofErr w:type="gramEnd"/>
+      <w:r>
+        <w:rPr>
+          <w:rFonts w:eastAsiaTheme="minorEastAsia"/>
+        </w:rPr>
+        <w:t xml:space="preserve">1) per element transferred. </w:t>
+      </w:r>
+    </w:p>
+    <w:p>
+      <w:pPr>
+        <w:rPr>
+          <w:b/>
+          <w:bCs/>
+        </w:rPr>
+      </w:pPr>
+      <w:r>
+        <w:rPr>
+          <w:b/>
+          <w:bCs/>
+        </w:rPr>
+        <w:t xml:space="preserve">Citations: </w:t>
+      </w:r>
+    </w:p>
+    <w:p>
+      <w:r>
+        <w:t xml:space="preserve">[1] </w:t>
+      </w:r>
+      <w:proofErr w:type="spellStart"/>
+      <w:r>
+        <w:t>Cormen</w:t>
+      </w:r>
+      <w:proofErr w:type="spellEnd"/>
+      <w:r>
+        <w:t xml:space="preserve">, Thomas H., et al. Introduction to Algorithms, Fourth Edition, MIT Press, 2022. ProQuest </w:t>
+      </w:r>
+      <w:proofErr w:type="spellStart"/>
+      <w:r>
+        <w:t>Ebook</w:t>
+      </w:r>
+      <w:proofErr w:type="spellEnd"/>
+      <w:r>
+        <w:t xml:space="preserve"> Central, https://ebookcentral-proquest-com.proxy1.library.jhu.edu/lib/jhu/detail.action?docID=6925615.</w:t>
+      </w:r>
     </w:p>
     <w:sectPr>
       <w:type w:val="continuous"/>
@@ -3298,6 +3970,29 @@
     <w:unhideWhenUsed/>
     <w:rsid w:val="003C2E64"/>
   </w:style>
+  <w:style w:type="character" w:styleId="Hyperlink">
+    <w:name w:val="Hyperlink"/>
+    <w:basedOn w:val="DefaultParagraphFont"/>
+    <w:uiPriority w:val="99"/>
+    <w:unhideWhenUsed/>
+    <w:rsid w:val="007E4D84"/>
+    <w:rPr>
+      <w:color w:val="467886" w:themeColor="hyperlink"/>
+      <w:u w:val="single"/>
+    </w:rPr>
+  </w:style>
+  <w:style w:type="character" w:styleId="UnresolvedMention">
+    <w:name w:val="Unresolved Mention"/>
+    <w:basedOn w:val="DefaultParagraphFont"/>
+    <w:uiPriority w:val="99"/>
+    <w:semiHidden/>
+    <w:unhideWhenUsed/>
+    <w:rsid w:val="007E4D84"/>
+    <w:rPr>
+      <w:color w:val="605E5C"/>
+      <w:shd w:val="clear" w:color="auto" w:fill="E1DFDD"/>
+    </w:rPr>
+  </w:style>
 </w:styles>
 </file>
 
@@ -3601,7 +4296,7 @@
 </file>
 
 <file path=customXml/itemProps1.xml><?xml version="1.0" encoding="utf-8"?>
-<ds:datastoreItem xmlns:ds="http://schemas.openxmlformats.org/officeDocument/2006/customXml" ds:itemID="{E2031298-F332-B343-966F-B1BF2E943453}">
+<ds:datastoreItem xmlns:ds="http://schemas.openxmlformats.org/officeDocument/2006/customXml" ds:itemID="{BE98DD35-0787-014C-B6B5-59FC2CC7FDA8}">
   <ds:schemaRefs>
     <ds:schemaRef ds:uri="http://schemas.openxmlformats.org/officeDocument/2006/bibliography"/>
   </ds:schemaRefs>

--- a/Mod7/EdelsteinEvanHW4.docx
+++ b/Mod7/EdelsteinEvanHW4.docx
@@ -48,7 +48,6 @@
         <w:t xml:space="preserve">ons. </w:t>
       </w:r>
     </w:p>
-    <w:p/>
     <w:p>
       <w:pPr>
         <w:pStyle w:val="ListParagraph"/>
@@ -641,7 +640,6 @@
           <w:i/>
           <w:iCs/>
         </w:rPr>
-        <w:lastRenderedPageBreak/>
         <w:t>i</w:t>
       </w:r>
       <w:proofErr w:type="spellEnd"/>
@@ -710,7 +708,11 @@
         <w:t>]</w:t>
       </w:r>
       <w:r>
-        <w:t xml:space="preserve">. We can use an array to hold the count of how many times each </w:t>
+        <w:t xml:space="preserve">. We can use an array to hold the count </w:t>
+      </w:r>
+      <w:r>
+        <w:lastRenderedPageBreak/>
+        <w:t xml:space="preserve">of how many times each </w:t>
       </w:r>
       <w:r>
         <w:rPr>
@@ -1078,11 +1080,11 @@
         <w:t xml:space="preserve">the </w:t>
       </w:r>
       <w:r>
-        <w:t xml:space="preserve">horizonal line that minimizes the </w:t>
+        <w:t xml:space="preserve">horizonal line that minimizes the north/south pipeline length. This is </w:t>
       </w:r>
       <w:r>
         <w:lastRenderedPageBreak/>
-        <w:t xml:space="preserve">north/south pipeline length. This is because, by definition, the median is the point that is closest to all the </w:t>
+        <w:t xml:space="preserve">because, by definition, the median is the point that is closest to all the </w:t>
       </w:r>
       <w:r>
         <w:t xml:space="preserve">other </w:t>
@@ -1328,9 +1330,39 @@
         </w:numPr>
       </w:pPr>
       <w:r>
+        <w:t xml:space="preserve">We need to define a potential function potential function </w:t>
+      </w:r>
+      <w:r>
+        <w:t xml:space="preserve">that can account for the Transfer operation which performs 2 constant time sub-operations per item, </w:t>
+      </w:r>
+      <w:r>
         <w:lastRenderedPageBreak/>
-        <w:t xml:space="preserve">We need to define a potential function potential function </w:t>
-      </w:r>
+        <w:t xml:space="preserve">one pop from </w:t>
+      </w:r>
+      <w:proofErr w:type="spellStart"/>
+      <w:r>
+        <w:t>StackA</w:t>
+      </w:r>
+      <w:proofErr w:type="spellEnd"/>
+      <w:r>
+        <w:t xml:space="preserve"> and one push into </w:t>
+      </w:r>
+      <w:proofErr w:type="spellStart"/>
+      <w:r>
+        <w:t>StackB</w:t>
+      </w:r>
+      <w:proofErr w:type="spellEnd"/>
+      <w:r>
+        <w:t>. Therefore, we can define our potential function to be:</w:t>
+      </w:r>
+    </w:p>
+    <w:p>
+      <w:pPr>
+        <w:ind w:left="2880" w:firstLine="720"/>
+        <w:rPr>
+          <w:rFonts w:eastAsiaTheme="minorEastAsia"/>
+        </w:rPr>
+      </w:pPr>
       <m:oMath>
         <m:r>
           <w:rPr>
@@ -1360,20 +1392,38 @@
           <w:rPr>
             <w:rFonts w:ascii="Cambria Math" w:hAnsi="Cambria Math"/>
           </w:rPr>
-          <m:t>=n + m</m:t>
+          <m:t>=</m:t>
+        </m:r>
+        <m:r>
+          <w:rPr>
+            <w:rFonts w:ascii="Cambria Math" w:hAnsi="Cambria Math"/>
+          </w:rPr>
+          <m:t>2</m:t>
+        </m:r>
+        <m:r>
+          <w:rPr>
+            <w:rFonts w:ascii="Cambria Math" w:hAnsi="Cambria Math"/>
+          </w:rPr>
+          <m:t>n + m</m:t>
         </m:r>
       </m:oMath>
       <w:r>
         <w:rPr>
           <w:rFonts w:eastAsiaTheme="minorEastAsia"/>
         </w:rPr>
-        <w:t xml:space="preserve"> to represent the </w:t>
-      </w:r>
+        <w:t xml:space="preserve"> </w:t>
+      </w:r>
+    </w:p>
+    <w:p>
+      <w:pPr>
+        <w:pStyle w:val="ListParagraph"/>
+        <w:ind w:left="1440"/>
+      </w:pPr>
       <w:r>
         <w:rPr>
           <w:rFonts w:eastAsiaTheme="minorEastAsia"/>
         </w:rPr>
-        <w:t xml:space="preserve">potential for </w:t>
+        <w:t xml:space="preserve">for </w:t>
       </w:r>
       <w:proofErr w:type="spellStart"/>
       <w:r>
@@ -1461,7 +1511,7 @@
     <w:p>
       <w:pPr>
         <w:pStyle w:val="ListParagraph"/>
-        <w:ind w:left="1440" w:firstLine="720"/>
+        <w:ind w:left="2880" w:firstLine="720"/>
         <w:rPr>
           <w:rFonts w:eastAsiaTheme="minorEastAsia"/>
         </w:rPr>
@@ -1659,12 +1709,6 @@
     </w:p>
     <w:p>
       <w:pPr>
-        <w:pStyle w:val="ListParagraph"/>
-        <w:ind w:left="1440" w:firstLine="720"/>
-      </w:pPr>
-    </w:p>
-    <w:p>
-      <w:pPr>
         <w:ind w:left="1440"/>
       </w:pPr>
       <w:r>
@@ -1682,23 +1726,7 @@
         <w:t>. Note we use x to be equal to the minimum of n and k, and y to be the minimum of k and m.</w:t>
       </w:r>
       <w:r>
-        <w:t xml:space="preserve"> We can also decompose Transfer(k) into k pairs of e = </w:t>
-      </w:r>
-      <w:proofErr w:type="spellStart"/>
-      <w:proofErr w:type="gramStart"/>
-      <w:r>
-        <w:t>MulitPopA</w:t>
-      </w:r>
-      <w:proofErr w:type="spellEnd"/>
-      <w:r>
-        <w:t>(</w:t>
-      </w:r>
-      <w:proofErr w:type="gramEnd"/>
-      <w:r>
-        <w:t>1) followed by PushB(e)</w:t>
-      </w:r>
-      <w:r>
-        <w:t>.</w:t>
+        <w:t xml:space="preserve"> </w:t>
       </w:r>
     </w:p>
     <w:tbl>
@@ -1960,6 +1988,12 @@
                   <w:rPr>
                     <w:rFonts w:ascii="Cambria Math" w:eastAsiaTheme="minorEastAsia" w:hAnsi="Cambria Math"/>
                   </w:rPr>
+                  <m:t>2</m:t>
+                </m:r>
+                <m:r>
+                  <w:rPr>
+                    <w:rFonts w:ascii="Cambria Math" w:eastAsiaTheme="minorEastAsia" w:hAnsi="Cambria Math"/>
+                  </w:rPr>
                   <m:t>(n+1)+m</m:t>
                 </m:r>
               </m:oMath>
@@ -2001,7 +2035,25 @@
                       <w:rPr>
                         <w:rFonts w:ascii="Cambria Math" w:eastAsiaTheme="minorEastAsia" w:hAnsi="Cambria Math"/>
                       </w:rPr>
-                      <m:t>n+1+m</m:t>
+                      <m:t>2</m:t>
+                    </m:r>
+                    <m:r>
+                      <w:rPr>
+                        <w:rFonts w:ascii="Cambria Math" w:eastAsiaTheme="minorEastAsia" w:hAnsi="Cambria Math"/>
+                      </w:rPr>
+                      <m:t>n+</m:t>
+                    </m:r>
+                    <m:r>
+                      <w:rPr>
+                        <w:rFonts w:ascii="Cambria Math" w:eastAsiaTheme="minorEastAsia" w:hAnsi="Cambria Math"/>
+                      </w:rPr>
+                      <m:t>2</m:t>
+                    </m:r>
+                    <m:r>
+                      <w:rPr>
+                        <w:rFonts w:ascii="Cambria Math" w:eastAsiaTheme="minorEastAsia" w:hAnsi="Cambria Math"/>
+                      </w:rPr>
+                      <m:t>+m</m:t>
                     </m:r>
                   </m:e>
                 </m:d>
@@ -2033,7 +2085,49 @@
                   <w:rPr>
                     <w:rFonts w:ascii="Cambria Math" w:eastAsiaTheme="minorEastAsia" w:hAnsi="Cambria Math"/>
                   </w:rPr>
-                  <m:t>→1+n+1+m-n-m→2→O(1)</m:t>
+                  <m:t>→1+</m:t>
+                </m:r>
+                <m:r>
+                  <w:rPr>
+                    <w:rFonts w:ascii="Cambria Math" w:eastAsiaTheme="minorEastAsia" w:hAnsi="Cambria Math"/>
+                  </w:rPr>
+                  <m:t>2</m:t>
+                </m:r>
+                <m:r>
+                  <w:rPr>
+                    <w:rFonts w:ascii="Cambria Math" w:eastAsiaTheme="minorEastAsia" w:hAnsi="Cambria Math"/>
+                  </w:rPr>
+                  <m:t>n+</m:t>
+                </m:r>
+                <m:r>
+                  <w:rPr>
+                    <w:rFonts w:ascii="Cambria Math" w:eastAsiaTheme="minorEastAsia" w:hAnsi="Cambria Math"/>
+                  </w:rPr>
+                  <m:t>2</m:t>
+                </m:r>
+                <m:r>
+                  <w:rPr>
+                    <w:rFonts w:ascii="Cambria Math" w:eastAsiaTheme="minorEastAsia" w:hAnsi="Cambria Math"/>
+                  </w:rPr>
+                  <m:t>+m-</m:t>
+                </m:r>
+                <m:r>
+                  <w:rPr>
+                    <w:rFonts w:ascii="Cambria Math" w:eastAsiaTheme="minorEastAsia" w:hAnsi="Cambria Math"/>
+                  </w:rPr>
+                  <m:t>2</m:t>
+                </m:r>
+                <m:r>
+                  <w:rPr>
+                    <w:rFonts w:ascii="Cambria Math" w:eastAsiaTheme="minorEastAsia" w:hAnsi="Cambria Math"/>
+                  </w:rPr>
+                  <m:t>n-m→</m:t>
+                </m:r>
+                <m:r>
+                  <w:rPr>
+                    <w:rFonts w:ascii="Cambria Math" w:eastAsiaTheme="minorEastAsia" w:hAnsi="Cambria Math"/>
+                  </w:rPr>
+                  <m:t>3</m:t>
                 </m:r>
               </m:oMath>
             </m:oMathPara>
@@ -2091,6 +2185,12 @@
                   <w:rPr>
                     <w:rFonts w:ascii="Cambria Math" w:eastAsia="Aptos" w:hAnsi="Cambria Math" w:cs="Times New Roman"/>
                   </w:rPr>
+                  <m:t>2</m:t>
+                </m:r>
+                <m:r>
+                  <w:rPr>
+                    <w:rFonts w:ascii="Cambria Math" w:eastAsia="Aptos" w:hAnsi="Cambria Math" w:cs="Times New Roman"/>
+                  </w:rPr>
                   <m:t>n+(m+1)</m:t>
                 </m:r>
               </m:oMath>
@@ -2129,6 +2229,12 @@
                       <w:rPr>
                         <w:rFonts w:ascii="Cambria Math" w:hAnsi="Cambria Math"/>
                       </w:rPr>
+                      <m:t>2</m:t>
+                    </m:r>
+                    <m:r>
+                      <w:rPr>
+                        <w:rFonts w:ascii="Cambria Math" w:hAnsi="Cambria Math"/>
+                      </w:rPr>
                       <m:t>n+m+1</m:t>
                     </m:r>
                   </m:e>
@@ -2153,6 +2259,12 @@
                       <w:rPr>
                         <w:rFonts w:ascii="Cambria Math" w:hAnsi="Cambria Math"/>
                       </w:rPr>
+                      <m:t>2</m:t>
+                    </m:r>
+                    <m:r>
+                      <w:rPr>
+                        <w:rFonts w:ascii="Cambria Math" w:hAnsi="Cambria Math"/>
+                      </w:rPr>
                       <m:t>n+m</m:t>
                     </m:r>
                   </m:e>
@@ -2161,7 +2273,31 @@
                   <w:rPr>
                     <w:rFonts w:ascii="Cambria Math" w:hAnsi="Cambria Math"/>
                   </w:rPr>
-                  <m:t>→1+n+m+1-n-m→2→O(1)</m:t>
+                  <m:t>→1+</m:t>
+                </m:r>
+                <m:r>
+                  <w:rPr>
+                    <w:rFonts w:ascii="Cambria Math" w:hAnsi="Cambria Math"/>
+                  </w:rPr>
+                  <m:t>2</m:t>
+                </m:r>
+                <m:r>
+                  <w:rPr>
+                    <w:rFonts w:ascii="Cambria Math" w:hAnsi="Cambria Math"/>
+                  </w:rPr>
+                  <m:t>n+m+1-</m:t>
+                </m:r>
+                <m:r>
+                  <w:rPr>
+                    <w:rFonts w:ascii="Cambria Math" w:hAnsi="Cambria Math"/>
+                  </w:rPr>
+                  <m:t>2</m:t>
+                </m:r>
+                <m:r>
+                  <w:rPr>
+                    <w:rFonts w:ascii="Cambria Math" w:hAnsi="Cambria Math"/>
+                  </w:rPr>
+                  <m:t>n-m→2</m:t>
                 </m:r>
               </m:oMath>
             </m:oMathPara>
@@ -2275,6 +2411,12 @@
             </w:pPr>
             <m:oMathPara>
               <m:oMath>
+                <m:r>
+                  <w:rPr>
+                    <w:rFonts w:ascii="Cambria Math" w:eastAsiaTheme="minorEastAsia" w:hAnsi="Cambria Math"/>
+                  </w:rPr>
+                  <m:t>2</m:t>
+                </m:r>
                 <m:d>
                   <m:dPr>
                     <m:ctrlPr>
@@ -2344,7 +2486,25 @@
                           <w:rPr>
                             <w:rFonts w:ascii="Cambria Math" w:hAnsi="Cambria Math"/>
                           </w:rPr>
-                          <m:t>n-x</m:t>
+                          <m:t>2</m:t>
+                        </m:r>
+                        <m:r>
+                          <w:rPr>
+                            <w:rFonts w:ascii="Cambria Math" w:hAnsi="Cambria Math"/>
+                          </w:rPr>
+                          <m:t>n-</m:t>
+                        </m:r>
+                        <m:r>
+                          <w:rPr>
+                            <w:rFonts w:ascii="Cambria Math" w:hAnsi="Cambria Math"/>
+                          </w:rPr>
+                          <m:t>2</m:t>
+                        </m:r>
+                        <m:r>
+                          <w:rPr>
+                            <w:rFonts w:ascii="Cambria Math" w:hAnsi="Cambria Math"/>
+                          </w:rPr>
+                          <m:t>x</m:t>
                         </m:r>
                       </m:e>
                     </m:d>
@@ -2376,6 +2536,12 @@
                       <w:rPr>
                         <w:rFonts w:ascii="Cambria Math" w:hAnsi="Cambria Math"/>
                       </w:rPr>
+                      <m:t>2</m:t>
+                    </m:r>
+                    <m:r>
+                      <w:rPr>
+                        <w:rFonts w:ascii="Cambria Math" w:hAnsi="Cambria Math"/>
+                      </w:rPr>
                       <m:t>n+m</m:t>
                     </m:r>
                   </m:e>
@@ -2384,7 +2550,49 @@
                   <w:rPr>
                     <w:rFonts w:ascii="Cambria Math" w:hAnsi="Cambria Math"/>
                   </w:rPr>
-                  <m:t>→x+n-x+m-n-m→0→O(1)</m:t>
+                  <m:t>→x+</m:t>
+                </m:r>
+                <m:r>
+                  <w:rPr>
+                    <w:rFonts w:ascii="Cambria Math" w:hAnsi="Cambria Math"/>
+                  </w:rPr>
+                  <m:t>2</m:t>
+                </m:r>
+                <m:r>
+                  <w:rPr>
+                    <w:rFonts w:ascii="Cambria Math" w:hAnsi="Cambria Math"/>
+                  </w:rPr>
+                  <m:t>n-</m:t>
+                </m:r>
+                <m:r>
+                  <w:rPr>
+                    <w:rFonts w:ascii="Cambria Math" w:hAnsi="Cambria Math"/>
+                  </w:rPr>
+                  <m:t>2</m:t>
+                </m:r>
+                <m:r>
+                  <w:rPr>
+                    <w:rFonts w:ascii="Cambria Math" w:hAnsi="Cambria Math"/>
+                  </w:rPr>
+                  <m:t>x+m-</m:t>
+                </m:r>
+                <m:r>
+                  <w:rPr>
+                    <w:rFonts w:ascii="Cambria Math" w:hAnsi="Cambria Math"/>
+                  </w:rPr>
+                  <m:t>2</m:t>
+                </m:r>
+                <m:r>
+                  <w:rPr>
+                    <w:rFonts w:ascii="Cambria Math" w:hAnsi="Cambria Math"/>
+                  </w:rPr>
+                  <m:t>n-m→</m:t>
+                </m:r>
+                <m:r>
+                  <w:rPr>
+                    <w:rFonts w:ascii="Cambria Math" w:hAnsi="Cambria Math"/>
+                  </w:rPr>
+                  <m:t>-x</m:t>
                 </m:r>
               </m:oMath>
             </m:oMathPara>
@@ -2453,6 +2661,12 @@
                   <w:rPr>
                     <w:rFonts w:ascii="Cambria Math" w:eastAsia="Aptos" w:hAnsi="Cambria Math" w:cs="Times New Roman"/>
                   </w:rPr>
+                  <m:t>2</m:t>
+                </m:r>
+                <m:r>
+                  <w:rPr>
+                    <w:rFonts w:ascii="Cambria Math" w:eastAsia="Aptos" w:hAnsi="Cambria Math" w:cs="Times New Roman"/>
+                  </w:rPr>
                   <m:t>n+(m-y)</m:t>
                 </m:r>
               </m:oMath>
@@ -2486,6 +2700,12 @@
                     </m:ctrlPr>
                   </m:dPr>
                   <m:e>
+                    <m:r>
+                      <w:rPr>
+                        <w:rFonts w:ascii="Cambria Math" w:hAnsi="Cambria Math"/>
+                      </w:rPr>
+                      <m:t>2</m:t>
+                    </m:r>
                     <m:r>
                       <w:rPr>
                         <w:rFonts w:ascii="Cambria Math" w:hAnsi="Cambria Math"/>
@@ -2532,6 +2752,12 @@
                       <w:rPr>
                         <w:rFonts w:ascii="Cambria Math" w:hAnsi="Cambria Math"/>
                       </w:rPr>
+                      <m:t>2</m:t>
+                    </m:r>
+                    <m:r>
+                      <w:rPr>
+                        <w:rFonts w:ascii="Cambria Math" w:hAnsi="Cambria Math"/>
+                      </w:rPr>
                       <m:t>n+m</m:t>
                     </m:r>
                   </m:e>
@@ -2540,7 +2766,31 @@
                   <w:rPr>
                     <w:rFonts w:ascii="Cambria Math" w:hAnsi="Cambria Math"/>
                   </w:rPr>
-                  <m:t>→y+n+m-y-n-m→0→O(1)</m:t>
+                  <m:t>→y+</m:t>
+                </m:r>
+                <m:r>
+                  <w:rPr>
+                    <w:rFonts w:ascii="Cambria Math" w:hAnsi="Cambria Math"/>
+                  </w:rPr>
+                  <m:t>2</m:t>
+                </m:r>
+                <m:r>
+                  <w:rPr>
+                    <w:rFonts w:ascii="Cambria Math" w:hAnsi="Cambria Math"/>
+                  </w:rPr>
+                  <m:t>n+m-y-</m:t>
+                </m:r>
+                <m:r>
+                  <w:rPr>
+                    <w:rFonts w:ascii="Cambria Math" w:hAnsi="Cambria Math"/>
+                  </w:rPr>
+                  <m:t>2</m:t>
+                </m:r>
+                <m:r>
+                  <w:rPr>
+                    <w:rFonts w:ascii="Cambria Math" w:hAnsi="Cambria Math"/>
+                  </w:rPr>
+                  <m:t>n-m→0</m:t>
                 </m:r>
               </m:oMath>
             </m:oMathPara>
@@ -2665,6 +2915,12 @@
                   <w:rPr>
                     <w:rFonts w:ascii="Cambria Math" w:eastAsia="Aptos" w:hAnsi="Cambria Math" w:cs="Times New Roman"/>
                   </w:rPr>
+                  <m:t>2</m:t>
+                </m:r>
+                <m:r>
+                  <w:rPr>
+                    <w:rFonts w:ascii="Cambria Math" w:eastAsia="Aptos" w:hAnsi="Cambria Math" w:cs="Times New Roman"/>
+                  </w:rPr>
                   <m:t>(n-x) + (m+x)</m:t>
                 </m:r>
               </m:oMath>
@@ -2715,7 +2971,25 @@
                           <w:rPr>
                             <w:rFonts w:ascii="Cambria Math" w:eastAsia="Aptos" w:hAnsi="Cambria Math" w:cs="Times New Roman"/>
                           </w:rPr>
-                          <m:t>n-x</m:t>
+                          <m:t>2</m:t>
+                        </m:r>
+                        <m:r>
+                          <w:rPr>
+                            <w:rFonts w:ascii="Cambria Math" w:eastAsia="Aptos" w:hAnsi="Cambria Math" w:cs="Times New Roman"/>
+                          </w:rPr>
+                          <m:t>n-</m:t>
+                        </m:r>
+                        <m:r>
+                          <w:rPr>
+                            <w:rFonts w:ascii="Cambria Math" w:eastAsia="Aptos" w:hAnsi="Cambria Math" w:cs="Times New Roman"/>
+                          </w:rPr>
+                          <m:t>2</m:t>
+                        </m:r>
+                        <m:r>
+                          <w:rPr>
+                            <w:rFonts w:ascii="Cambria Math" w:eastAsia="Aptos" w:hAnsi="Cambria Math" w:cs="Times New Roman"/>
+                          </w:rPr>
+                          <m:t>x</m:t>
                         </m:r>
                       </m:e>
                     </m:d>
@@ -2765,6 +3039,12 @@
                       <w:rPr>
                         <w:rFonts w:ascii="Cambria Math" w:eastAsia="Aptos" w:hAnsi="Cambria Math" w:cs="Times New Roman"/>
                       </w:rPr>
+                      <m:t>2</m:t>
+                    </m:r>
+                    <m:r>
+                      <w:rPr>
+                        <w:rFonts w:ascii="Cambria Math" w:eastAsia="Aptos" w:hAnsi="Cambria Math" w:cs="Times New Roman"/>
+                      </w:rPr>
                       <m:t>n-m</m:t>
                     </m:r>
                   </m:e>
@@ -2773,7 +3053,49 @@
                   <w:rPr>
                     <w:rFonts w:ascii="Cambria Math" w:eastAsia="Aptos" w:hAnsi="Cambria Math" w:cs="Times New Roman"/>
                   </w:rPr>
-                  <m:t>→2x+n-x+m+x-n-m→2x→O(x)</m:t>
+                  <m:t>→2x+</m:t>
+                </m:r>
+                <m:r>
+                  <w:rPr>
+                    <w:rFonts w:ascii="Cambria Math" w:eastAsia="Aptos" w:hAnsi="Cambria Math" w:cs="Times New Roman"/>
+                  </w:rPr>
+                  <m:t>2</m:t>
+                </m:r>
+                <m:r>
+                  <w:rPr>
+                    <w:rFonts w:ascii="Cambria Math" w:eastAsia="Aptos" w:hAnsi="Cambria Math" w:cs="Times New Roman"/>
+                  </w:rPr>
+                  <m:t>n-</m:t>
+                </m:r>
+                <m:r>
+                  <w:rPr>
+                    <w:rFonts w:ascii="Cambria Math" w:eastAsia="Aptos" w:hAnsi="Cambria Math" w:cs="Times New Roman"/>
+                  </w:rPr>
+                  <m:t>2</m:t>
+                </m:r>
+                <m:r>
+                  <w:rPr>
+                    <w:rFonts w:ascii="Cambria Math" w:eastAsia="Aptos" w:hAnsi="Cambria Math" w:cs="Times New Roman"/>
+                  </w:rPr>
+                  <m:t>x+m+x-</m:t>
+                </m:r>
+                <m:r>
+                  <w:rPr>
+                    <w:rFonts w:ascii="Cambria Math" w:eastAsia="Aptos" w:hAnsi="Cambria Math" w:cs="Times New Roman"/>
+                  </w:rPr>
+                  <m:t>2</m:t>
+                </m:r>
+                <m:r>
+                  <w:rPr>
+                    <w:rFonts w:ascii="Cambria Math" w:eastAsia="Aptos" w:hAnsi="Cambria Math" w:cs="Times New Roman"/>
+                  </w:rPr>
+                  <m:t>n-m→</m:t>
+                </m:r>
+                <m:r>
+                  <w:rPr>
+                    <w:rFonts w:ascii="Cambria Math" w:eastAsia="Aptos" w:hAnsi="Cambria Math" w:cs="Times New Roman"/>
+                  </w:rPr>
+                  <m:t>x</m:t>
                 </m:r>
               </m:oMath>
             </m:oMathPara>
@@ -2798,7 +3120,39 @@
         <w:rPr>
           <w:rFonts w:eastAsiaTheme="minorEastAsia"/>
         </w:rPr>
-        <w:t xml:space="preserve">This table shows that the potential function is never negative, which means our potential function is valid. The table has shown that all the operations (other than Transfer) are </w:t>
+        <w:t xml:space="preserve">This table shows that the potential function is never negative, which means our potential function is valid. The table has shown that all the operations </w:t>
+      </w:r>
+      <w:r>
+        <w:rPr>
+          <w:rFonts w:eastAsiaTheme="minorEastAsia"/>
+        </w:rPr>
+        <w:t>are bound by a constant, and we have an “</w:t>
+      </w:r>
+      <w:r>
+        <w:rPr>
+          <w:rFonts w:eastAsiaTheme="minorEastAsia"/>
+        </w:rPr>
+        <w:t>build up</w:t>
+      </w:r>
+      <w:r>
+        <w:rPr>
+          <w:rFonts w:eastAsiaTheme="minorEastAsia"/>
+        </w:rPr>
+        <w:t xml:space="preserve">” of potential in </w:t>
+      </w:r>
+      <w:proofErr w:type="spellStart"/>
+      <w:r>
+        <w:rPr>
+          <w:rFonts w:eastAsiaTheme="minorEastAsia"/>
+        </w:rPr>
+        <w:t>MultiPopA</w:t>
+      </w:r>
+      <w:proofErr w:type="spellEnd"/>
+      <w:r>
+        <w:rPr>
+          <w:rFonts w:eastAsiaTheme="minorEastAsia"/>
+        </w:rPr>
+        <w:t xml:space="preserve"> that is used to perform Transfer. Therefore, this potential function can be used to show that all the operations have an amortized runtime of </w:t>
       </w:r>
       <w:proofErr w:type="gramStart"/>
       <w:r>
@@ -2812,55 +3166,7 @@
         <w:rPr>
           <w:rFonts w:eastAsiaTheme="minorEastAsia"/>
         </w:rPr>
-        <w:t xml:space="preserve">1), and since we can decompose Transfer into </w:t>
-      </w:r>
-      <w:proofErr w:type="spellStart"/>
-      <w:r>
-        <w:rPr>
-          <w:rFonts w:eastAsiaTheme="minorEastAsia"/>
-        </w:rPr>
-        <w:t>MulitPopA</w:t>
-      </w:r>
-      <w:proofErr w:type="spellEnd"/>
-      <w:r>
-        <w:rPr>
-          <w:rFonts w:eastAsiaTheme="minorEastAsia"/>
-        </w:rPr>
-        <w:t xml:space="preserve"> and PushB’s, we can see that it also has an amortized runtime of </w:t>
-      </w:r>
-      <w:proofErr w:type="gramStart"/>
-      <w:r>
-        <w:rPr>
-          <w:rFonts w:eastAsiaTheme="minorEastAsia"/>
-        </w:rPr>
-        <w:t>O(</w:t>
-      </w:r>
-      <w:proofErr w:type="gramEnd"/>
-      <w:r>
-        <w:rPr>
-          <w:rFonts w:eastAsiaTheme="minorEastAsia"/>
-        </w:rPr>
-        <w:t>1).</w:t>
-      </w:r>
-      <w:r>
-        <w:rPr>
-          <w:rFonts w:eastAsiaTheme="minorEastAsia"/>
-        </w:rPr>
-        <w:t xml:space="preserve"> We could also make the argument that the O(x) runtime of Transfer is O(x)/x -&gt; </w:t>
-      </w:r>
-      <w:proofErr w:type="gramStart"/>
-      <w:r>
-        <w:rPr>
-          <w:rFonts w:eastAsiaTheme="minorEastAsia"/>
-        </w:rPr>
-        <w:t>O(</w:t>
-      </w:r>
-      <w:proofErr w:type="gramEnd"/>
-      <w:r>
-        <w:rPr>
-          <w:rFonts w:eastAsiaTheme="minorEastAsia"/>
-        </w:rPr>
-        <w:t xml:space="preserve">1) per element transferred. </w:t>
+        <w:t xml:space="preserve">1). </w:t>
       </w:r>
     </w:p>
     <w:p>
@@ -2922,7 +3228,7 @@
       <w:lvlText w:val="%1)"/>
       <w:lvlJc w:val="left"/>
       <w:pPr>
-        <w:ind w:left="720" w:hanging="360"/>
+        <w:ind w:left="360" w:hanging="360"/>
       </w:pPr>
       <w:rPr>
         <w:rFonts w:hint="default"/>
@@ -2934,7 +3240,7 @@
       <w:lvlText w:val="%2."/>
       <w:lvlJc w:val="left"/>
       <w:pPr>
-        <w:ind w:left="1440" w:hanging="360"/>
+        <w:ind w:left="1080" w:hanging="360"/>
       </w:pPr>
     </w:lvl>
     <w:lvl w:ilvl="2" w:tplc="0409001B">
@@ -2943,7 +3249,7 @@
       <w:lvlText w:val="%3."/>
       <w:lvlJc w:val="right"/>
       <w:pPr>
-        <w:ind w:left="2160" w:hanging="180"/>
+        <w:ind w:left="1800" w:hanging="180"/>
       </w:pPr>
     </w:lvl>
     <w:lvl w:ilvl="3" w:tplc="0409000F" w:tentative="1">
@@ -2952,7 +3258,7 @@
       <w:lvlText w:val="%4."/>
       <w:lvlJc w:val="left"/>
       <w:pPr>
-        <w:ind w:left="2880" w:hanging="360"/>
+        <w:ind w:left="2520" w:hanging="360"/>
       </w:pPr>
     </w:lvl>
     <w:lvl w:ilvl="4" w:tplc="04090019" w:tentative="1">
@@ -2961,7 +3267,7 @@
       <w:lvlText w:val="%5."/>
       <w:lvlJc w:val="left"/>
       <w:pPr>
-        <w:ind w:left="3600" w:hanging="360"/>
+        <w:ind w:left="3240" w:hanging="360"/>
       </w:pPr>
     </w:lvl>
     <w:lvl w:ilvl="5" w:tplc="0409001B" w:tentative="1">
@@ -2970,7 +3276,7 @@
       <w:lvlText w:val="%6."/>
       <w:lvlJc w:val="right"/>
       <w:pPr>
-        <w:ind w:left="4320" w:hanging="180"/>
+        <w:ind w:left="3960" w:hanging="180"/>
       </w:pPr>
     </w:lvl>
     <w:lvl w:ilvl="6" w:tplc="0409000F" w:tentative="1">
@@ -2979,7 +3285,7 @@
       <w:lvlText w:val="%7."/>
       <w:lvlJc w:val="left"/>
       <w:pPr>
-        <w:ind w:left="5040" w:hanging="360"/>
+        <w:ind w:left="4680" w:hanging="360"/>
       </w:pPr>
     </w:lvl>
     <w:lvl w:ilvl="7" w:tplc="04090019" w:tentative="1">
@@ -2988,7 +3294,7 @@
       <w:lvlText w:val="%8."/>
       <w:lvlJc w:val="left"/>
       <w:pPr>
-        <w:ind w:left="5760" w:hanging="360"/>
+        <w:ind w:left="5400" w:hanging="360"/>
       </w:pPr>
     </w:lvl>
     <w:lvl w:ilvl="8" w:tplc="0409001B" w:tentative="1">
@@ -2997,7 +3303,7 @@
       <w:lvlText w:val="%9."/>
       <w:lvlJc w:val="right"/>
       <w:pPr>
-        <w:ind w:left="6480" w:hanging="180"/>
+        <w:ind w:left="6120" w:hanging="180"/>
       </w:pPr>
     </w:lvl>
   </w:abstractNum>
@@ -4296,7 +4602,7 @@
 </file>
 
 <file path=customXml/itemProps1.xml><?xml version="1.0" encoding="utf-8"?>
-<ds:datastoreItem xmlns:ds="http://schemas.openxmlformats.org/officeDocument/2006/customXml" ds:itemID="{BE98DD35-0787-014C-B6B5-59FC2CC7FDA8}">
+<ds:datastoreItem xmlns:ds="http://schemas.openxmlformats.org/officeDocument/2006/customXml" ds:itemID="{9FB283B5-2D43-1B4E-98D9-AB22F936E60B}">
   <ds:schemaRefs>
     <ds:schemaRef ds:uri="http://schemas.openxmlformats.org/officeDocument/2006/bibliography"/>
   </ds:schemaRefs>

--- a/Mod7/EdelsteinEvanHW4.docx
+++ b/Mod7/EdelsteinEvanHW4.docx
@@ -76,44 +76,63 @@
       <w:pPr>
         <w:pStyle w:val="ListParagraph"/>
         <w:ind w:left="1440"/>
-        <w:sectPr>
-          <w:type w:val="continuous"/>
-          <w:pgSz w:w="12240" w:h="15840"/>
-          <w:pgMar w:top="1440" w:right="1440" w:bottom="1440" w:left="1440" w:header="720" w:footer="720" w:gutter="0"/>
-          <w:cols w:space="720"/>
-          <w:docGrid w:linePitch="360"/>
-        </w:sectPr>
-      </w:pPr>
+      </w:pPr>
+      <w:r>
+        <w:t xml:space="preserve">Function </w:t>
+      </w:r>
+      <w:proofErr w:type="spellStart"/>
+      <w:r>
+        <w:t>print_</w:t>
+      </w:r>
+      <w:r>
+        <w:t>in_out_degree</w:t>
+      </w:r>
+      <w:proofErr w:type="spellEnd"/>
+      <w:r>
+        <w:t>(G):</w:t>
+      </w:r>
+      <w:r>
+        <w:t xml:space="preserve"> </w:t>
+      </w:r>
+      <w:r>
+        <w:t xml:space="preserve">                </w:t>
+      </w:r>
+      <w:r>
+        <w:t xml:space="preserve">// G is a graph </w:t>
+      </w:r>
+      <w:proofErr w:type="gramStart"/>
+      <w:r>
+        <w:t xml:space="preserve">with </w:t>
+      </w:r>
+      <w:r>
+        <w:t>.</w:t>
+      </w:r>
+      <w:r>
+        <w:t>adj</w:t>
+      </w:r>
+      <w:proofErr w:type="gramEnd"/>
+      <w:r>
+        <w:t xml:space="preserve"> </w:t>
+      </w:r>
+      <w:r>
+        <w:t>member</w:t>
+      </w:r>
     </w:p>
     <w:p>
       <w:pPr>
         <w:pStyle w:val="ListParagraph"/>
-        <w:ind w:left="1440"/>
-      </w:pPr>
-      <w:r>
-        <w:t xml:space="preserve">Function </w:t>
+        <w:ind w:left="1440" w:firstLine="720"/>
+      </w:pPr>
+      <w:r>
+        <w:t xml:space="preserve">vertices = </w:t>
       </w:r>
       <w:proofErr w:type="spellStart"/>
       <w:r>
-        <w:t>print_</w:t>
-      </w:r>
-      <w:r>
-        <w:t>in_out_degree</w:t>
+        <w:t>G.adj.length</w:t>
       </w:r>
       <w:proofErr w:type="spellEnd"/>
       <w:r>
-        <w:t>(G):</w:t>
-      </w:r>
-      <w:r>
-        <w:t xml:space="preserve"> // G is a graph </w:t>
-      </w:r>
-      <w:proofErr w:type="gramStart"/>
-      <w:r>
-        <w:t>with .adj</w:t>
-      </w:r>
-      <w:proofErr w:type="gramEnd"/>
-      <w:r>
-        <w:t xml:space="preserve"> </w:t>
+        <w:t>()</w:t>
       </w:r>
     </w:p>
     <w:p>
@@ -121,189 +140,380 @@
         <w:pStyle w:val="ListParagraph"/>
         <w:ind w:left="1440" w:firstLine="720"/>
       </w:pPr>
-      <w:r>
-        <w:t xml:space="preserve">vertices = </w:t>
-      </w:r>
       <w:proofErr w:type="spellStart"/>
       <w:r>
-        <w:t>G.adj.length</w:t>
+        <w:t>in_degree</w:t>
+      </w:r>
+      <w:proofErr w:type="spellEnd"/>
+      <w:r>
+        <w:t xml:space="preserve"> = []</w:t>
+      </w:r>
+    </w:p>
+    <w:p>
+      <w:pPr>
+        <w:pStyle w:val="ListParagraph"/>
+        <w:ind w:left="1440" w:firstLine="720"/>
+      </w:pPr>
+      <w:proofErr w:type="spellStart"/>
+      <w:r>
+        <w:t>out_degree</w:t>
+      </w:r>
+      <w:proofErr w:type="spellEnd"/>
+      <w:r>
+        <w:t xml:space="preserve"> = []</w:t>
+      </w:r>
+    </w:p>
+    <w:p>
+      <w:pPr>
+        <w:pStyle w:val="ListParagraph"/>
+        <w:ind w:left="1440" w:firstLine="720"/>
+      </w:pPr>
+      <w:r>
+        <w:t xml:space="preserve">// initialize </w:t>
+      </w:r>
+      <w:r>
+        <w:t xml:space="preserve">degree </w:t>
+      </w:r>
+      <w:r>
+        <w:t>counters</w:t>
+      </w:r>
+    </w:p>
+    <w:p>
+      <w:pPr>
+        <w:pStyle w:val="ListParagraph"/>
+        <w:ind w:left="1440" w:firstLine="720"/>
+      </w:pPr>
+      <w:r>
+        <w:t xml:space="preserve">for </w:t>
+      </w:r>
+      <w:proofErr w:type="spellStart"/>
+      <w:r>
+        <w:t>i</w:t>
+      </w:r>
+      <w:proofErr w:type="spellEnd"/>
+      <w:r>
+        <w:t>=1 to vertices:</w:t>
+      </w:r>
+    </w:p>
+    <w:p>
+      <w:pPr>
+        <w:pStyle w:val="ListParagraph"/>
+        <w:ind w:left="1440" w:firstLine="720"/>
+      </w:pPr>
+      <w:r>
+        <w:tab/>
+      </w:r>
+      <w:proofErr w:type="spellStart"/>
+      <w:r>
+        <w:t>in_degree</w:t>
+      </w:r>
+      <w:proofErr w:type="spellEnd"/>
+      <w:r>
+        <w:t>[</w:t>
+      </w:r>
+      <w:proofErr w:type="spellStart"/>
+      <w:r>
+        <w:t>i</w:t>
+      </w:r>
+      <w:proofErr w:type="spellEnd"/>
+      <w:r>
+        <w:t>] = 0</w:t>
+      </w:r>
+    </w:p>
+    <w:p>
+      <w:pPr>
+        <w:pStyle w:val="ListParagraph"/>
+        <w:ind w:left="2160" w:firstLine="720"/>
+      </w:pPr>
+      <w:proofErr w:type="spellStart"/>
+      <w:r>
+        <w:t>out_degree</w:t>
+      </w:r>
+      <w:proofErr w:type="spellEnd"/>
+      <w:r>
+        <w:t>[</w:t>
+      </w:r>
+      <w:proofErr w:type="spellStart"/>
+      <w:r>
+        <w:t>i</w:t>
+      </w:r>
+      <w:proofErr w:type="spellEnd"/>
+      <w:r>
+        <w:t>]</w:t>
+      </w:r>
+      <w:r>
+        <w:t xml:space="preserve"> = 0</w:t>
+      </w:r>
+    </w:p>
+    <w:p>
+      <w:pPr>
+        <w:pStyle w:val="ListParagraph"/>
+        <w:ind w:left="1440" w:firstLine="720"/>
+      </w:pPr>
+      <w:r>
+        <w:t xml:space="preserve">// iterate </w:t>
+      </w:r>
+      <w:r>
+        <w:t>adjacency</w:t>
+      </w:r>
+      <w:r>
+        <w:t xml:space="preserve"> list to get in/out degree of each vertex</w:t>
+      </w:r>
+    </w:p>
+    <w:p>
+      <w:pPr>
+        <w:pStyle w:val="ListParagraph"/>
+        <w:ind w:left="1440"/>
+      </w:pPr>
+      <w:r>
+        <w:tab/>
+        <w:t xml:space="preserve">For </w:t>
+      </w:r>
+      <w:proofErr w:type="spellStart"/>
+      <w:r>
+        <w:t>i</w:t>
+      </w:r>
+      <w:proofErr w:type="spellEnd"/>
+      <w:r>
+        <w:t xml:space="preserve">=1 to </w:t>
+      </w:r>
+      <w:r>
+        <w:t>vertices</w:t>
+      </w:r>
+      <w:r>
+        <w:t>:</w:t>
+      </w:r>
+      <w:r>
+        <w:t xml:space="preserve"> </w:t>
+      </w:r>
+      <w:r>
+        <w:t xml:space="preserve"> </w:t>
+      </w:r>
+      <w:r>
+        <w:tab/>
+      </w:r>
+      <w:r>
+        <w:tab/>
+        <w:t xml:space="preserve">            </w:t>
+      </w:r>
+      <w:r>
+        <w:t>// for vertex</w:t>
+      </w:r>
+      <w:r>
+        <w:t xml:space="preserve"> </w:t>
+      </w:r>
+      <w:proofErr w:type="spellStart"/>
+      <w:r>
+        <w:t>i</w:t>
+      </w:r>
+      <w:proofErr w:type="spellEnd"/>
+      <w:r>
+        <w:t xml:space="preserve"> in G</w:t>
+      </w:r>
+    </w:p>
+    <w:p>
+      <w:pPr>
+        <w:pStyle w:val="ListParagraph"/>
+        <w:ind w:left="1440"/>
+      </w:pPr>
+      <w:r>
+        <w:tab/>
+      </w:r>
+      <w:r>
+        <w:tab/>
+      </w:r>
+      <w:r>
+        <w:t>o</w:t>
+      </w:r>
+      <w:r>
+        <w:t>d = 0</w:t>
+      </w:r>
+      <w:r>
+        <w:t xml:space="preserve"> </w:t>
+      </w:r>
+      <w:r>
+        <w:t xml:space="preserve">                                           </w:t>
+      </w:r>
+      <w:r>
+        <w:t xml:space="preserve">// </w:t>
+      </w:r>
+      <w:r>
+        <w:t xml:space="preserve">counter for </w:t>
+      </w:r>
+      <w:r>
+        <w:t xml:space="preserve">out-degree of vertex </w:t>
+      </w:r>
+      <w:proofErr w:type="spellStart"/>
+      <w:r>
+        <w:t>i</w:t>
       </w:r>
       <w:proofErr w:type="spellEnd"/>
     </w:p>
     <w:p>
       <w:pPr>
         <w:pStyle w:val="ListParagraph"/>
-        <w:ind w:left="1440" w:firstLine="720"/>
-      </w:pPr>
+        <w:ind w:left="1440"/>
+      </w:pPr>
+      <w:r>
+        <w:tab/>
+      </w:r>
+      <w:r>
+        <w:tab/>
+        <w:t xml:space="preserve">For j in </w:t>
+      </w:r>
       <w:proofErr w:type="spellStart"/>
       <w:r>
-        <w:t>in_degree</w:t>
+        <w:t>G.adj</w:t>
       </w:r>
       <w:proofErr w:type="spellEnd"/>
       <w:r>
-        <w:t xml:space="preserve"> = []</w:t>
+        <w:t>[</w:t>
+      </w:r>
+      <w:proofErr w:type="spellStart"/>
+      <w:r>
+        <w:t>i</w:t>
+      </w:r>
+      <w:proofErr w:type="spellEnd"/>
+      <w:r>
+        <w:t>]:</w:t>
+      </w:r>
+      <w:r>
+        <w:t xml:space="preserve"> </w:t>
+      </w:r>
+      <w:r>
+        <w:t xml:space="preserve">                        </w:t>
+      </w:r>
+      <w:r>
+        <w:t xml:space="preserve">// for </w:t>
+      </w:r>
+      <w:r>
+        <w:t>edges</w:t>
+      </w:r>
+      <w:r>
+        <w:t xml:space="preserve"> </w:t>
+      </w:r>
+      <w:r>
+        <w:t xml:space="preserve">out of </w:t>
+      </w:r>
+      <w:proofErr w:type="spellStart"/>
+      <w:r>
+        <w:t>i</w:t>
+      </w:r>
+      <w:proofErr w:type="spellEnd"/>
+      <w:r>
+        <w:t xml:space="preserve"> -&gt; (</w:t>
+      </w:r>
+      <w:proofErr w:type="spellStart"/>
+      <w:proofErr w:type="gramStart"/>
+      <w:r>
+        <w:t>i,j</w:t>
+      </w:r>
+      <w:proofErr w:type="spellEnd"/>
+      <w:proofErr w:type="gramEnd"/>
+      <w:r>
+        <w:t>)</w:t>
       </w:r>
     </w:p>
     <w:p>
       <w:pPr>
         <w:pStyle w:val="ListParagraph"/>
-        <w:ind w:left="1440" w:firstLine="720"/>
-      </w:pPr>
-      <w:proofErr w:type="spellStart"/>
-      <w:r>
-        <w:t>out_degree</w:t>
-      </w:r>
-      <w:proofErr w:type="spellEnd"/>
-      <w:r>
-        <w:t xml:space="preserve"> = []</w:t>
+        <w:ind w:left="1440"/>
+      </w:pPr>
+      <w:r>
+        <w:tab/>
+      </w:r>
+      <w:r>
+        <w:tab/>
+      </w:r>
+      <w:r>
+        <w:tab/>
+      </w:r>
+      <w:r>
+        <w:t>o</w:t>
+      </w:r>
+      <w:r>
+        <w:t>d++</w:t>
+      </w:r>
+      <w:r>
+        <w:t xml:space="preserve">  </w:t>
+      </w:r>
+      <w:r>
+        <w:t xml:space="preserve">                             </w:t>
+      </w:r>
+      <w:r>
+        <w:t>//increment</w:t>
       </w:r>
     </w:p>
     <w:p>
       <w:pPr>
         <w:pStyle w:val="ListParagraph"/>
-        <w:ind w:left="1440" w:firstLine="720"/>
-      </w:pPr>
-      <w:r>
-        <w:t xml:space="preserve">// initialize </w:t>
-      </w:r>
-      <w:r>
-        <w:t xml:space="preserve">degree </w:t>
-      </w:r>
-      <w:r>
-        <w:t>counters</w:t>
+        <w:ind w:left="1440"/>
+      </w:pPr>
+      <w:r>
+        <w:tab/>
+      </w:r>
+      <w:r>
+        <w:tab/>
+      </w:r>
+      <w:r>
+        <w:tab/>
+      </w:r>
+      <w:proofErr w:type="spellStart"/>
+      <w:r>
+        <w:t>in_degree</w:t>
+      </w:r>
+      <w:proofErr w:type="spellEnd"/>
+      <w:r>
+        <w:t>[j]</w:t>
+      </w:r>
+      <w:r>
+        <w:t xml:space="preserve">++ </w:t>
+      </w:r>
+      <w:r>
+        <w:t xml:space="preserve">          </w:t>
+      </w:r>
+      <w:r>
+        <w:t>//increment</w:t>
+      </w:r>
+      <w:r>
+        <w:t xml:space="preserve"> in degree of neighbor j </w:t>
       </w:r>
     </w:p>
     <w:p>
       <w:pPr>
         <w:pStyle w:val="ListParagraph"/>
-        <w:ind w:left="1440" w:firstLine="720"/>
-      </w:pPr>
-      <w:r>
-        <w:t xml:space="preserve">for </w:t>
+        <w:ind w:left="1440"/>
+      </w:pPr>
+      <w:r>
+        <w:tab/>
+      </w:r>
+      <w:r>
+        <w:tab/>
       </w:r>
       <w:proofErr w:type="spellStart"/>
       <w:r>
+        <w:t>out_degree</w:t>
+      </w:r>
+      <w:proofErr w:type="spellEnd"/>
+      <w:r>
+        <w:t>[</w:t>
+      </w:r>
+      <w:proofErr w:type="spellStart"/>
+      <w:r>
         <w:t>i</w:t>
       </w:r>
       <w:proofErr w:type="spellEnd"/>
       <w:r>
-        <w:t>=1 to vertices:</w:t>
-      </w:r>
-    </w:p>
-    <w:p>
-      <w:pPr>
-        <w:pStyle w:val="ListParagraph"/>
-        <w:ind w:left="1440" w:firstLine="720"/>
-      </w:pPr>
-      <w:r>
-        <w:tab/>
-      </w:r>
-      <w:proofErr w:type="spellStart"/>
-      <w:r>
-        <w:t>in_degree</w:t>
-      </w:r>
-      <w:proofErr w:type="spellEnd"/>
-      <w:r>
-        <w:t>[</w:t>
-      </w:r>
-      <w:proofErr w:type="spellStart"/>
-      <w:r>
-        <w:t>i</w:t>
-      </w:r>
-      <w:proofErr w:type="spellEnd"/>
-      <w:r>
-        <w:t>] = 0</w:t>
-      </w:r>
-    </w:p>
-    <w:p>
-      <w:pPr>
-        <w:pStyle w:val="ListParagraph"/>
-        <w:ind w:left="2160" w:firstLine="720"/>
-      </w:pPr>
-      <w:proofErr w:type="spellStart"/>
-      <w:r>
-        <w:t>out_degree</w:t>
-      </w:r>
-      <w:proofErr w:type="spellEnd"/>
-      <w:r>
-        <w:t>[</w:t>
-      </w:r>
-      <w:proofErr w:type="spellStart"/>
-      <w:r>
-        <w:t>i</w:t>
-      </w:r>
-      <w:proofErr w:type="spellEnd"/>
-      <w:r>
-        <w:t>]</w:t>
-      </w:r>
-      <w:r>
-        <w:t xml:space="preserve"> = 0</w:t>
-      </w:r>
-    </w:p>
-    <w:p>
-      <w:pPr>
-        <w:pStyle w:val="ListParagraph"/>
-        <w:ind w:left="1440" w:firstLine="720"/>
-      </w:pPr>
-      <w:r>
-        <w:t xml:space="preserve">// iterate </w:t>
-      </w:r>
-      <w:r>
-        <w:t>adjacency</w:t>
-      </w:r>
-      <w:r>
-        <w:t xml:space="preserve"> list to get in/out degree of each vertex</w:t>
-      </w:r>
-    </w:p>
-    <w:p>
-      <w:pPr>
-        <w:pStyle w:val="ListParagraph"/>
-        <w:ind w:left="1440"/>
-      </w:pPr>
-      <w:r>
-        <w:tab/>
-        <w:t xml:space="preserve">For </w:t>
-      </w:r>
-      <w:proofErr w:type="spellStart"/>
-      <w:r>
-        <w:t>i</w:t>
-      </w:r>
-      <w:proofErr w:type="spellEnd"/>
-      <w:r>
-        <w:t xml:space="preserve">=1 to </w:t>
-      </w:r>
-      <w:r>
-        <w:t>vertices</w:t>
-      </w:r>
-      <w:r>
-        <w:t>:</w:t>
-      </w:r>
-      <w:r>
-        <w:t xml:space="preserve"> // for vertex in G</w:t>
-      </w:r>
-    </w:p>
-    <w:p>
-      <w:pPr>
-        <w:pStyle w:val="ListParagraph"/>
-        <w:ind w:left="1440"/>
-      </w:pPr>
-      <w:r>
-        <w:tab/>
-      </w:r>
-      <w:r>
-        <w:tab/>
+        <w:t xml:space="preserve">] = </w:t>
       </w:r>
       <w:r>
         <w:t>o</w:t>
       </w:r>
       <w:r>
-        <w:t>d = 0</w:t>
-      </w:r>
-      <w:r>
-        <w:t xml:space="preserve"> // </w:t>
-      </w:r>
-      <w:r>
-        <w:t xml:space="preserve">out-degree of vertex </w:t>
+        <w:t>d</w:t>
+      </w:r>
+      <w:r>
+        <w:t xml:space="preserve">                  // assign out degree of vertex </w:t>
       </w:r>
       <w:proofErr w:type="spellStart"/>
       <w:r>
@@ -318,98 +528,79 @@
       </w:pPr>
       <w:r>
         <w:tab/>
-      </w:r>
-      <w:r>
-        <w:tab/>
-        <w:t xml:space="preserve">For j in </w:t>
+        <w:t>for</w:t>
+      </w:r>
+      <w:r>
+        <w:t xml:space="preserve"> </w:t>
       </w:r>
       <w:proofErr w:type="spellStart"/>
       <w:r>
-        <w:t>G.adj</w:t>
+        <w:t>i</w:t>
       </w:r>
       <w:proofErr w:type="spellEnd"/>
       <w:r>
-        <w:t>[</w:t>
-      </w:r>
-      <w:proofErr w:type="spellStart"/>
-      <w:r>
-        <w:t>i</w:t>
-      </w:r>
-      <w:proofErr w:type="spellEnd"/>
-      <w:r>
-        <w:t>]:</w:t>
-      </w:r>
-      <w:r>
-        <w:t xml:space="preserve"> // for </w:t>
-      </w:r>
-      <w:r>
-        <w:t>edges</w:t>
-      </w:r>
-      <w:r>
-        <w:t xml:space="preserve"> of </w:t>
-      </w:r>
-      <w:r>
-        <w:t>(</w:t>
-      </w:r>
-      <w:proofErr w:type="spellStart"/>
-      <w:proofErr w:type="gramStart"/>
-      <w:r>
-        <w:t>i,j</w:t>
-      </w:r>
-      <w:proofErr w:type="spellEnd"/>
-      <w:proofErr w:type="gramEnd"/>
-      <w:r>
-        <w:t>)</w:t>
+        <w:t xml:space="preserve">=1 to vertices: </w:t>
       </w:r>
     </w:p>
     <w:p>
       <w:pPr>
         <w:pStyle w:val="ListParagraph"/>
-        <w:ind w:left="1440"/>
-      </w:pPr>
-      <w:r>
-        <w:tab/>
-      </w:r>
-      <w:r>
-        <w:tab/>
-      </w:r>
-      <w:r>
-        <w:tab/>
-      </w:r>
-      <w:r>
-        <w:t>o</w:t>
-      </w:r>
-      <w:r>
-        <w:t>d+</w:t>
-      </w:r>
+        <w:ind w:left="2160" w:firstLine="720"/>
+      </w:pPr>
       <w:proofErr w:type="gramStart"/>
       <w:r>
-        <w:t>+</w:t>
-      </w:r>
-      <w:r>
-        <w:t xml:space="preserve">  </w:t>
-      </w:r>
-      <w:r>
-        <w:t>/</w:t>
+        <w:t>print(</w:t>
       </w:r>
       <w:proofErr w:type="gramEnd"/>
       <w:r>
-        <w:t>/increment</w:t>
+        <w:t>“vertex</w:t>
+      </w:r>
+      <w:proofErr w:type="gramStart"/>
+      <w:r>
+        <w:t xml:space="preserve">: </w:t>
+      </w:r>
+      <w:r>
+        <w:t>”</w:t>
+      </w:r>
+      <w:proofErr w:type="gramEnd"/>
+      <w:r>
+        <w:t xml:space="preserve">,  </w:t>
+      </w:r>
+      <w:proofErr w:type="spellStart"/>
+      <w:r>
+        <w:t>i</w:t>
+      </w:r>
+      <w:proofErr w:type="spellEnd"/>
+      <w:r>
+        <w:t>)</w:t>
       </w:r>
     </w:p>
     <w:p>
       <w:pPr>
         <w:pStyle w:val="ListParagraph"/>
-        <w:ind w:left="1440"/>
-      </w:pPr>
-      <w:r>
-        <w:tab/>
-      </w:r>
-      <w:r>
-        <w:tab/>
-      </w:r>
-      <w:r>
-        <w:tab/>
+        <w:ind w:left="2160" w:firstLine="720"/>
+      </w:pPr>
+      <w:proofErr w:type="gramStart"/>
+      <w:r>
+        <w:t>print(</w:t>
+      </w:r>
+      <w:proofErr w:type="gramEnd"/>
+      <w:r>
+        <w:t>“in-degree</w:t>
+      </w:r>
+      <w:proofErr w:type="gramStart"/>
+      <w:r>
+        <w:t>:</w:t>
+      </w:r>
+      <w:r>
+        <w:t xml:space="preserve">”   </w:t>
+      </w:r>
+      <w:proofErr w:type="gramEnd"/>
+      <w:r>
+        <w:t xml:space="preserve"> </w:t>
+      </w:r>
+      <w:r>
+        <w:t xml:space="preserve">, </w:t>
       </w:r>
       <w:proofErr w:type="spellStart"/>
       <w:r>
@@ -417,162 +608,21 @@
       </w:r>
       <w:proofErr w:type="spellEnd"/>
       <w:r>
-        <w:t>[j]</w:t>
-      </w:r>
-      <w:r>
-        <w:t>++ //increment</w:t>
+        <w:t>[</w:t>
+      </w:r>
+      <w:proofErr w:type="spellStart"/>
+      <w:r>
+        <w:t>i</w:t>
+      </w:r>
+      <w:proofErr w:type="spellEnd"/>
+      <w:r>
+        <w:t>])</w:t>
       </w:r>
     </w:p>
     <w:p>
       <w:pPr>
         <w:pStyle w:val="ListParagraph"/>
-        <w:ind w:left="1440"/>
-      </w:pPr>
-      <w:r>
-        <w:tab/>
-      </w:r>
-      <w:r>
-        <w:tab/>
-      </w:r>
-      <w:proofErr w:type="spellStart"/>
-      <w:r>
-        <w:t>out_degree</w:t>
-      </w:r>
-      <w:proofErr w:type="spellEnd"/>
-      <w:r>
-        <w:t>[</w:t>
-      </w:r>
-      <w:proofErr w:type="spellStart"/>
-      <w:r>
-        <w:t>i</w:t>
-      </w:r>
-      <w:proofErr w:type="spellEnd"/>
-      <w:r>
-        <w:t xml:space="preserve">] = </w:t>
-      </w:r>
-      <w:r>
-        <w:t>o</w:t>
-      </w:r>
-      <w:r>
-        <w:t>d</w:t>
-      </w:r>
-    </w:p>
-    <w:p>
-      <w:pPr>
-        <w:pStyle w:val="ListParagraph"/>
-        <w:ind w:left="1440"/>
-      </w:pPr>
-      <w:r>
-        <w:tab/>
-        <w:t>for</w:t>
-      </w:r>
-      <w:r>
-        <w:t xml:space="preserve"> </w:t>
-      </w:r>
-      <w:proofErr w:type="spellStart"/>
-      <w:r>
-        <w:t>i</w:t>
-      </w:r>
-      <w:proofErr w:type="spellEnd"/>
-      <w:r>
-        <w:t xml:space="preserve">=1 to vertices: </w:t>
-      </w:r>
-    </w:p>
-    <w:p>
-      <w:pPr>
-        <w:pStyle w:val="ListParagraph"/>
         <w:ind w:left="2160" w:firstLine="720"/>
-      </w:pPr>
-      <w:proofErr w:type="gramStart"/>
-      <w:r>
-        <w:t>print(</w:t>
-      </w:r>
-      <w:proofErr w:type="gramEnd"/>
-      <w:r>
-        <w:t>“vertex</w:t>
-      </w:r>
-      <w:proofErr w:type="gramStart"/>
-      <w:r>
-        <w:t xml:space="preserve">”,  </w:t>
-      </w:r>
-      <w:proofErr w:type="spellStart"/>
-      <w:r>
-        <w:t>i</w:t>
-      </w:r>
-      <w:proofErr w:type="spellEnd"/>
-      <w:proofErr w:type="gramEnd"/>
-      <w:r>
-        <w:t>)</w:t>
-      </w:r>
-    </w:p>
-    <w:p>
-      <w:pPr>
-        <w:pStyle w:val="ListParagraph"/>
-        <w:ind w:left="2160" w:firstLine="720"/>
-      </w:pPr>
-      <w:proofErr w:type="gramStart"/>
-      <w:r>
-        <w:t>print(</w:t>
-      </w:r>
-      <w:proofErr w:type="gramEnd"/>
-      <w:r>
-        <w:t>“in-degree: “</w:t>
-      </w:r>
-      <w:r>
-        <w:t xml:space="preserve">, </w:t>
-      </w:r>
-      <w:proofErr w:type="spellStart"/>
-      <w:r>
-        <w:t>in_degree</w:t>
-      </w:r>
-      <w:proofErr w:type="spellEnd"/>
-      <w:r>
-        <w:t>[</w:t>
-      </w:r>
-      <w:proofErr w:type="spellStart"/>
-      <w:r>
-        <w:t>i</w:t>
-      </w:r>
-      <w:proofErr w:type="spellEnd"/>
-      <w:r>
-        <w:t>])</w:t>
-      </w:r>
-    </w:p>
-    <w:p>
-      <w:pPr>
-        <w:pStyle w:val="ListParagraph"/>
-        <w:ind w:left="2160" w:firstLine="720"/>
-      </w:pPr>
-      <w:proofErr w:type="gramStart"/>
-      <w:r>
-        <w:t>print(</w:t>
-      </w:r>
-      <w:proofErr w:type="gramEnd"/>
-      <w:r>
-        <w:t xml:space="preserve">“out-degree: </w:t>
-      </w:r>
-      <w:proofErr w:type="spellStart"/>
-      <w:r>
-        <w:t>out_degree</w:t>
-      </w:r>
-      <w:proofErr w:type="spellEnd"/>
-      <w:r>
-        <w:t>[</w:t>
-      </w:r>
-      <w:proofErr w:type="spellStart"/>
-      <w:r>
-        <w:t>i</w:t>
-      </w:r>
-      <w:proofErr w:type="spellEnd"/>
-      <w:r>
-        <w:t>]</w:t>
-      </w:r>
-      <w:r>
-        <w:t>)</w:t>
-      </w:r>
-    </w:p>
-    <w:p>
-      <w:pPr>
         <w:sectPr>
           <w:type w:val="continuous"/>
           <w:pgSz w:w="12240" w:h="15840"/>
@@ -582,6 +632,41 @@
           <w:docGrid w:linePitch="360"/>
         </w:sectPr>
       </w:pPr>
+      <w:proofErr w:type="gramStart"/>
+      <w:r>
+        <w:t>print(</w:t>
+      </w:r>
+      <w:proofErr w:type="gramEnd"/>
+      <w:r>
+        <w:t>“out-degree:</w:t>
+      </w:r>
+      <w:proofErr w:type="gramStart"/>
+      <w:r>
+        <w:t>” ,</w:t>
+      </w:r>
+      <w:proofErr w:type="gramEnd"/>
+      <w:r>
+        <w:t xml:space="preserve"> </w:t>
+      </w:r>
+      <w:proofErr w:type="spellStart"/>
+      <w:r>
+        <w:t>out_degree</w:t>
+      </w:r>
+      <w:proofErr w:type="spellEnd"/>
+      <w:r>
+        <w:t>[</w:t>
+      </w:r>
+      <w:proofErr w:type="spellStart"/>
+      <w:r>
+        <w:t>i</w:t>
+      </w:r>
+      <w:proofErr w:type="spellEnd"/>
+      <w:r>
+        <w:t>]</w:t>
+      </w:r>
+      <w:r>
+        <w:t>)</w:t>
+      </w:r>
     </w:p>
     <w:p>
       <w:pPr>
@@ -625,6 +710,9 @@
       </w:r>
       <w:r>
         <w:t xml:space="preserve"> represents a vertex in the graph and points to another list of vertices that it forms an edge with. A visual example can be in figure 1.</w:t>
+      </w:r>
+      <w:r>
+        <w:t xml:space="preserve"> We assume that the nodes in the graph are labeled as integers. </w:t>
       </w:r>
     </w:p>
     <w:p>
@@ -1041,16 +1129,33 @@
         </w:numPr>
       </w:pPr>
       <w:r>
-        <w:t>Since we are looking for a straight line that cuts through the wells (Figure 1), w</w:t>
-      </w:r>
-      <w:r>
-        <w:t>e only need to consider the difference in longitudinal value</w:t>
-      </w:r>
-      <w:r>
-        <w:t xml:space="preserve"> (y)</w:t>
-      </w:r>
-      <w:r>
-        <w:t xml:space="preserve"> between the wells</w:t>
+        <w:t xml:space="preserve">Since we are looking for a straight line that </w:t>
+      </w:r>
+      <w:r>
+        <w:t>connects</w:t>
+      </w:r>
+      <w:r>
+        <w:t xml:space="preserve"> the wells (Figure 1), w</w:t>
+      </w:r>
+      <w:r>
+        <w:t xml:space="preserve">e only need to consider the difference in </w:t>
+      </w:r>
+      <w:r>
+        <w:t>y-</w:t>
+      </w:r>
+      <w:proofErr w:type="gramStart"/>
+      <w:r>
+        <w:t>value</w:t>
+      </w:r>
+      <w:r>
+        <w:t xml:space="preserve"> </w:t>
+      </w:r>
+      <w:r>
+        <w:t xml:space="preserve"> between</w:t>
+      </w:r>
+      <w:proofErr w:type="gramEnd"/>
+      <w:r>
+        <w:t xml:space="preserve"> the wells</w:t>
       </w:r>
       <w:r>
         <w:t xml:space="preserve"> to find an optimal pipe location</w:t>
@@ -1068,29 +1173,47 @@
         <w:t xml:space="preserve"> We</w:t>
       </w:r>
       <w:r>
-        <w:t xml:space="preserve"> can use the median of all the wells y axis value </w:t>
-      </w:r>
-      <w:r>
-        <w:t xml:space="preserve">(or height on the imaginary line) </w:t>
-      </w:r>
-      <w:r>
-        <w:t xml:space="preserve">to determine </w:t>
-      </w:r>
-      <w:r>
-        <w:t xml:space="preserve">the </w:t>
-      </w:r>
-      <w:r>
-        <w:t xml:space="preserve">horizonal line that minimizes the north/south pipeline length. This is </w:t>
+        <w:t xml:space="preserve"> can use the median of all the wells y axis value to determine </w:t>
+      </w:r>
+      <w:r>
+        <w:t>th</w:t>
+      </w:r>
+      <w:r>
+        <w:t>is</w:t>
+      </w:r>
+      <w:r>
+        <w:t xml:space="preserve"> </w:t>
+      </w:r>
+      <w:r>
+        <w:t xml:space="preserve">point, </w:t>
+      </w:r>
+      <w:r>
+        <w:t>because</w:t>
+      </w:r>
+      <w:r>
+        <w:t xml:space="preserve">, </w:t>
+      </w:r>
+      <w:r>
+        <w:t xml:space="preserve">by definition, the median is the point that is closest to all the </w:t>
+      </w:r>
+      <w:r>
+        <w:t>wells</w:t>
+      </w:r>
+      <w:r>
+        <w:t>.</w:t>
+      </w:r>
+      <w:r>
+        <w:t xml:space="preserve"> We can show that this is valid solution by an inductive argument. For a single well, the pipeline should obviously be placed </w:t>
       </w:r>
       <w:r>
         <w:lastRenderedPageBreak/>
-        <w:t xml:space="preserve">because, by definition, the median is the point that is closest to all the </w:t>
-      </w:r>
-      <w:r>
-        <w:t xml:space="preserve">other </w:t>
-      </w:r>
-      <w:r>
-        <w:t xml:space="preserve">points. </w:t>
+        <w:t>through the y value of the well. For two wells we need to find a point halfway in between the two wells. For three wells we can find a midpoint between all three wells, which is the median of their y values. For any more wells, if the number of wells is even, we need to look for the halfway point between the two middle wells, and if the number if wells is odd,</w:t>
+      </w:r>
+      <w:r>
+        <w:t xml:space="preserve"> the median of the wells y-values will minimize the pipeline spur length. </w:t>
+      </w:r>
+      <w:r>
+        <w:t xml:space="preserve"> </w:t>
       </w:r>
     </w:p>
     <w:p>
@@ -1247,19 +1370,42 @@
         <w:t xml:space="preserve">number of wells, </w:t>
       </w:r>
       <w:r>
-        <w:t>we select either the (n/2) or (</w:t>
+        <w:t xml:space="preserve">we select either the (n/2) </w:t>
+      </w:r>
+      <w:r>
+        <w:t xml:space="preserve">or </w:t>
+      </w:r>
+      <w:r>
+        <w:t>(</w:t>
       </w:r>
       <w:r>
         <w:t>n+1)/2</w:t>
       </w:r>
       <w:r>
-        <w:t xml:space="preserve"> order statistic. </w:t>
+        <w:t xml:space="preserve"> order statistic</w:t>
+      </w:r>
+      <w:r>
+        <w:t xml:space="preserve"> (</w:t>
+      </w:r>
+      <w:r>
+        <w:t>or we</w:t>
+      </w:r>
+      <w:r>
+        <w:t xml:space="preserve"> can put it halfway between the two)</w:t>
+      </w:r>
+      <w:r>
+        <w:t xml:space="preserve">. </w:t>
       </w:r>
       <w:r>
         <w:t xml:space="preserve">This is accomplished using the median-of-median construction, </w:t>
       </w:r>
-      <w:r>
-        <w:t>similar to the pivot selection in</w:t>
+      <w:proofErr w:type="gramStart"/>
+      <w:r>
+        <w:t>similar to</w:t>
+      </w:r>
+      <w:proofErr w:type="gramEnd"/>
+      <w:r>
+        <w:t xml:space="preserve"> the pivot selection in</w:t>
       </w:r>
       <w:r>
         <w:t xml:space="preserve"> quicksort, but without sorting the well coordinates (which wouldn’t be linear).</w:t>
@@ -1310,7 +1456,11 @@
       </w:r>
       <w:proofErr w:type="spellEnd"/>
       <w:r>
-        <w:t xml:space="preserve">, which has the worst-case runtime of O(m). The worst case for Transfer is when the entire Stack A is popped and then pushed onto stack B, which results in n pushes and n pops, each of which are </w:t>
+        <w:t xml:space="preserve">, which has the worst-case runtime of O(m). The </w:t>
+      </w:r>
+      <w:r>
+        <w:lastRenderedPageBreak/>
+        <w:t xml:space="preserve">worst case for Transfer is when the entire Stack A is popped and then pushed onto stack B, which results in n pushes and n pops, each of which are </w:t>
       </w:r>
       <w:proofErr w:type="gramStart"/>
       <w:r>
@@ -1320,6 +1470,12 @@
       <w:r>
         <w:t xml:space="preserve">1). In this case the runtime would be O(2n) = O(n). </w:t>
       </w:r>
+    </w:p>
+    <w:p>
+      <w:pPr>
+        <w:pStyle w:val="ListParagraph"/>
+        <w:ind w:left="1080"/>
+      </w:pPr>
     </w:p>
     <w:p>
       <w:pPr>
@@ -1333,11 +1489,13 @@
         <w:t xml:space="preserve">We need to define a potential function potential function </w:t>
       </w:r>
       <w:r>
-        <w:t xml:space="preserve">that can account for the Transfer operation which performs 2 constant time sub-operations per item, </w:t>
-      </w:r>
-      <w:r>
-        <w:lastRenderedPageBreak/>
-        <w:t xml:space="preserve">one pop from </w:t>
+        <w:t xml:space="preserve">that can account for the Transfer operation which performs </w:t>
+      </w:r>
+      <w:r>
+        <w:t xml:space="preserve">multiple </w:t>
+      </w:r>
+      <w:r>
+        <w:t xml:space="preserve">constant time sub-operations per item, one pop from </w:t>
       </w:r>
       <w:proofErr w:type="spellStart"/>
       <w:r>
@@ -1353,15 +1511,19 @@
       </w:r>
       <w:proofErr w:type="spellEnd"/>
       <w:r>
-        <w:t>. Therefore, we can define our potential function to be:</w:t>
+        <w:t xml:space="preserve">. </w:t>
+      </w:r>
+      <w:r>
+        <w:t xml:space="preserve">We also want to ensure the Transfer operation has no potential change, as the total elements is not changing. </w:t>
+      </w:r>
+      <w:r>
+        <w:t>Therefore, we can define our potential function to be:</w:t>
       </w:r>
     </w:p>
     <w:p>
       <w:pPr>
-        <w:ind w:left="2880" w:firstLine="720"/>
-        <w:rPr>
-          <w:rFonts w:eastAsiaTheme="minorEastAsia"/>
-        </w:rPr>
+        <w:pStyle w:val="ListParagraph"/>
+        <w:ind w:left="3240" w:firstLine="360"/>
       </w:pPr>
       <m:oMath>
         <m:r>
@@ -1398,7 +1560,7 @@
           <w:rPr>
             <w:rFonts w:ascii="Cambria Math" w:hAnsi="Cambria Math"/>
           </w:rPr>
-          <m:t>2</m:t>
+          <m:t>a</m:t>
         </m:r>
         <m:r>
           <w:rPr>
@@ -1417,101 +1579,16 @@
     <w:p>
       <w:pPr>
         <w:pStyle w:val="ListParagraph"/>
-        <w:ind w:left="1440"/>
-      </w:pPr>
-      <w:r>
+        <w:ind w:left="1080"/>
         <w:rPr>
           <w:rFonts w:eastAsiaTheme="minorEastAsia"/>
         </w:rPr>
-        <w:t xml:space="preserve">for </w:t>
-      </w:r>
-      <w:proofErr w:type="spellStart"/>
-      <w:r>
-        <w:rPr>
-          <w:rFonts w:eastAsiaTheme="minorEastAsia"/>
-        </w:rPr>
-        <w:t>StackA</w:t>
-      </w:r>
-      <w:proofErr w:type="spellEnd"/>
-      <w:r>
-        <w:rPr>
-          <w:rFonts w:eastAsiaTheme="minorEastAsia"/>
-        </w:rPr>
-        <w:t xml:space="preserve"> and </w:t>
-      </w:r>
-      <w:proofErr w:type="spellStart"/>
-      <w:r>
-        <w:rPr>
-          <w:rFonts w:eastAsiaTheme="minorEastAsia"/>
-        </w:rPr>
-        <w:t>StackB</w:t>
-      </w:r>
-      <w:proofErr w:type="spellEnd"/>
-      <w:r>
-        <w:rPr>
-          <w:rFonts w:eastAsiaTheme="minorEastAsia"/>
-        </w:rPr>
-        <w:t xml:space="preserve"> and define n = |</w:t>
-      </w:r>
-      <w:proofErr w:type="spellStart"/>
-      <w:r>
-        <w:rPr>
-          <w:rFonts w:eastAsiaTheme="minorEastAsia"/>
-        </w:rPr>
-        <w:t>StackA</w:t>
-      </w:r>
-      <w:proofErr w:type="spellEnd"/>
-      <w:r>
-        <w:rPr>
-          <w:rFonts w:eastAsiaTheme="minorEastAsia"/>
-        </w:rPr>
-        <w:t>| and m |</w:t>
-      </w:r>
-      <w:proofErr w:type="spellStart"/>
-      <w:r>
-        <w:rPr>
-          <w:rFonts w:eastAsiaTheme="minorEastAsia"/>
-        </w:rPr>
-        <w:t>StackB</w:t>
-      </w:r>
-      <w:proofErr w:type="spellEnd"/>
-      <w:r>
-        <w:rPr>
-          <w:rFonts w:eastAsiaTheme="minorEastAsia"/>
-        </w:rPr>
-        <w:t>|</w:t>
-      </w:r>
-      <w:r>
-        <w:rPr>
-          <w:rFonts w:eastAsiaTheme="minorEastAsia"/>
-        </w:rPr>
-        <w:t>. T</w:t>
-      </w:r>
-      <w:r>
-        <w:rPr>
-          <w:rFonts w:eastAsiaTheme="minorEastAsia"/>
-        </w:rPr>
-        <w:t xml:space="preserve">he amortized cost for each function after </w:t>
-      </w:r>
-      <w:proofErr w:type="spellStart"/>
-      <w:r>
-        <w:rPr>
-          <w:rFonts w:eastAsiaTheme="minorEastAsia"/>
-        </w:rPr>
-        <w:t>i</w:t>
-      </w:r>
-      <w:proofErr w:type="spellEnd"/>
-      <w:r>
-        <w:rPr>
-          <w:rFonts w:eastAsiaTheme="minorEastAsia"/>
-        </w:rPr>
-        <w:t xml:space="preserve"> operations can be defined by:</w:t>
-      </w:r>
+      </w:pPr>
     </w:p>
     <w:p>
       <w:pPr>
         <w:pStyle w:val="ListParagraph"/>
-        <w:ind w:left="2880" w:firstLine="720"/>
+        <w:ind w:left="1080"/>
         <w:rPr>
           <w:rFonts w:eastAsiaTheme="minorEastAsia"/>
         </w:rPr>
@@ -1520,199 +1597,1234 @@
         <w:rPr>
           <w:rFonts w:eastAsiaTheme="minorEastAsia"/>
         </w:rPr>
-        <w:t xml:space="preserve"> </w:t>
+        <w:t xml:space="preserve">for </w:t>
+      </w:r>
+      <w:proofErr w:type="spellStart"/>
+      <w:r>
+        <w:rPr>
+          <w:rFonts w:eastAsiaTheme="minorEastAsia"/>
+        </w:rPr>
+        <w:t>StackA</w:t>
+      </w:r>
+      <w:proofErr w:type="spellEnd"/>
+      <w:r>
+        <w:rPr>
+          <w:rFonts w:eastAsiaTheme="minorEastAsia"/>
+        </w:rPr>
+        <w:t xml:space="preserve"> and </w:t>
+      </w:r>
+      <w:proofErr w:type="spellStart"/>
+      <w:r>
+        <w:rPr>
+          <w:rFonts w:eastAsiaTheme="minorEastAsia"/>
+        </w:rPr>
+        <w:t>StackB</w:t>
+      </w:r>
+      <w:proofErr w:type="spellEnd"/>
+      <w:r>
+        <w:rPr>
+          <w:rFonts w:eastAsiaTheme="minorEastAsia"/>
+        </w:rPr>
+        <w:t xml:space="preserve"> and define n = |</w:t>
+      </w:r>
+      <w:proofErr w:type="spellStart"/>
+      <w:r>
+        <w:rPr>
+          <w:rFonts w:eastAsiaTheme="minorEastAsia"/>
+        </w:rPr>
+        <w:t>StackA</w:t>
+      </w:r>
+      <w:proofErr w:type="spellEnd"/>
+      <w:r>
+        <w:rPr>
+          <w:rFonts w:eastAsiaTheme="minorEastAsia"/>
+        </w:rPr>
+        <w:t>| and m |</w:t>
+      </w:r>
+      <w:proofErr w:type="spellStart"/>
+      <w:r>
+        <w:rPr>
+          <w:rFonts w:eastAsiaTheme="minorEastAsia"/>
+        </w:rPr>
+        <w:t>StackB</w:t>
+      </w:r>
+      <w:proofErr w:type="spellEnd"/>
+      <w:r>
+        <w:rPr>
+          <w:rFonts w:eastAsiaTheme="minorEastAsia"/>
+        </w:rPr>
+        <w:t>|</w:t>
+      </w:r>
+      <w:r>
+        <w:rPr>
+          <w:rFonts w:eastAsiaTheme="minorEastAsia"/>
+        </w:rPr>
+        <w:t>. T</w:t>
+      </w:r>
+      <w:r>
+        <w:rPr>
+          <w:rFonts w:eastAsiaTheme="minorEastAsia"/>
+        </w:rPr>
+        <w:t xml:space="preserve">he amortized cost for each function after </w:t>
+      </w:r>
+      <w:proofErr w:type="spellStart"/>
+      <w:r>
+        <w:rPr>
+          <w:rFonts w:eastAsiaTheme="minorEastAsia"/>
+        </w:rPr>
+        <w:t>i</w:t>
+      </w:r>
+      <w:proofErr w:type="spellEnd"/>
+      <w:r>
+        <w:rPr>
+          <w:rFonts w:eastAsiaTheme="minorEastAsia"/>
+        </w:rPr>
+        <w:t xml:space="preserve"> operations can be defined by: </w:t>
+      </w:r>
+    </w:p>
+    <w:p>
+      <w:pPr>
+        <w:pStyle w:val="ListParagraph"/>
+        <w:ind w:left="1080"/>
+        <w:rPr>
+          <w:rFonts w:eastAsiaTheme="minorEastAsia"/>
+        </w:rPr>
+      </w:pPr>
+      <m:oMathPara>
+        <m:oMath>
+          <m:acc>
+            <m:accPr>
+              <m:ctrlPr>
+                <w:rPr>
+                  <w:rFonts w:ascii="Cambria Math" w:eastAsiaTheme="minorEastAsia" w:hAnsi="Cambria Math"/>
+                  <w:i/>
+                </w:rPr>
+              </m:ctrlPr>
+            </m:accPr>
+            <m:e>
+              <m:sSub>
+                <m:sSubPr>
+                  <m:ctrlPr>
+                    <w:rPr>
+                      <w:rFonts w:ascii="Cambria Math" w:eastAsiaTheme="minorEastAsia" w:hAnsi="Cambria Math"/>
+                      <w:i/>
+                    </w:rPr>
+                  </m:ctrlPr>
+                </m:sSubPr>
+                <m:e>
+                  <m:r>
+                    <w:rPr>
+                      <w:rFonts w:ascii="Cambria Math" w:eastAsiaTheme="minorEastAsia" w:hAnsi="Cambria Math"/>
+                    </w:rPr>
+                    <m:t>c</m:t>
+                  </m:r>
+                </m:e>
+                <m:sub>
+                  <m:r>
+                    <w:rPr>
+                      <w:rFonts w:ascii="Cambria Math" w:eastAsiaTheme="minorEastAsia" w:hAnsi="Cambria Math"/>
+                    </w:rPr>
+                    <m:t>i</m:t>
+                  </m:r>
+                </m:sub>
+              </m:sSub>
+            </m:e>
+          </m:acc>
+          <m:r>
+            <w:rPr>
+              <w:rFonts w:ascii="Cambria Math" w:eastAsiaTheme="minorEastAsia" w:hAnsi="Cambria Math"/>
+            </w:rPr>
+            <m:t>=</m:t>
+          </m:r>
+          <m:sSub>
+            <m:sSubPr>
+              <m:ctrlPr>
+                <w:rPr>
+                  <w:rFonts w:ascii="Cambria Math" w:eastAsiaTheme="minorEastAsia" w:hAnsi="Cambria Math"/>
+                  <w:i/>
+                </w:rPr>
+              </m:ctrlPr>
+            </m:sSubPr>
+            <m:e>
+              <m:r>
+                <w:rPr>
+                  <w:rFonts w:ascii="Cambria Math" w:eastAsiaTheme="minorEastAsia" w:hAnsi="Cambria Math"/>
+                </w:rPr>
+                <m:t>c</m:t>
+              </m:r>
+            </m:e>
+            <m:sub>
+              <m:r>
+                <w:rPr>
+                  <w:rFonts w:ascii="Cambria Math" w:eastAsiaTheme="minorEastAsia" w:hAnsi="Cambria Math"/>
+                </w:rPr>
+                <m:t>i</m:t>
+              </m:r>
+            </m:sub>
+          </m:sSub>
+          <m:r>
+            <w:rPr>
+              <w:rFonts w:ascii="Cambria Math" w:eastAsiaTheme="minorEastAsia" w:hAnsi="Cambria Math"/>
+            </w:rPr>
+            <m:t xml:space="preserve">+ </m:t>
+          </m:r>
+          <m:sSub>
+            <m:sSubPr>
+              <m:ctrlPr>
+                <w:rPr>
+                  <w:rFonts w:ascii="Cambria Math" w:hAnsi="Cambria Math"/>
+                  <w:i/>
+                </w:rPr>
+              </m:ctrlPr>
+            </m:sSubPr>
+            <m:e>
+              <m:r>
+                <w:rPr>
+                  <w:rFonts w:ascii="Cambria Math" w:hAnsi="Cambria Math"/>
+                </w:rPr>
+                <m:t>Φ</m:t>
+              </m:r>
+              <m:d>
+                <m:dPr>
+                  <m:ctrlPr>
+                    <w:rPr>
+                      <w:rFonts w:ascii="Cambria Math" w:hAnsi="Cambria Math"/>
+                      <w:i/>
+                    </w:rPr>
+                  </m:ctrlPr>
+                </m:dPr>
+                <m:e>
+                  <m:r>
+                    <w:rPr>
+                      <w:rFonts w:ascii="Cambria Math" w:hAnsi="Cambria Math"/>
+                    </w:rPr>
+                    <m:t>n,m</m:t>
+                  </m:r>
+                </m:e>
+              </m:d>
+            </m:e>
+            <m:sub>
+              <m:r>
+                <w:rPr>
+                  <w:rFonts w:ascii="Cambria Math" w:hAnsi="Cambria Math"/>
+                </w:rPr>
+                <m:t xml:space="preserve">After </m:t>
+              </m:r>
+            </m:sub>
+          </m:sSub>
+          <m:r>
+            <w:rPr>
+              <w:rFonts w:ascii="Cambria Math" w:hAnsi="Cambria Math"/>
+            </w:rPr>
+            <m:t>-</m:t>
+          </m:r>
+          <m:sSub>
+            <m:sSubPr>
+              <m:ctrlPr>
+                <w:rPr>
+                  <w:rFonts w:ascii="Cambria Math" w:hAnsi="Cambria Math"/>
+                  <w:i/>
+                </w:rPr>
+              </m:ctrlPr>
+            </m:sSubPr>
+            <m:e>
+              <m:r>
+                <w:rPr>
+                  <w:rFonts w:ascii="Cambria Math" w:hAnsi="Cambria Math"/>
+                </w:rPr>
+                <m:t>Φ</m:t>
+              </m:r>
+              <m:d>
+                <m:dPr>
+                  <m:ctrlPr>
+                    <w:rPr>
+                      <w:rFonts w:ascii="Cambria Math" w:hAnsi="Cambria Math"/>
+                      <w:i/>
+                    </w:rPr>
+                  </m:ctrlPr>
+                </m:dPr>
+                <m:e>
+                  <m:r>
+                    <w:rPr>
+                      <w:rFonts w:ascii="Cambria Math" w:hAnsi="Cambria Math"/>
+                    </w:rPr>
+                    <m:t>n,m</m:t>
+                  </m:r>
+                </m:e>
+              </m:d>
+            </m:e>
+            <m:sub>
+              <m:r>
+                <w:rPr>
+                  <w:rFonts w:ascii="Cambria Math" w:hAnsi="Cambria Math"/>
+                </w:rPr>
+                <m:t>Before</m:t>
+              </m:r>
+              <m:r>
+                <w:rPr>
+                  <w:rFonts w:ascii="Cambria Math" w:hAnsi="Cambria Math"/>
+                </w:rPr>
+                <m:t xml:space="preserve"> </m:t>
+              </m:r>
+            </m:sub>
+          </m:sSub>
+          <m:r>
+            <w:rPr>
+              <w:rFonts w:ascii="Cambria Math" w:hAnsi="Cambria Math"/>
+            </w:rPr>
+            <m:t xml:space="preserve"> </m:t>
+          </m:r>
+        </m:oMath>
+      </m:oMathPara>
+    </w:p>
+    <w:p>
+      <w:pPr>
+        <w:pStyle w:val="ListParagraph"/>
+        <w:ind w:left="1080"/>
+        <w:rPr>
+          <w:rFonts w:eastAsiaTheme="minorEastAsia"/>
+        </w:rPr>
+      </w:pPr>
+    </w:p>
+    <w:p>
+      <w:pPr>
+        <w:pStyle w:val="ListParagraph"/>
+        <w:ind w:left="1080"/>
+        <w:rPr>
+          <w:rFonts w:eastAsiaTheme="minorEastAsia"/>
+        </w:rPr>
+      </w:pPr>
+      <w:r>
+        <w:rPr>
+          <w:rFonts w:eastAsiaTheme="minorEastAsia"/>
+        </w:rPr>
+        <w:t xml:space="preserve">The following table shows the amortized cost of the Transfer operation with different values of </w:t>
+      </w:r>
+      <w:r>
+        <w:rPr>
+          <w:rFonts w:eastAsiaTheme="minorEastAsia"/>
+          <w:i/>
+          <w:iCs/>
+        </w:rPr>
+        <w:t xml:space="preserve">a. </w:t>
+      </w:r>
+      <w:r>
+        <w:t>Note we use x to be equal to the minimum of n and k, and y to be the minimum of k and m.</w:t>
+      </w:r>
+    </w:p>
+    <w:p>
+      <w:pPr>
+        <w:pStyle w:val="ListParagraph"/>
+        <w:ind w:left="1080"/>
+        <w:rPr>
+          <w:rFonts w:eastAsiaTheme="minorEastAsia"/>
+        </w:rPr>
+      </w:pPr>
+    </w:p>
+    <w:tbl>
+      <w:tblPr>
+        <w:tblStyle w:val="TableGrid"/>
+        <w:tblW w:w="11069" w:type="dxa"/>
+        <w:tblInd w:w="-534" w:type="dxa"/>
+        <w:tblLook w:val="04A0" w:firstRow="1" w:lastRow="0" w:firstColumn="1" w:lastColumn="0" w:noHBand="0" w:noVBand="1"/>
+      </w:tblPr>
+      <w:tblGrid>
+        <w:gridCol w:w="1339"/>
+        <w:gridCol w:w="1521"/>
+        <w:gridCol w:w="2573"/>
+        <w:gridCol w:w="5636"/>
+      </w:tblGrid>
+      <w:tr>
+        <w:trPr>
+          <w:trHeight w:val="425"/>
+        </w:trPr>
+        <w:tc>
+          <w:tcPr>
+            <w:tcW w:w="1339" w:type="dxa"/>
+            <w:shd w:val="clear" w:color="auto" w:fill="ADADAD" w:themeFill="background2" w:themeFillShade="BF"/>
+          </w:tcPr>
+          <w:p>
+            <w:pPr>
+              <w:pStyle w:val="ListParagraph"/>
+              <w:ind w:left="0"/>
+            </w:pPr>
+            <w:r>
+              <w:t>a</w:t>
+            </w:r>
+          </w:p>
+        </w:tc>
+        <w:tc>
+          <w:tcPr>
+            <w:tcW w:w="1521" w:type="dxa"/>
+            <w:shd w:val="clear" w:color="auto" w:fill="ADADAD" w:themeFill="background2" w:themeFillShade="BF"/>
+          </w:tcPr>
+          <w:p>
+            <w:pPr>
+              <w:pStyle w:val="ListParagraph"/>
+              <w:ind w:left="0"/>
+            </w:pPr>
+            <w:r>
+              <w:t xml:space="preserve">Actual Cost </w:t>
+            </w:r>
+            <m:oMath>
+              <m:sSub>
+                <m:sSubPr>
+                  <m:ctrlPr>
+                    <w:rPr>
+                      <w:rFonts w:ascii="Cambria Math" w:eastAsiaTheme="minorEastAsia" w:hAnsi="Cambria Math"/>
+                      <w:i/>
+                    </w:rPr>
+                  </m:ctrlPr>
+                </m:sSubPr>
+                <m:e>
+                  <m:r>
+                    <w:rPr>
+                      <w:rFonts w:ascii="Cambria Math" w:eastAsiaTheme="minorEastAsia" w:hAnsi="Cambria Math"/>
+                    </w:rPr>
+                    <m:t>(c</m:t>
+                  </m:r>
+                </m:e>
+                <m:sub>
+                  <m:r>
+                    <w:rPr>
+                      <w:rFonts w:ascii="Cambria Math" w:eastAsiaTheme="minorEastAsia" w:hAnsi="Cambria Math"/>
+                    </w:rPr>
+                    <m:t>i</m:t>
+                  </m:r>
+                </m:sub>
+              </m:sSub>
+              <m:r>
+                <w:rPr>
+                  <w:rFonts w:ascii="Cambria Math" w:eastAsiaTheme="minorEastAsia" w:hAnsi="Cambria Math"/>
+                </w:rPr>
+                <m:t>)</m:t>
+              </m:r>
+            </m:oMath>
+          </w:p>
+        </w:tc>
+        <w:tc>
+          <w:tcPr>
+            <w:tcW w:w="2573" w:type="dxa"/>
+            <w:shd w:val="clear" w:color="auto" w:fill="ADADAD" w:themeFill="background2" w:themeFillShade="BF"/>
+          </w:tcPr>
+          <w:p>
+            <w:pPr>
+              <w:pStyle w:val="ListParagraph"/>
+              <w:ind w:left="0"/>
+              <w:rPr>
+                <w:rFonts w:ascii="Aptos" w:eastAsia="Aptos" w:hAnsi="Aptos" w:cs="Times New Roman"/>
+              </w:rPr>
+            </w:pPr>
+            <m:oMathPara>
+              <m:oMath>
+                <m:sSub>
+                  <m:sSubPr>
+                    <m:ctrlPr>
+                      <w:rPr>
+                        <w:rFonts w:ascii="Cambria Math" w:hAnsi="Cambria Math"/>
+                        <w:i/>
+                      </w:rPr>
+                    </m:ctrlPr>
+                  </m:sSubPr>
+                  <m:e>
+                    <m:r>
+                      <w:rPr>
+                        <w:rFonts w:ascii="Cambria Math" w:hAnsi="Cambria Math"/>
+                      </w:rPr>
+                      <m:t>Φ</m:t>
+                    </m:r>
+                    <m:d>
+                      <m:dPr>
+                        <m:ctrlPr>
+                          <w:rPr>
+                            <w:rFonts w:ascii="Cambria Math" w:hAnsi="Cambria Math"/>
+                            <w:i/>
+                          </w:rPr>
+                        </m:ctrlPr>
+                      </m:dPr>
+                      <m:e>
+                        <m:r>
+                          <w:rPr>
+                            <w:rFonts w:ascii="Cambria Math" w:hAnsi="Cambria Math"/>
+                          </w:rPr>
+                          <m:t>n,m</m:t>
+                        </m:r>
+                      </m:e>
+                    </m:d>
+                  </m:e>
+                  <m:sub>
+                    <m:r>
+                      <w:rPr>
+                        <w:rFonts w:ascii="Cambria Math" w:hAnsi="Cambria Math"/>
+                      </w:rPr>
+                      <m:t xml:space="preserve">After </m:t>
+                    </m:r>
+                  </m:sub>
+                </m:sSub>
+              </m:oMath>
+            </m:oMathPara>
+          </w:p>
+        </w:tc>
+        <w:tc>
+          <w:tcPr>
+            <w:tcW w:w="5636" w:type="dxa"/>
+            <w:shd w:val="clear" w:color="auto" w:fill="ADADAD" w:themeFill="background2" w:themeFillShade="BF"/>
+          </w:tcPr>
+          <w:p>
+            <w:pPr>
+              <w:pStyle w:val="ListParagraph"/>
+              <w:ind w:left="0"/>
+            </w:pPr>
+            <m:oMath>
+              <m:acc>
+                <m:accPr>
+                  <m:ctrlPr>
+                    <w:rPr>
+                      <w:rFonts w:ascii="Cambria Math" w:eastAsiaTheme="minorEastAsia" w:hAnsi="Cambria Math"/>
+                      <w:i/>
+                    </w:rPr>
+                  </m:ctrlPr>
+                </m:accPr>
+                <m:e>
+                  <m:sSub>
+                    <m:sSubPr>
+                      <m:ctrlPr>
+                        <w:rPr>
+                          <w:rFonts w:ascii="Cambria Math" w:eastAsiaTheme="minorEastAsia" w:hAnsi="Cambria Math"/>
+                          <w:i/>
+                        </w:rPr>
+                      </m:ctrlPr>
+                    </m:sSubPr>
+                    <m:e>
+                      <m:r>
+                        <w:rPr>
+                          <w:rFonts w:ascii="Cambria Math" w:eastAsiaTheme="minorEastAsia" w:hAnsi="Cambria Math"/>
+                        </w:rPr>
+                        <m:t>c</m:t>
+                      </m:r>
+                    </m:e>
+                    <m:sub>
+                      <m:r>
+                        <w:rPr>
+                          <w:rFonts w:ascii="Cambria Math" w:eastAsiaTheme="minorEastAsia" w:hAnsi="Cambria Math"/>
+                        </w:rPr>
+                        <m:t>i</m:t>
+                      </m:r>
+                    </m:sub>
+                  </m:sSub>
+                </m:e>
+              </m:acc>
+            </m:oMath>
+            <w:r>
+              <w:t xml:space="preserve"> </w:t>
+            </w:r>
+          </w:p>
+        </w:tc>
+      </w:tr>
+      <w:tr>
+        <w:trPr>
+          <w:trHeight w:val="872"/>
+        </w:trPr>
+        <w:tc>
+          <w:tcPr>
+            <w:tcW w:w="1339" w:type="dxa"/>
+          </w:tcPr>
+          <w:p>
+            <w:pPr>
+              <w:pStyle w:val="ListParagraph"/>
+              <w:ind w:left="0"/>
+            </w:pPr>
+            <w:r>
+              <w:t>1</w:t>
+            </w:r>
+          </w:p>
+        </w:tc>
+        <w:tc>
+          <w:tcPr>
+            <w:tcW w:w="1521" w:type="dxa"/>
+          </w:tcPr>
+          <w:p>
+            <w:pPr>
+              <w:pStyle w:val="ListParagraph"/>
+              <w:ind w:left="0"/>
+            </w:pPr>
+            <w:r>
+              <w:t>2 *min(</w:t>
+            </w:r>
+            <w:proofErr w:type="spellStart"/>
+            <w:proofErr w:type="gramStart"/>
+            <w:r>
+              <w:t>n,k</w:t>
+            </w:r>
+            <w:proofErr w:type="spellEnd"/>
+            <w:proofErr w:type="gramEnd"/>
+            <w:r>
+              <w:t>) = 2x</w:t>
+            </w:r>
+          </w:p>
+        </w:tc>
+        <w:tc>
+          <w:tcPr>
+            <w:tcW w:w="2573" w:type="dxa"/>
+          </w:tcPr>
+          <w:p>
+            <w:pPr>
+              <w:pStyle w:val="ListParagraph"/>
+              <w:ind w:left="0"/>
+              <w:jc w:val="center"/>
+              <w:rPr>
+                <w:rFonts w:eastAsiaTheme="minorEastAsia"/>
+              </w:rPr>
+            </w:pPr>
+            <m:oMathPara>
+              <m:oMath>
+                <m:d>
+                  <m:dPr>
+                    <m:ctrlPr>
+                      <w:rPr>
+                        <w:rFonts w:ascii="Cambria Math" w:eastAsiaTheme="minorEastAsia" w:hAnsi="Cambria Math"/>
+                        <w:i/>
+                      </w:rPr>
+                    </m:ctrlPr>
+                  </m:dPr>
+                  <m:e>
+                    <m:r>
+                      <w:rPr>
+                        <w:rFonts w:ascii="Cambria Math" w:eastAsiaTheme="minorEastAsia" w:hAnsi="Cambria Math"/>
+                      </w:rPr>
+                      <m:t>n-x</m:t>
+                    </m:r>
+                  </m:e>
+                </m:d>
+                <m:r>
+                  <w:rPr>
+                    <w:rFonts w:ascii="Cambria Math" w:eastAsiaTheme="minorEastAsia" w:hAnsi="Cambria Math"/>
+                  </w:rPr>
+                  <m:t xml:space="preserve">+m+x) </m:t>
+                </m:r>
+              </m:oMath>
+            </m:oMathPara>
+          </w:p>
+        </w:tc>
+        <w:tc>
+          <w:tcPr>
+            <w:tcW w:w="5636" w:type="dxa"/>
+          </w:tcPr>
+          <w:p>
+            <w:pPr>
+              <w:pStyle w:val="ListParagraph"/>
+              <w:ind w:left="0"/>
+              <w:jc w:val="both"/>
+              <w:rPr>
+                <w:rFonts w:eastAsiaTheme="minorEastAsia"/>
+              </w:rPr>
+            </w:pPr>
+            <m:oMathPara>
+              <m:oMath>
+                <m:r>
+                  <w:rPr>
+                    <w:rFonts w:ascii="Cambria Math" w:eastAsiaTheme="minorEastAsia" w:hAnsi="Cambria Math"/>
+                  </w:rPr>
+                  <m:t>2x+</m:t>
+                </m:r>
+                <m:d>
+                  <m:dPr>
+                    <m:ctrlPr>
+                      <w:rPr>
+                        <w:rFonts w:ascii="Cambria Math" w:eastAsiaTheme="minorEastAsia" w:hAnsi="Cambria Math"/>
+                        <w:i/>
+                      </w:rPr>
+                    </m:ctrlPr>
+                  </m:dPr>
+                  <m:e>
+                    <m:d>
+                      <m:dPr>
+                        <m:ctrlPr>
+                          <w:rPr>
+                            <w:rFonts w:ascii="Cambria Math" w:eastAsiaTheme="minorEastAsia" w:hAnsi="Cambria Math"/>
+                            <w:i/>
+                          </w:rPr>
+                        </m:ctrlPr>
+                      </m:dPr>
+                      <m:e>
+                        <m:r>
+                          <w:rPr>
+                            <w:rFonts w:ascii="Cambria Math" w:eastAsiaTheme="minorEastAsia" w:hAnsi="Cambria Math"/>
+                          </w:rPr>
+                          <m:t>n-x</m:t>
+                        </m:r>
+                      </m:e>
+                    </m:d>
+                    <m:r>
+                      <w:rPr>
+                        <w:rFonts w:ascii="Cambria Math" w:eastAsiaTheme="minorEastAsia" w:hAnsi="Cambria Math"/>
+                      </w:rPr>
+                      <m:t>+</m:t>
+                    </m:r>
+                    <m:d>
+                      <m:dPr>
+                        <m:ctrlPr>
+                          <w:rPr>
+                            <w:rFonts w:ascii="Cambria Math" w:eastAsiaTheme="minorEastAsia" w:hAnsi="Cambria Math"/>
+                            <w:i/>
+                          </w:rPr>
+                        </m:ctrlPr>
+                      </m:dPr>
+                      <m:e>
+                        <m:r>
+                          <w:rPr>
+                            <w:rFonts w:ascii="Cambria Math" w:eastAsiaTheme="minorEastAsia" w:hAnsi="Cambria Math"/>
+                          </w:rPr>
+                          <m:t>m+x</m:t>
+                        </m:r>
+                      </m:e>
+                    </m:d>
+                  </m:e>
+                </m:d>
+                <m:r>
+                  <w:rPr>
+                    <w:rFonts w:ascii="Cambria Math" w:eastAsiaTheme="minorEastAsia" w:hAnsi="Cambria Math"/>
+                  </w:rPr>
+                  <m:t>-</m:t>
+                </m:r>
+                <m:d>
+                  <m:dPr>
+                    <m:ctrlPr>
+                      <w:rPr>
+                        <w:rFonts w:ascii="Cambria Math" w:eastAsiaTheme="minorEastAsia" w:hAnsi="Cambria Math"/>
+                        <w:i/>
+                      </w:rPr>
+                    </m:ctrlPr>
+                  </m:dPr>
+                  <m:e>
+                    <m:r>
+                      <w:rPr>
+                        <w:rFonts w:ascii="Cambria Math" w:eastAsiaTheme="minorEastAsia" w:hAnsi="Cambria Math"/>
+                      </w:rPr>
+                      <m:t>n+m</m:t>
+                    </m:r>
+                  </m:e>
+                </m:d>
+                <m:r>
+                  <w:rPr>
+                    <w:rFonts w:ascii="Cambria Math" w:eastAsiaTheme="minorEastAsia" w:hAnsi="Cambria Math"/>
+                  </w:rPr>
+                  <m:t>→2x+n-x+m+x-n-m→2x</m:t>
+                </m:r>
+              </m:oMath>
+            </m:oMathPara>
+          </w:p>
+        </w:tc>
+      </w:tr>
+      <w:tr>
+        <w:trPr>
+          <w:trHeight w:val="425"/>
+        </w:trPr>
+        <w:tc>
+          <w:tcPr>
+            <w:tcW w:w="1339" w:type="dxa"/>
+          </w:tcPr>
+          <w:p>
+            <w:pPr>
+              <w:pStyle w:val="ListParagraph"/>
+              <w:ind w:left="0"/>
+            </w:pPr>
+            <w:r>
+              <w:t>2</w:t>
+            </w:r>
+          </w:p>
+        </w:tc>
+        <w:tc>
+          <w:tcPr>
+            <w:tcW w:w="1521" w:type="dxa"/>
+          </w:tcPr>
+          <w:p>
+            <w:pPr>
+              <w:pStyle w:val="ListParagraph"/>
+              <w:ind w:left="0"/>
+            </w:pPr>
+            <w:r>
+              <w:t>2 *min(</w:t>
+            </w:r>
+            <w:proofErr w:type="spellStart"/>
+            <w:proofErr w:type="gramStart"/>
+            <w:r>
+              <w:t>n,k</w:t>
+            </w:r>
+            <w:proofErr w:type="spellEnd"/>
+            <w:proofErr w:type="gramEnd"/>
+            <w:r>
+              <w:t>) = 2x</w:t>
+            </w:r>
+          </w:p>
+        </w:tc>
+        <w:tc>
+          <w:tcPr>
+            <w:tcW w:w="2573" w:type="dxa"/>
+          </w:tcPr>
+          <w:p>
+            <w:pPr>
+              <w:pStyle w:val="ListParagraph"/>
+              <w:ind w:left="0"/>
+              <w:jc w:val="both"/>
+              <w:rPr>
+                <w:rFonts w:ascii="Aptos" w:eastAsia="Aptos" w:hAnsi="Aptos" w:cs="Times New Roman"/>
+              </w:rPr>
+            </w:pPr>
+            <m:oMathPara>
+              <m:oMath>
+                <m:r>
+                  <w:rPr>
+                    <w:rFonts w:ascii="Cambria Math" w:eastAsia="Aptos" w:hAnsi="Cambria Math" w:cs="Times New Roman"/>
+                  </w:rPr>
+                  <m:t>2</m:t>
+                </m:r>
+                <m:d>
+                  <m:dPr>
+                    <m:ctrlPr>
+                      <w:rPr>
+                        <w:rFonts w:ascii="Cambria Math" w:eastAsia="Aptos" w:hAnsi="Cambria Math" w:cs="Times New Roman"/>
+                        <w:i/>
+                      </w:rPr>
+                    </m:ctrlPr>
+                  </m:dPr>
+                  <m:e>
+                    <m:r>
+                      <w:rPr>
+                        <w:rFonts w:ascii="Cambria Math" w:eastAsia="Aptos" w:hAnsi="Cambria Math" w:cs="Times New Roman"/>
+                      </w:rPr>
+                      <m:t>n-x</m:t>
+                    </m:r>
+                  </m:e>
+                </m:d>
+                <m:r>
+                  <w:rPr>
+                    <w:rFonts w:ascii="Cambria Math" w:eastAsia="Aptos" w:hAnsi="Cambria Math" w:cs="Times New Roman"/>
+                  </w:rPr>
+                  <m:t>+(m+x)</m:t>
+                </m:r>
+              </m:oMath>
+            </m:oMathPara>
+          </w:p>
+        </w:tc>
+        <w:tc>
+          <w:tcPr>
+            <w:tcW w:w="5636" w:type="dxa"/>
+          </w:tcPr>
+          <w:p>
+            <w:pPr>
+              <w:pStyle w:val="ListParagraph"/>
+              <w:ind w:left="0"/>
+              <w:jc w:val="both"/>
+            </w:pPr>
+            <m:oMathPara>
+              <m:oMath>
+                <m:r>
+                  <w:rPr>
+                    <w:rFonts w:ascii="Cambria Math" w:hAnsi="Cambria Math"/>
+                  </w:rPr>
+                  <m:t>2x+</m:t>
+                </m:r>
+                <m:d>
+                  <m:dPr>
+                    <m:ctrlPr>
+                      <w:rPr>
+                        <w:rFonts w:ascii="Cambria Math" w:hAnsi="Cambria Math"/>
+                        <w:i/>
+                      </w:rPr>
+                    </m:ctrlPr>
+                  </m:dPr>
+                  <m:e>
+                    <m:d>
+                      <m:dPr>
+                        <m:ctrlPr>
+                          <w:rPr>
+                            <w:rFonts w:ascii="Cambria Math" w:hAnsi="Cambria Math"/>
+                            <w:i/>
+                          </w:rPr>
+                        </m:ctrlPr>
+                      </m:dPr>
+                      <m:e>
+                        <m:r>
+                          <w:rPr>
+                            <w:rFonts w:ascii="Cambria Math" w:hAnsi="Cambria Math"/>
+                          </w:rPr>
+                          <m:t>2n-2x</m:t>
+                        </m:r>
+                      </m:e>
+                    </m:d>
+                    <m:r>
+                      <w:rPr>
+                        <w:rFonts w:ascii="Cambria Math" w:hAnsi="Cambria Math"/>
+                      </w:rPr>
+                      <m:t>+</m:t>
+                    </m:r>
+                    <m:d>
+                      <m:dPr>
+                        <m:ctrlPr>
+                          <w:rPr>
+                            <w:rFonts w:ascii="Cambria Math" w:hAnsi="Cambria Math"/>
+                            <w:i/>
+                          </w:rPr>
+                        </m:ctrlPr>
+                      </m:dPr>
+                      <m:e>
+                        <m:r>
+                          <w:rPr>
+                            <w:rFonts w:ascii="Cambria Math" w:hAnsi="Cambria Math"/>
+                          </w:rPr>
+                          <m:t>m+x</m:t>
+                        </m:r>
+                      </m:e>
+                    </m:d>
+                  </m:e>
+                </m:d>
+                <m:r>
+                  <w:rPr>
+                    <w:rFonts w:ascii="Cambria Math" w:hAnsi="Cambria Math"/>
+                  </w:rPr>
+                  <m:t>-</m:t>
+                </m:r>
+                <m:d>
+                  <m:dPr>
+                    <m:ctrlPr>
+                      <w:rPr>
+                        <w:rFonts w:ascii="Cambria Math" w:hAnsi="Cambria Math"/>
+                        <w:i/>
+                      </w:rPr>
+                    </m:ctrlPr>
+                  </m:dPr>
+                  <m:e>
+                    <m:r>
+                      <w:rPr>
+                        <w:rFonts w:ascii="Cambria Math" w:hAnsi="Cambria Math"/>
+                      </w:rPr>
+                      <m:t>2n+m</m:t>
+                    </m:r>
+                  </m:e>
+                </m:d>
+                <m:r>
+                  <w:rPr>
+                    <w:rFonts w:ascii="Cambria Math" w:hAnsi="Cambria Math"/>
+                  </w:rPr>
+                  <m:t>→2x+2n-2x+m+x-2n-m→x</m:t>
+                </m:r>
+              </m:oMath>
+            </m:oMathPara>
+          </w:p>
+        </w:tc>
+      </w:tr>
+      <w:tr>
+        <w:trPr>
+          <w:trHeight w:val="425"/>
+        </w:trPr>
+        <w:tc>
+          <w:tcPr>
+            <w:tcW w:w="1339" w:type="dxa"/>
+          </w:tcPr>
+          <w:p>
+            <w:pPr>
+              <w:pStyle w:val="ListParagraph"/>
+              <w:ind w:left="0"/>
+            </w:pPr>
+            <w:r>
+              <w:t>3</w:t>
+            </w:r>
+          </w:p>
+        </w:tc>
+        <w:tc>
+          <w:tcPr>
+            <w:tcW w:w="1521" w:type="dxa"/>
+          </w:tcPr>
+          <w:p>
+            <w:pPr>
+              <w:pStyle w:val="ListParagraph"/>
+              <w:ind w:left="0"/>
+            </w:pPr>
+            <w:r>
+              <w:t>2 *min(</w:t>
+            </w:r>
+            <w:proofErr w:type="spellStart"/>
+            <w:proofErr w:type="gramStart"/>
+            <w:r>
+              <w:t>n,k</w:t>
+            </w:r>
+            <w:proofErr w:type="spellEnd"/>
+            <w:proofErr w:type="gramEnd"/>
+            <w:r>
+              <w:t>) = 2x</w:t>
+            </w:r>
+          </w:p>
+        </w:tc>
+        <w:tc>
+          <w:tcPr>
+            <w:tcW w:w="2573" w:type="dxa"/>
+          </w:tcPr>
+          <w:p>
+            <w:pPr>
+              <w:pStyle w:val="ListParagraph"/>
+              <w:ind w:left="0"/>
+            </w:pPr>
+            <m:oMathPara>
+              <m:oMath>
+                <m:r>
+                  <w:rPr>
+                    <w:rFonts w:ascii="Cambria Math" w:eastAsia="Aptos" w:hAnsi="Cambria Math" w:cs="Times New Roman"/>
+                  </w:rPr>
+                  <m:t>3</m:t>
+                </m:r>
+                <m:d>
+                  <m:dPr>
+                    <m:ctrlPr>
+                      <w:rPr>
+                        <w:rFonts w:ascii="Cambria Math" w:eastAsia="Aptos" w:hAnsi="Cambria Math" w:cs="Times New Roman"/>
+                        <w:i/>
+                      </w:rPr>
+                    </m:ctrlPr>
+                  </m:dPr>
+                  <m:e>
+                    <m:r>
+                      <w:rPr>
+                        <w:rFonts w:ascii="Cambria Math" w:eastAsia="Aptos" w:hAnsi="Cambria Math" w:cs="Times New Roman"/>
+                      </w:rPr>
+                      <m:t>n-x</m:t>
+                    </m:r>
+                  </m:e>
+                </m:d>
+                <m:r>
+                  <w:rPr>
+                    <w:rFonts w:ascii="Cambria Math" w:eastAsia="Aptos" w:hAnsi="Cambria Math" w:cs="Times New Roman"/>
+                  </w:rPr>
+                  <m:t>+(m+x)</m:t>
+                </m:r>
+              </m:oMath>
+            </m:oMathPara>
+          </w:p>
+        </w:tc>
+        <w:tc>
+          <w:tcPr>
+            <w:tcW w:w="5636" w:type="dxa"/>
+          </w:tcPr>
+          <w:p>
+            <w:pPr>
+              <w:pStyle w:val="ListParagraph"/>
+              <w:ind w:left="0"/>
+            </w:pPr>
+            <m:oMathPara>
+              <m:oMath>
+                <m:r>
+                  <w:rPr>
+                    <w:rFonts w:ascii="Cambria Math" w:hAnsi="Cambria Math"/>
+                  </w:rPr>
+                  <m:t>2x+</m:t>
+                </m:r>
+                <m:d>
+                  <m:dPr>
+                    <m:ctrlPr>
+                      <w:rPr>
+                        <w:rFonts w:ascii="Cambria Math" w:hAnsi="Cambria Math"/>
+                        <w:i/>
+                      </w:rPr>
+                    </m:ctrlPr>
+                  </m:dPr>
+                  <m:e>
+                    <m:d>
+                      <m:dPr>
+                        <m:ctrlPr>
+                          <w:rPr>
+                            <w:rFonts w:ascii="Cambria Math" w:hAnsi="Cambria Math"/>
+                            <w:i/>
+                          </w:rPr>
+                        </m:ctrlPr>
+                      </m:dPr>
+                      <m:e>
+                        <m:r>
+                          <w:rPr>
+                            <w:rFonts w:ascii="Cambria Math" w:hAnsi="Cambria Math"/>
+                          </w:rPr>
+                          <m:t>3</m:t>
+                        </m:r>
+                        <m:r>
+                          <w:rPr>
+                            <w:rFonts w:ascii="Cambria Math" w:hAnsi="Cambria Math"/>
+                          </w:rPr>
+                          <m:t>n-</m:t>
+                        </m:r>
+                        <m:r>
+                          <w:rPr>
+                            <w:rFonts w:ascii="Cambria Math" w:hAnsi="Cambria Math"/>
+                          </w:rPr>
+                          <m:t>3</m:t>
+                        </m:r>
+                        <m:r>
+                          <w:rPr>
+                            <w:rFonts w:ascii="Cambria Math" w:hAnsi="Cambria Math"/>
+                          </w:rPr>
+                          <m:t>x</m:t>
+                        </m:r>
+                      </m:e>
+                    </m:d>
+                    <m:r>
+                      <w:rPr>
+                        <w:rFonts w:ascii="Cambria Math" w:hAnsi="Cambria Math"/>
+                      </w:rPr>
+                      <m:t>+</m:t>
+                    </m:r>
+                    <m:d>
+                      <m:dPr>
+                        <m:ctrlPr>
+                          <w:rPr>
+                            <w:rFonts w:ascii="Cambria Math" w:hAnsi="Cambria Math"/>
+                            <w:i/>
+                          </w:rPr>
+                        </m:ctrlPr>
+                      </m:dPr>
+                      <m:e>
+                        <m:r>
+                          <w:rPr>
+                            <w:rFonts w:ascii="Cambria Math" w:hAnsi="Cambria Math"/>
+                          </w:rPr>
+                          <m:t>m+x</m:t>
+                        </m:r>
+                      </m:e>
+                    </m:d>
+                  </m:e>
+                </m:d>
+                <m:r>
+                  <w:rPr>
+                    <w:rFonts w:ascii="Cambria Math" w:hAnsi="Cambria Math"/>
+                  </w:rPr>
+                  <m:t>-</m:t>
+                </m:r>
+                <m:d>
+                  <m:dPr>
+                    <m:ctrlPr>
+                      <w:rPr>
+                        <w:rFonts w:ascii="Cambria Math" w:hAnsi="Cambria Math"/>
+                        <w:i/>
+                      </w:rPr>
+                    </m:ctrlPr>
+                  </m:dPr>
+                  <m:e>
+                    <m:r>
+                      <w:rPr>
+                        <w:rFonts w:ascii="Cambria Math" w:hAnsi="Cambria Math"/>
+                      </w:rPr>
+                      <m:t>3</m:t>
+                    </m:r>
+                    <m:r>
+                      <w:rPr>
+                        <w:rFonts w:ascii="Cambria Math" w:hAnsi="Cambria Math"/>
+                      </w:rPr>
+                      <m:t>n+m</m:t>
+                    </m:r>
+                  </m:e>
+                </m:d>
+                <m:r>
+                  <w:rPr>
+                    <w:rFonts w:ascii="Cambria Math" w:hAnsi="Cambria Math"/>
+                  </w:rPr>
+                  <m:t>→2x+</m:t>
+                </m:r>
+                <m:r>
+                  <w:rPr>
+                    <w:rFonts w:ascii="Cambria Math" w:hAnsi="Cambria Math"/>
+                  </w:rPr>
+                  <m:t>3</m:t>
+                </m:r>
+                <m:r>
+                  <w:rPr>
+                    <w:rFonts w:ascii="Cambria Math" w:hAnsi="Cambria Math"/>
+                  </w:rPr>
+                  <m:t>n-</m:t>
+                </m:r>
+                <m:r>
+                  <w:rPr>
+                    <w:rFonts w:ascii="Cambria Math" w:hAnsi="Cambria Math"/>
+                  </w:rPr>
+                  <m:t>3</m:t>
+                </m:r>
+                <m:r>
+                  <w:rPr>
+                    <w:rFonts w:ascii="Cambria Math" w:hAnsi="Cambria Math"/>
+                  </w:rPr>
+                  <m:t>x+m+x-</m:t>
+                </m:r>
+                <m:r>
+                  <w:rPr>
+                    <w:rFonts w:ascii="Cambria Math" w:hAnsi="Cambria Math"/>
+                  </w:rPr>
+                  <m:t>3</m:t>
+                </m:r>
+                <m:r>
+                  <w:rPr>
+                    <w:rFonts w:ascii="Cambria Math" w:hAnsi="Cambria Math"/>
+                  </w:rPr>
+                  <m:t>n-m→</m:t>
+                </m:r>
+                <m:r>
+                  <w:rPr>
+                    <w:rFonts w:ascii="Cambria Math" w:hAnsi="Cambria Math"/>
+                  </w:rPr>
+                  <m:t>0</m:t>
+                </m:r>
+              </m:oMath>
+            </m:oMathPara>
+          </w:p>
+        </w:tc>
+      </w:tr>
+    </w:tbl>
+    <w:p>
+      <w:pPr>
+        <w:pStyle w:val="ListParagraph"/>
+        <w:ind w:left="1080"/>
+        <w:rPr>
+          <w:rFonts w:eastAsiaTheme="minorEastAsia"/>
+        </w:rPr>
+      </w:pPr>
+    </w:p>
+    <w:p>
+      <w:pPr>
+        <w:pStyle w:val="ListParagraph"/>
+        <w:ind w:left="1080"/>
+        <w:rPr>
+          <w:rFonts w:eastAsiaTheme="minorEastAsia"/>
+        </w:rPr>
+      </w:pPr>
+      <w:r>
+        <w:rPr>
+          <w:rFonts w:eastAsiaTheme="minorEastAsia"/>
+        </w:rPr>
+        <w:t xml:space="preserve">We see that </w:t>
       </w:r>
       <m:oMath>
-        <m:acc>
-          <m:accPr>
-            <m:ctrlPr>
-              <w:rPr>
-                <w:rFonts w:ascii="Cambria Math" w:eastAsiaTheme="minorEastAsia" w:hAnsi="Cambria Math"/>
-                <w:i/>
-              </w:rPr>
-            </m:ctrlPr>
-          </m:accPr>
-          <m:e>
-            <m:sSub>
-              <m:sSubPr>
-                <m:ctrlPr>
-                  <w:rPr>
-                    <w:rFonts w:ascii="Cambria Math" w:eastAsiaTheme="minorEastAsia" w:hAnsi="Cambria Math"/>
-                    <w:i/>
-                  </w:rPr>
-                </m:ctrlPr>
-              </m:sSubPr>
-              <m:e>
-                <m:r>
-                  <w:rPr>
-                    <w:rFonts w:ascii="Cambria Math" w:eastAsiaTheme="minorEastAsia" w:hAnsi="Cambria Math"/>
-                  </w:rPr>
-                  <m:t>c</m:t>
-                </m:r>
-              </m:e>
-              <m:sub>
-                <m:r>
-                  <w:rPr>
-                    <w:rFonts w:ascii="Cambria Math" w:eastAsiaTheme="minorEastAsia" w:hAnsi="Cambria Math"/>
-                  </w:rPr>
-                  <m:t>i</m:t>
-                </m:r>
-              </m:sub>
-            </m:sSub>
-          </m:e>
-        </m:acc>
         <m:r>
           <w:rPr>
             <w:rFonts w:ascii="Cambria Math" w:eastAsiaTheme="minorEastAsia" w:hAnsi="Cambria Math"/>
           </w:rPr>
-          <m:t>=</m:t>
-        </m:r>
-        <m:sSub>
-          <m:sSubPr>
-            <m:ctrlPr>
-              <w:rPr>
-                <w:rFonts w:ascii="Cambria Math" w:eastAsiaTheme="minorEastAsia" w:hAnsi="Cambria Math"/>
-                <w:i/>
-              </w:rPr>
-            </m:ctrlPr>
-          </m:sSubPr>
-          <m:e>
-            <m:r>
-              <w:rPr>
-                <w:rFonts w:ascii="Cambria Math" w:eastAsiaTheme="minorEastAsia" w:hAnsi="Cambria Math"/>
-              </w:rPr>
-              <m:t>c</m:t>
-            </m:r>
-          </m:e>
-          <m:sub>
-            <m:r>
-              <w:rPr>
-                <w:rFonts w:ascii="Cambria Math" w:eastAsiaTheme="minorEastAsia" w:hAnsi="Cambria Math"/>
-              </w:rPr>
-              <m:t>i</m:t>
-            </m:r>
-          </m:sub>
-        </m:sSub>
-        <m:r>
-          <w:rPr>
-            <w:rFonts w:ascii="Cambria Math" w:eastAsiaTheme="minorEastAsia" w:hAnsi="Cambria Math"/>
-          </w:rPr>
-          <m:t xml:space="preserve">+ </m:t>
-        </m:r>
-        <m:sSub>
-          <m:sSubPr>
-            <m:ctrlPr>
-              <w:rPr>
-                <w:rFonts w:ascii="Cambria Math" w:hAnsi="Cambria Math"/>
-                <w:i/>
-              </w:rPr>
-            </m:ctrlPr>
-          </m:sSubPr>
-          <m:e>
-            <m:r>
-              <w:rPr>
-                <w:rFonts w:ascii="Cambria Math" w:hAnsi="Cambria Math"/>
-              </w:rPr>
-              <m:t>Φ</m:t>
-            </m:r>
-            <m:d>
-              <m:dPr>
-                <m:ctrlPr>
-                  <w:rPr>
-                    <w:rFonts w:ascii="Cambria Math" w:hAnsi="Cambria Math"/>
-                    <w:i/>
-                  </w:rPr>
-                </m:ctrlPr>
-              </m:dPr>
-              <m:e>
-                <m:r>
-                  <w:rPr>
-                    <w:rFonts w:ascii="Cambria Math" w:hAnsi="Cambria Math"/>
-                  </w:rPr>
-                  <m:t>n,m</m:t>
-                </m:r>
-              </m:e>
-            </m:d>
-          </m:e>
-          <m:sub>
-            <m:r>
-              <w:rPr>
-                <w:rFonts w:ascii="Cambria Math" w:hAnsi="Cambria Math"/>
-              </w:rPr>
-              <m:t xml:space="preserve">After </m:t>
-            </m:r>
-          </m:sub>
-        </m:sSub>
-        <m:r>
-          <w:rPr>
-            <w:rFonts w:ascii="Cambria Math" w:hAnsi="Cambria Math"/>
-          </w:rPr>
-          <m:t>-</m:t>
-        </m:r>
-        <m:sSub>
-          <m:sSubPr>
-            <m:ctrlPr>
-              <w:rPr>
-                <w:rFonts w:ascii="Cambria Math" w:hAnsi="Cambria Math"/>
-                <w:i/>
-              </w:rPr>
-            </m:ctrlPr>
-          </m:sSubPr>
-          <m:e>
-            <m:r>
-              <w:rPr>
-                <w:rFonts w:ascii="Cambria Math" w:hAnsi="Cambria Math"/>
-              </w:rPr>
-              <m:t>Φ</m:t>
-            </m:r>
-            <m:d>
-              <m:dPr>
-                <m:ctrlPr>
-                  <w:rPr>
-                    <w:rFonts w:ascii="Cambria Math" w:hAnsi="Cambria Math"/>
-                    <w:i/>
-                  </w:rPr>
-                </m:ctrlPr>
-              </m:dPr>
-              <m:e>
-                <m:r>
-                  <w:rPr>
-                    <w:rFonts w:ascii="Cambria Math" w:hAnsi="Cambria Math"/>
-                  </w:rPr>
-                  <m:t>n,m</m:t>
-                </m:r>
-              </m:e>
-            </m:d>
-          </m:e>
-          <m:sub>
-            <m:r>
-              <w:rPr>
-                <w:rFonts w:ascii="Cambria Math" w:hAnsi="Cambria Math"/>
-              </w:rPr>
-              <m:t>Before</m:t>
-            </m:r>
-            <m:r>
-              <w:rPr>
-                <w:rFonts w:ascii="Cambria Math" w:hAnsi="Cambria Math"/>
-              </w:rPr>
-              <m:t xml:space="preserve"> </m:t>
-            </m:r>
-          </m:sub>
-        </m:sSub>
-        <m:r>
-          <w:rPr>
-            <w:rFonts w:ascii="Cambria Math" w:hAnsi="Cambria Math"/>
-          </w:rPr>
-          <m:t xml:space="preserve"> </m:t>
+          <m:t>a=3</m:t>
         </m:r>
       </m:oMath>
-    </w:p>
-    <w:p>
-      <w:pPr>
-        <w:ind w:left="1440"/>
-      </w:pPr>
-      <w:r>
-        <w:t xml:space="preserve">The following table shows how each operation has an amortized cost of </w:t>
+      <w:r>
+        <w:rPr>
+          <w:rFonts w:eastAsiaTheme="minorEastAsia"/>
+        </w:rPr>
+        <w:t xml:space="preserve"> satisfies the invariant that the Transfer operation has no change in potential. </w:t>
+      </w:r>
+      <w:r>
+        <w:t xml:space="preserve">The following table shows how </w:t>
+      </w:r>
+      <w:r>
+        <w:t>the rest of the</w:t>
+      </w:r>
+      <w:r>
+        <w:t xml:space="preserve"> operation ha</w:t>
+      </w:r>
+      <w:r>
+        <w:t>ve</w:t>
+      </w:r>
+      <w:r>
+        <w:t xml:space="preserve"> an amortized cost of </w:t>
       </w:r>
       <w:proofErr w:type="gramStart"/>
       <w:r>
@@ -1723,10 +2835,7 @@
         <w:t>1)</w:t>
       </w:r>
       <w:r>
-        <w:t>. Note we use x to be equal to the minimum of n and k, and y to be the minimum of k and m.</w:t>
-      </w:r>
-      <w:r>
-        <w:t xml:space="preserve"> </w:t>
+        <w:t xml:space="preserve">. </w:t>
       </w:r>
     </w:p>
     <w:tbl>
@@ -1988,7 +3097,7 @@
                   <w:rPr>
                     <w:rFonts w:ascii="Cambria Math" w:eastAsiaTheme="minorEastAsia" w:hAnsi="Cambria Math"/>
                   </w:rPr>
-                  <m:t>2</m:t>
+                  <m:t>3</m:t>
                 </m:r>
                 <m:r>
                   <w:rPr>
@@ -2035,7 +3144,7 @@
                       <w:rPr>
                         <w:rFonts w:ascii="Cambria Math" w:eastAsiaTheme="minorEastAsia" w:hAnsi="Cambria Math"/>
                       </w:rPr>
-                      <m:t>2</m:t>
+                      <m:t>3</m:t>
                     </m:r>
                     <m:r>
                       <w:rPr>
@@ -2047,7 +3156,7 @@
                       <w:rPr>
                         <w:rFonts w:ascii="Cambria Math" w:eastAsiaTheme="minorEastAsia" w:hAnsi="Cambria Math"/>
                       </w:rPr>
-                      <m:t>2</m:t>
+                      <m:t>3</m:t>
                     </m:r>
                     <m:r>
                       <w:rPr>
@@ -2091,7 +3200,7 @@
                   <w:rPr>
                     <w:rFonts w:ascii="Cambria Math" w:eastAsiaTheme="minorEastAsia" w:hAnsi="Cambria Math"/>
                   </w:rPr>
-                  <m:t>2</m:t>
+                  <m:t>3</m:t>
                 </m:r>
                 <m:r>
                   <w:rPr>
@@ -2103,7 +3212,7 @@
                   <w:rPr>
                     <w:rFonts w:ascii="Cambria Math" w:eastAsiaTheme="minorEastAsia" w:hAnsi="Cambria Math"/>
                   </w:rPr>
-                  <m:t>2</m:t>
+                  <m:t>3</m:t>
                 </m:r>
                 <m:r>
                   <w:rPr>
@@ -2115,7 +3224,7 @@
                   <w:rPr>
                     <w:rFonts w:ascii="Cambria Math" w:eastAsiaTheme="minorEastAsia" w:hAnsi="Cambria Math"/>
                   </w:rPr>
-                  <m:t>2</m:t>
+                  <m:t>3</m:t>
                 </m:r>
                 <m:r>
                   <w:rPr>
@@ -2127,7 +3236,7 @@
                   <w:rPr>
                     <w:rFonts w:ascii="Cambria Math" w:eastAsiaTheme="minorEastAsia" w:hAnsi="Cambria Math"/>
                   </w:rPr>
-                  <m:t>3</m:t>
+                  <m:t>4</m:t>
                 </m:r>
               </m:oMath>
             </m:oMathPara>
@@ -2148,6 +3257,7 @@
               <w:ind w:left="0"/>
             </w:pPr>
             <w:r>
+              <w:lastRenderedPageBreak/>
               <w:t>PushB</w:t>
             </w:r>
           </w:p>
@@ -2185,7 +3295,7 @@
                   <w:rPr>
                     <w:rFonts w:ascii="Cambria Math" w:eastAsia="Aptos" w:hAnsi="Cambria Math" w:cs="Times New Roman"/>
                   </w:rPr>
-                  <m:t>2</m:t>
+                  <m:t>3</m:t>
                 </m:r>
                 <m:r>
                   <w:rPr>
@@ -2229,7 +3339,7 @@
                       <w:rPr>
                         <w:rFonts w:ascii="Cambria Math" w:hAnsi="Cambria Math"/>
                       </w:rPr>
-                      <m:t>2</m:t>
+                      <m:t>3</m:t>
                     </m:r>
                     <m:r>
                       <w:rPr>
@@ -2259,13 +3369,13 @@
                       <w:rPr>
                         <w:rFonts w:ascii="Cambria Math" w:hAnsi="Cambria Math"/>
                       </w:rPr>
-                      <m:t>2</m:t>
+                      <m:t>3n</m:t>
                     </m:r>
                     <m:r>
                       <w:rPr>
                         <w:rFonts w:ascii="Cambria Math" w:hAnsi="Cambria Math"/>
                       </w:rPr>
-                      <m:t>n+m</m:t>
+                      <m:t>+m</m:t>
                     </m:r>
                   </m:e>
                 </m:d>
@@ -2279,25 +3389,31 @@
                   <w:rPr>
                     <w:rFonts w:ascii="Cambria Math" w:hAnsi="Cambria Math"/>
                   </w:rPr>
+                  <m:t>3</m:t>
+                </m:r>
+                <m:r>
+                  <w:rPr>
+                    <w:rFonts w:ascii="Cambria Math" w:hAnsi="Cambria Math"/>
+                  </w:rPr>
+                  <m:t>n+m+1-</m:t>
+                </m:r>
+                <m:r>
+                  <w:rPr>
+                    <w:rFonts w:ascii="Cambria Math" w:hAnsi="Cambria Math"/>
+                  </w:rPr>
+                  <m:t>3</m:t>
+                </m:r>
+                <m:r>
+                  <w:rPr>
+                    <w:rFonts w:ascii="Cambria Math" w:hAnsi="Cambria Math"/>
+                  </w:rPr>
+                  <m:t>n-m→</m:t>
+                </m:r>
+                <m:r>
+                  <w:rPr>
+                    <w:rFonts w:ascii="Cambria Math" w:hAnsi="Cambria Math"/>
+                  </w:rPr>
                   <m:t>2</m:t>
-                </m:r>
-                <m:r>
-                  <w:rPr>
-                    <w:rFonts w:ascii="Cambria Math" w:hAnsi="Cambria Math"/>
-                  </w:rPr>
-                  <m:t>n+m+1-</m:t>
-                </m:r>
-                <m:r>
-                  <w:rPr>
-                    <w:rFonts w:ascii="Cambria Math" w:hAnsi="Cambria Math"/>
-                  </w:rPr>
-                  <m:t>2</m:t>
-                </m:r>
-                <m:r>
-                  <w:rPr>
-                    <w:rFonts w:ascii="Cambria Math" w:hAnsi="Cambria Math"/>
-                  </w:rPr>
-                  <m:t>n-m→2</m:t>
                 </m:r>
               </m:oMath>
             </m:oMathPara>
@@ -2415,7 +3531,7 @@
                   <w:rPr>
                     <w:rFonts w:ascii="Cambria Math" w:eastAsiaTheme="minorEastAsia" w:hAnsi="Cambria Math"/>
                   </w:rPr>
-                  <m:t>2</m:t>
+                  <m:t>3</m:t>
                 </m:r>
                 <m:d>
                   <m:dPr>
@@ -2486,7 +3602,7 @@
                           <w:rPr>
                             <w:rFonts w:ascii="Cambria Math" w:hAnsi="Cambria Math"/>
                           </w:rPr>
-                          <m:t>2</m:t>
+                          <m:t>3</m:t>
                         </m:r>
                         <m:r>
                           <w:rPr>
@@ -2498,7 +3614,7 @@
                           <w:rPr>
                             <w:rFonts w:ascii="Cambria Math" w:hAnsi="Cambria Math"/>
                           </w:rPr>
-                          <m:t>2</m:t>
+                          <m:t>3</m:t>
                         </m:r>
                         <m:r>
                           <w:rPr>
@@ -2536,7 +3652,7 @@
                       <w:rPr>
                         <w:rFonts w:ascii="Cambria Math" w:hAnsi="Cambria Math"/>
                       </w:rPr>
-                      <m:t>2</m:t>
+                      <m:t>3</m:t>
                     </m:r>
                     <m:r>
                       <w:rPr>
@@ -2556,7 +3672,7 @@
                   <w:rPr>
                     <w:rFonts w:ascii="Cambria Math" w:hAnsi="Cambria Math"/>
                   </w:rPr>
-                  <m:t>2</m:t>
+                  <m:t>3</m:t>
                 </m:r>
                 <m:r>
                   <w:rPr>
@@ -2568,7 +3684,7 @@
                   <w:rPr>
                     <w:rFonts w:ascii="Cambria Math" w:hAnsi="Cambria Math"/>
                   </w:rPr>
-                  <m:t>2</m:t>
+                  <m:t>3</m:t>
                 </m:r>
                 <m:r>
                   <w:rPr>
@@ -2580,7 +3696,7 @@
                   <w:rPr>
                     <w:rFonts w:ascii="Cambria Math" w:hAnsi="Cambria Math"/>
                   </w:rPr>
-                  <m:t>2</m:t>
+                  <m:t>3</m:t>
                 </m:r>
                 <m:r>
                   <w:rPr>
@@ -2592,7 +3708,7 @@
                   <w:rPr>
                     <w:rFonts w:ascii="Cambria Math" w:hAnsi="Cambria Math"/>
                   </w:rPr>
-                  <m:t>-x</m:t>
+                  <m:t>-2x</m:t>
                 </m:r>
               </m:oMath>
             </m:oMathPara>
@@ -2661,7 +3777,7 @@
                   <w:rPr>
                     <w:rFonts w:ascii="Cambria Math" w:eastAsia="Aptos" w:hAnsi="Cambria Math" w:cs="Times New Roman"/>
                   </w:rPr>
-                  <m:t>2</m:t>
+                  <m:t>3</m:t>
                 </m:r>
                 <m:r>
                   <w:rPr>
@@ -2704,7 +3820,7 @@
                       <w:rPr>
                         <w:rFonts w:ascii="Cambria Math" w:hAnsi="Cambria Math"/>
                       </w:rPr>
-                      <m:t>2</m:t>
+                      <m:t>3</m:t>
                     </m:r>
                     <m:r>
                       <w:rPr>
@@ -2752,7 +3868,7 @@
                       <w:rPr>
                         <w:rFonts w:ascii="Cambria Math" w:hAnsi="Cambria Math"/>
                       </w:rPr>
-                      <m:t>2</m:t>
+                      <m:t>3</m:t>
                     </m:r>
                     <m:r>
                       <w:rPr>
@@ -2772,7 +3888,7 @@
                   <w:rPr>
                     <w:rFonts w:ascii="Cambria Math" w:hAnsi="Cambria Math"/>
                   </w:rPr>
-                  <m:t>2</m:t>
+                  <m:t>3</m:t>
                 </m:r>
                 <m:r>
                   <w:rPr>
@@ -2784,318 +3900,13 @@
                   <w:rPr>
                     <w:rFonts w:ascii="Cambria Math" w:hAnsi="Cambria Math"/>
                   </w:rPr>
-                  <m:t>2</m:t>
+                  <m:t>3</m:t>
                 </m:r>
                 <m:r>
                   <w:rPr>
                     <w:rFonts w:ascii="Cambria Math" w:hAnsi="Cambria Math"/>
                   </w:rPr>
                   <m:t>n-m→0</m:t>
-                </m:r>
-              </m:oMath>
-            </m:oMathPara>
-          </w:p>
-        </w:tc>
-      </w:tr>
-      <w:tr>
-        <w:trPr>
-          <w:trHeight w:val="425"/>
-        </w:trPr>
-        <w:tc>
-          <w:tcPr>
-            <w:tcW w:w="1339" w:type="dxa"/>
-          </w:tcPr>
-          <w:p>
-            <w:pPr>
-              <w:pStyle w:val="ListParagraph"/>
-              <w:ind w:left="0"/>
-            </w:pPr>
-          </w:p>
-        </w:tc>
-        <w:tc>
-          <w:tcPr>
-            <w:tcW w:w="1521" w:type="dxa"/>
-          </w:tcPr>
-          <w:p>
-            <w:pPr>
-              <w:pStyle w:val="ListParagraph"/>
-              <w:ind w:left="0"/>
-            </w:pPr>
-          </w:p>
-        </w:tc>
-        <w:tc>
-          <w:tcPr>
-            <w:tcW w:w="2573" w:type="dxa"/>
-          </w:tcPr>
-          <w:p>
-            <w:pPr>
-              <w:pStyle w:val="ListParagraph"/>
-              <w:ind w:left="0"/>
-              <w:rPr>
-                <w:rFonts w:ascii="Aptos" w:eastAsia="Aptos" w:hAnsi="Aptos" w:cs="Times New Roman"/>
-              </w:rPr>
-            </w:pPr>
-          </w:p>
-        </w:tc>
-        <w:tc>
-          <w:tcPr>
-            <w:tcW w:w="5636" w:type="dxa"/>
-          </w:tcPr>
-          <w:p>
-            <w:pPr>
-              <w:pStyle w:val="ListParagraph"/>
-              <w:ind w:left="0"/>
-              <w:rPr>
-                <w:rFonts w:ascii="Aptos" w:eastAsia="Aptos" w:hAnsi="Aptos" w:cs="Times New Roman"/>
-              </w:rPr>
-            </w:pPr>
-          </w:p>
-        </w:tc>
-      </w:tr>
-      <w:tr>
-        <w:trPr>
-          <w:trHeight w:val="425"/>
-        </w:trPr>
-        <w:tc>
-          <w:tcPr>
-            <w:tcW w:w="1339" w:type="dxa"/>
-          </w:tcPr>
-          <w:p>
-            <w:pPr>
-              <w:pStyle w:val="ListParagraph"/>
-              <w:ind w:left="0"/>
-            </w:pPr>
-            <w:r>
-              <w:t xml:space="preserve">Transfer </w:t>
-            </w:r>
-          </w:p>
-        </w:tc>
-        <w:tc>
-          <w:tcPr>
-            <w:tcW w:w="1521" w:type="dxa"/>
-          </w:tcPr>
-          <w:p>
-            <w:pPr>
-              <w:pStyle w:val="ListParagraph"/>
-              <w:ind w:left="0"/>
-            </w:pPr>
-            <w:r>
-              <w:t>2 *</w:t>
-            </w:r>
-            <w:r>
-              <w:t>min(</w:t>
-            </w:r>
-            <w:proofErr w:type="spellStart"/>
-            <w:proofErr w:type="gramStart"/>
-            <w:r>
-              <w:t>n,k</w:t>
-            </w:r>
-            <w:proofErr w:type="spellEnd"/>
-            <w:proofErr w:type="gramEnd"/>
-            <w:r>
-              <w:t>) = x</w:t>
-            </w:r>
-          </w:p>
-        </w:tc>
-        <w:tc>
-          <w:tcPr>
-            <w:tcW w:w="2573" w:type="dxa"/>
-          </w:tcPr>
-          <w:p>
-            <w:pPr>
-              <w:pStyle w:val="ListParagraph"/>
-              <w:ind w:left="0"/>
-              <w:rPr>
-                <w:rFonts w:ascii="Aptos" w:eastAsia="Aptos" w:hAnsi="Aptos" w:cs="Times New Roman"/>
-              </w:rPr>
-            </w:pPr>
-            <m:oMathPara>
-              <m:oMath>
-                <m:r>
-                  <w:rPr>
-                    <w:rFonts w:ascii="Cambria Math" w:eastAsia="Aptos" w:hAnsi="Cambria Math" w:cs="Times New Roman"/>
-                  </w:rPr>
-                  <m:t>2</m:t>
-                </m:r>
-                <m:r>
-                  <w:rPr>
-                    <w:rFonts w:ascii="Cambria Math" w:eastAsia="Aptos" w:hAnsi="Cambria Math" w:cs="Times New Roman"/>
-                  </w:rPr>
-                  <m:t>(n-x) + (m+x)</m:t>
-                </m:r>
-              </m:oMath>
-            </m:oMathPara>
-          </w:p>
-        </w:tc>
-        <w:tc>
-          <w:tcPr>
-            <w:tcW w:w="5636" w:type="dxa"/>
-          </w:tcPr>
-          <w:p>
-            <w:pPr>
-              <w:pStyle w:val="ListParagraph"/>
-              <w:ind w:left="0"/>
-              <w:rPr>
-                <w:rFonts w:ascii="Aptos" w:eastAsia="Aptos" w:hAnsi="Aptos" w:cs="Times New Roman"/>
-              </w:rPr>
-            </w:pPr>
-            <m:oMathPara>
-              <m:oMath>
-                <m:r>
-                  <w:rPr>
-                    <w:rFonts w:ascii="Cambria Math" w:eastAsia="Aptos" w:hAnsi="Cambria Math" w:cs="Times New Roman"/>
-                  </w:rPr>
-                  <m:t>2x+</m:t>
-                </m:r>
-                <m:d>
-                  <m:dPr>
-                    <m:ctrlPr>
-                      <w:rPr>
-                        <w:rFonts w:ascii="Cambria Math" w:eastAsia="Aptos" w:hAnsi="Cambria Math" w:cs="Times New Roman"/>
-                        <w:i/>
-                      </w:rPr>
-                    </m:ctrlPr>
-                  </m:dPr>
-                  <m:e>
-                    <m:d>
-                      <m:dPr>
-                        <m:ctrlPr>
-                          <w:rPr>
-                            <w:rFonts w:ascii="Cambria Math" w:eastAsia="Aptos" w:hAnsi="Cambria Math" w:cs="Times New Roman"/>
-                            <w:i/>
-                          </w:rPr>
-                        </m:ctrlPr>
-                      </m:dPr>
-                      <m:e>
-                        <m:r>
-                          <w:rPr>
-                            <w:rFonts w:ascii="Cambria Math" w:eastAsia="Aptos" w:hAnsi="Cambria Math" w:cs="Times New Roman"/>
-                          </w:rPr>
-                          <m:t>2</m:t>
-                        </m:r>
-                        <m:r>
-                          <w:rPr>
-                            <w:rFonts w:ascii="Cambria Math" w:eastAsia="Aptos" w:hAnsi="Cambria Math" w:cs="Times New Roman"/>
-                          </w:rPr>
-                          <m:t>n-</m:t>
-                        </m:r>
-                        <m:r>
-                          <w:rPr>
-                            <w:rFonts w:ascii="Cambria Math" w:eastAsia="Aptos" w:hAnsi="Cambria Math" w:cs="Times New Roman"/>
-                          </w:rPr>
-                          <m:t>2</m:t>
-                        </m:r>
-                        <m:r>
-                          <w:rPr>
-                            <w:rFonts w:ascii="Cambria Math" w:eastAsia="Aptos" w:hAnsi="Cambria Math" w:cs="Times New Roman"/>
-                          </w:rPr>
-                          <m:t>x</m:t>
-                        </m:r>
-                      </m:e>
-                    </m:d>
-                    <m:r>
-                      <w:rPr>
-                        <w:rFonts w:ascii="Cambria Math" w:eastAsia="Aptos" w:hAnsi="Cambria Math" w:cs="Times New Roman"/>
-                      </w:rPr>
-                      <m:t>+</m:t>
-                    </m:r>
-                    <m:d>
-                      <m:dPr>
-                        <m:ctrlPr>
-                          <w:rPr>
-                            <w:rFonts w:ascii="Cambria Math" w:eastAsia="Aptos" w:hAnsi="Cambria Math" w:cs="Times New Roman"/>
-                            <w:i/>
-                          </w:rPr>
-                        </m:ctrlPr>
-                      </m:dPr>
-                      <m:e>
-                        <m:r>
-                          <w:rPr>
-                            <w:rFonts w:ascii="Cambria Math" w:eastAsia="Aptos" w:hAnsi="Cambria Math" w:cs="Times New Roman"/>
-                          </w:rPr>
-                          <m:t>m+x</m:t>
-                        </m:r>
-                      </m:e>
-                    </m:d>
-                  </m:e>
-                </m:d>
-                <m:r>
-                  <w:rPr>
-                    <w:rFonts w:ascii="Cambria Math" w:eastAsia="Aptos" w:hAnsi="Cambria Math" w:cs="Times New Roman"/>
-                  </w:rPr>
-                  <m:t>-</m:t>
-                </m:r>
-                <m:d>
-                  <m:dPr>
-                    <m:ctrlPr>
-                      <w:rPr>
-                        <w:rFonts w:ascii="Cambria Math" w:eastAsia="Aptos" w:hAnsi="Cambria Math" w:cs="Times New Roman"/>
-                        <w:i/>
-                      </w:rPr>
-                    </m:ctrlPr>
-                  </m:dPr>
-                  <m:e>
-                    <m:r>
-                      <w:rPr>
-                        <w:rFonts w:ascii="Cambria Math" w:eastAsia="Aptos" w:hAnsi="Cambria Math" w:cs="Times New Roman"/>
-                      </w:rPr>
-                      <m:t>2</m:t>
-                    </m:r>
-                    <m:r>
-                      <w:rPr>
-                        <w:rFonts w:ascii="Cambria Math" w:eastAsia="Aptos" w:hAnsi="Cambria Math" w:cs="Times New Roman"/>
-                      </w:rPr>
-                      <m:t>n-m</m:t>
-                    </m:r>
-                  </m:e>
-                </m:d>
-                <m:r>
-                  <w:rPr>
-                    <w:rFonts w:ascii="Cambria Math" w:eastAsia="Aptos" w:hAnsi="Cambria Math" w:cs="Times New Roman"/>
-                  </w:rPr>
-                  <m:t>→2x+</m:t>
-                </m:r>
-                <m:r>
-                  <w:rPr>
-                    <w:rFonts w:ascii="Cambria Math" w:eastAsia="Aptos" w:hAnsi="Cambria Math" w:cs="Times New Roman"/>
-                  </w:rPr>
-                  <m:t>2</m:t>
-                </m:r>
-                <m:r>
-                  <w:rPr>
-                    <w:rFonts w:ascii="Cambria Math" w:eastAsia="Aptos" w:hAnsi="Cambria Math" w:cs="Times New Roman"/>
-                  </w:rPr>
-                  <m:t>n-</m:t>
-                </m:r>
-                <m:r>
-                  <w:rPr>
-                    <w:rFonts w:ascii="Cambria Math" w:eastAsia="Aptos" w:hAnsi="Cambria Math" w:cs="Times New Roman"/>
-                  </w:rPr>
-                  <m:t>2</m:t>
-                </m:r>
-                <m:r>
-                  <w:rPr>
-                    <w:rFonts w:ascii="Cambria Math" w:eastAsia="Aptos" w:hAnsi="Cambria Math" w:cs="Times New Roman"/>
-                  </w:rPr>
-                  <m:t>x+m+x-</m:t>
-                </m:r>
-                <m:r>
-                  <w:rPr>
-                    <w:rFonts w:ascii="Cambria Math" w:eastAsia="Aptos" w:hAnsi="Cambria Math" w:cs="Times New Roman"/>
-                  </w:rPr>
-                  <m:t>2</m:t>
-                </m:r>
-                <m:r>
-                  <w:rPr>
-                    <w:rFonts w:ascii="Cambria Math" w:eastAsia="Aptos" w:hAnsi="Cambria Math" w:cs="Times New Roman"/>
-                  </w:rPr>
-                  <m:t>n-m→</m:t>
-                </m:r>
-                <m:r>
-                  <w:rPr>
-                    <w:rFonts w:ascii="Cambria Math" w:eastAsia="Aptos" w:hAnsi="Cambria Math" w:cs="Times New Roman"/>
-                  </w:rPr>
-                  <m:t>x</m:t>
                 </m:r>
               </m:oMath>
             </m:oMathPara>
@@ -3103,15 +3914,10 @@
         </w:tc>
       </w:tr>
     </w:tbl>
+    <w:p/>
     <w:p>
       <w:pPr>
-        <w:pStyle w:val="ListParagraph"/>
-        <w:ind w:left="1440"/>
-      </w:pPr>
-    </w:p>
-    <w:p>
-      <w:pPr>
-        <w:ind w:left="1440"/>
+        <w:ind w:left="720"/>
         <w:rPr>
           <w:rFonts w:eastAsiaTheme="minorEastAsia"/>
         </w:rPr>
@@ -3120,25 +3926,25 @@
         <w:rPr>
           <w:rFonts w:eastAsiaTheme="minorEastAsia"/>
         </w:rPr>
-        <w:t xml:space="preserve">This table shows that the potential function is never negative, which means our potential function is valid. The table has shown that all the operations </w:t>
+        <w:t>This table shows that the potential function is never negative, which means our potential function is valid.</w:t>
       </w:r>
       <w:r>
         <w:rPr>
           <w:rFonts w:eastAsiaTheme="minorEastAsia"/>
         </w:rPr>
-        <w:t>are bound by a constant, and we have an “</w:t>
+        <w:t xml:space="preserve"> We also see that our potential function is zero when both stacks are empty. </w:t>
       </w:r>
       <w:r>
         <w:rPr>
           <w:rFonts w:eastAsiaTheme="minorEastAsia"/>
         </w:rPr>
-        <w:t>build up</w:t>
+        <w:t xml:space="preserve"> </w:t>
       </w:r>
       <w:r>
         <w:rPr>
           <w:rFonts w:eastAsiaTheme="minorEastAsia"/>
         </w:rPr>
-        <w:t xml:space="preserve">” of potential in </w:t>
+        <w:t xml:space="preserve">We also see that the amortized cost of </w:t>
       </w:r>
       <w:proofErr w:type="spellStart"/>
       <w:r>
@@ -3152,21 +3958,7 @@
         <w:rPr>
           <w:rFonts w:eastAsiaTheme="minorEastAsia"/>
         </w:rPr>
-        <w:t xml:space="preserve"> that is used to perform Transfer. Therefore, this potential function can be used to show that all the operations have an amortized runtime of </w:t>
-      </w:r>
-      <w:proofErr w:type="gramStart"/>
-      <w:r>
-        <w:rPr>
-          <w:rFonts w:eastAsiaTheme="minorEastAsia"/>
-        </w:rPr>
-        <w:t>O(</w:t>
-      </w:r>
-      <w:proofErr w:type="gramEnd"/>
-      <w:r>
-        <w:rPr>
-          <w:rFonts w:eastAsiaTheme="minorEastAsia"/>
-        </w:rPr>
-        <w:t xml:space="preserve">1). </w:t>
+        <w:t xml:space="preserve"> is negative which translates in an expenditure of potential. </w:t>
       </w:r>
     </w:p>
     <w:p>
@@ -4602,7 +5394,7 @@
 </file>
 
 <file path=customXml/itemProps1.xml><?xml version="1.0" encoding="utf-8"?>
-<ds:datastoreItem xmlns:ds="http://schemas.openxmlformats.org/officeDocument/2006/customXml" ds:itemID="{9FB283B5-2D43-1B4E-98D9-AB22F936E60B}">
+<ds:datastoreItem xmlns:ds="http://schemas.openxmlformats.org/officeDocument/2006/customXml" ds:itemID="{D1EB7B8F-71A6-AE48-8318-D9429F9BC5C9}">
   <ds:schemaRefs>
     <ds:schemaRef ds:uri="http://schemas.openxmlformats.org/officeDocument/2006/bibliography"/>
   </ds:schemaRefs>
